--- a/текст диплома.docx
+++ b/текст диплома.docx
@@ -209,56 +209,7 @@
                 <w:sz w:val="28"/>
                 <w:szCs w:val="28"/>
               </w:rPr>
-              <w:fldChar w:fldCharType="begin"/>
-            </w:r>
-            <w:r>
-              <w:rPr>
-                <w:rFonts w:ascii="Times New Roman" w:hAnsi="Times New Roman" w:cs="Times New Roman"/>
-                <w:noProof/>
-                <w:webHidden/>
-                <w:sz w:val="28"/>
-                <w:szCs w:val="28"/>
-              </w:rPr>
-              <w:instrText xml:space="preserve"> PAGEREF _Toc514398760 \h </w:instrText>
-            </w:r>
-            <w:r>
-              <w:rPr>
-                <w:rFonts w:ascii="Times New Roman" w:hAnsi="Times New Roman" w:cs="Times New Roman"/>
-                <w:noProof/>
-                <w:webHidden/>
-                <w:sz w:val="28"/>
-                <w:szCs w:val="28"/>
-              </w:rPr>
-            </w:r>
-            <w:r>
-              <w:rPr>
-                <w:rFonts w:ascii="Times New Roman" w:hAnsi="Times New Roman" w:cs="Times New Roman"/>
-                <w:noProof/>
-                <w:webHidden/>
-                <w:sz w:val="28"/>
-                <w:szCs w:val="28"/>
-              </w:rPr>
-              <w:fldChar w:fldCharType="separate"/>
-            </w:r>
-            <w:r>
-              <w:rPr>
-                <w:rFonts w:ascii="Times New Roman" w:hAnsi="Times New Roman" w:cs="Times New Roman"/>
-                <w:noProof/>
-                <w:webHidden/>
-                <w:sz w:val="28"/>
-                <w:szCs w:val="28"/>
-              </w:rPr>
-              <w:t>4</w:t>
-            </w:r>
-            <w:r>
-              <w:rPr>
-                <w:rFonts w:ascii="Times New Roman" w:hAnsi="Times New Roman" w:cs="Times New Roman"/>
-                <w:noProof/>
-                <w:webHidden/>
-                <w:sz w:val="28"/>
-                <w:szCs w:val="28"/>
-              </w:rPr>
-              <w:fldChar w:fldCharType="end"/>
+              <w:t>3</w:t>
             </w:r>
           </w:hyperlink>
         </w:p>
@@ -308,56 +259,7 @@
                 <w:sz w:val="28"/>
                 <w:szCs w:val="28"/>
               </w:rPr>
-              <w:fldChar w:fldCharType="begin"/>
-            </w:r>
-            <w:r>
-              <w:rPr>
-                <w:rFonts w:ascii="Times New Roman" w:hAnsi="Times New Roman" w:cs="Times New Roman"/>
-                <w:noProof/>
-                <w:webHidden/>
-                <w:sz w:val="28"/>
-                <w:szCs w:val="28"/>
-              </w:rPr>
-              <w:instrText xml:space="preserve"> PAGEREF _Toc514398761 \h </w:instrText>
-            </w:r>
-            <w:r>
-              <w:rPr>
-                <w:rFonts w:ascii="Times New Roman" w:hAnsi="Times New Roman" w:cs="Times New Roman"/>
-                <w:noProof/>
-                <w:webHidden/>
-                <w:sz w:val="28"/>
-                <w:szCs w:val="28"/>
-              </w:rPr>
-            </w:r>
-            <w:r>
-              <w:rPr>
-                <w:rFonts w:ascii="Times New Roman" w:hAnsi="Times New Roman" w:cs="Times New Roman"/>
-                <w:noProof/>
-                <w:webHidden/>
-                <w:sz w:val="28"/>
-                <w:szCs w:val="28"/>
-              </w:rPr>
-              <w:fldChar w:fldCharType="separate"/>
-            </w:r>
-            <w:r>
-              <w:rPr>
-                <w:rFonts w:ascii="Times New Roman" w:hAnsi="Times New Roman" w:cs="Times New Roman"/>
-                <w:noProof/>
-                <w:webHidden/>
-                <w:sz w:val="28"/>
-                <w:szCs w:val="28"/>
-              </w:rPr>
-              <w:t>5</w:t>
-            </w:r>
-            <w:r>
-              <w:rPr>
-                <w:rFonts w:ascii="Times New Roman" w:hAnsi="Times New Roman" w:cs="Times New Roman"/>
-                <w:noProof/>
-                <w:webHidden/>
-                <w:sz w:val="28"/>
-                <w:szCs w:val="28"/>
-              </w:rPr>
-              <w:fldChar w:fldCharType="end"/>
+              <w:t>4</w:t>
             </w:r>
           </w:hyperlink>
         </w:p>
@@ -407,56 +309,7 @@
                 <w:sz w:val="28"/>
                 <w:szCs w:val="28"/>
               </w:rPr>
-              <w:fldChar w:fldCharType="begin"/>
-            </w:r>
-            <w:r>
-              <w:rPr>
-                <w:rFonts w:ascii="Times New Roman" w:hAnsi="Times New Roman" w:cs="Times New Roman"/>
-                <w:noProof/>
-                <w:webHidden/>
-                <w:sz w:val="28"/>
-                <w:szCs w:val="28"/>
-              </w:rPr>
-              <w:instrText xml:space="preserve"> PAGEREF _Toc514398762 \h </w:instrText>
-            </w:r>
-            <w:r>
-              <w:rPr>
-                <w:rFonts w:ascii="Times New Roman" w:hAnsi="Times New Roman" w:cs="Times New Roman"/>
-                <w:noProof/>
-                <w:webHidden/>
-                <w:sz w:val="28"/>
-                <w:szCs w:val="28"/>
-              </w:rPr>
-            </w:r>
-            <w:r>
-              <w:rPr>
-                <w:rFonts w:ascii="Times New Roman" w:hAnsi="Times New Roman" w:cs="Times New Roman"/>
-                <w:noProof/>
-                <w:webHidden/>
-                <w:sz w:val="28"/>
-                <w:szCs w:val="28"/>
-              </w:rPr>
-              <w:fldChar w:fldCharType="separate"/>
-            </w:r>
-            <w:r>
-              <w:rPr>
-                <w:rFonts w:ascii="Times New Roman" w:hAnsi="Times New Roman" w:cs="Times New Roman"/>
-                <w:noProof/>
-                <w:webHidden/>
-                <w:sz w:val="28"/>
-                <w:szCs w:val="28"/>
-              </w:rPr>
-              <w:t>9</w:t>
-            </w:r>
-            <w:r>
-              <w:rPr>
-                <w:rFonts w:ascii="Times New Roman" w:hAnsi="Times New Roman" w:cs="Times New Roman"/>
-                <w:noProof/>
-                <w:webHidden/>
-                <w:sz w:val="28"/>
-                <w:szCs w:val="28"/>
-              </w:rPr>
-              <w:fldChar w:fldCharType="end"/>
+              <w:t>6</w:t>
             </w:r>
           </w:hyperlink>
         </w:p>
@@ -530,56 +383,7 @@
                 <w:sz w:val="28"/>
                 <w:szCs w:val="28"/>
               </w:rPr>
-              <w:fldChar w:fldCharType="begin"/>
-            </w:r>
-            <w:r>
-              <w:rPr>
-                <w:rFonts w:ascii="Times New Roman" w:hAnsi="Times New Roman" w:cs="Times New Roman"/>
-                <w:noProof/>
-                <w:webHidden/>
-                <w:sz w:val="28"/>
-                <w:szCs w:val="28"/>
-              </w:rPr>
-              <w:instrText xml:space="preserve"> PAGEREF _Toc514398763 \h </w:instrText>
-            </w:r>
-            <w:r>
-              <w:rPr>
-                <w:rFonts w:ascii="Times New Roman" w:hAnsi="Times New Roman" w:cs="Times New Roman"/>
-                <w:noProof/>
-                <w:webHidden/>
-                <w:sz w:val="28"/>
-                <w:szCs w:val="28"/>
-              </w:rPr>
-            </w:r>
-            <w:r>
-              <w:rPr>
-                <w:rFonts w:ascii="Times New Roman" w:hAnsi="Times New Roman" w:cs="Times New Roman"/>
-                <w:noProof/>
-                <w:webHidden/>
-                <w:sz w:val="28"/>
-                <w:szCs w:val="28"/>
-              </w:rPr>
-              <w:fldChar w:fldCharType="separate"/>
-            </w:r>
-            <w:r>
-              <w:rPr>
-                <w:rFonts w:ascii="Times New Roman" w:hAnsi="Times New Roman" w:cs="Times New Roman"/>
-                <w:noProof/>
-                <w:webHidden/>
-                <w:sz w:val="28"/>
-                <w:szCs w:val="28"/>
-              </w:rPr>
-              <w:t>10</w:t>
-            </w:r>
-            <w:r>
-              <w:rPr>
-                <w:rFonts w:ascii="Times New Roman" w:hAnsi="Times New Roman" w:cs="Times New Roman"/>
-                <w:noProof/>
-                <w:webHidden/>
-                <w:sz w:val="28"/>
-                <w:szCs w:val="28"/>
-              </w:rPr>
-              <w:fldChar w:fldCharType="end"/>
+              <w:t>7</w:t>
             </w:r>
           </w:hyperlink>
         </w:p>
@@ -629,7 +433,7 @@
                 <w:sz w:val="28"/>
                 <w:szCs w:val="28"/>
               </w:rPr>
-              <w:t>Разбиение на блоки</w:t>
+              <w:t>Логистическая регрессия</w:t>
             </w:r>
             <w:r>
               <w:rPr>
@@ -649,561 +453,7 @@
                 <w:sz w:val="28"/>
                 <w:szCs w:val="28"/>
               </w:rPr>
-              <w:fldChar w:fldCharType="begin"/>
-            </w:r>
-            <w:r>
-              <w:rPr>
-                <w:rFonts w:ascii="Times New Roman" w:hAnsi="Times New Roman" w:cs="Times New Roman"/>
-                <w:noProof/>
-                <w:webHidden/>
-                <w:sz w:val="28"/>
-                <w:szCs w:val="28"/>
-              </w:rPr>
-              <w:instrText xml:space="preserve"> PAGEREF _Toc514398764 \h </w:instrText>
-            </w:r>
-            <w:r>
-              <w:rPr>
-                <w:rFonts w:ascii="Times New Roman" w:hAnsi="Times New Roman" w:cs="Times New Roman"/>
-                <w:noProof/>
-                <w:webHidden/>
-                <w:sz w:val="28"/>
-                <w:szCs w:val="28"/>
-              </w:rPr>
-            </w:r>
-            <w:r>
-              <w:rPr>
-                <w:rFonts w:ascii="Times New Roman" w:hAnsi="Times New Roman" w:cs="Times New Roman"/>
-                <w:noProof/>
-                <w:webHidden/>
-                <w:sz w:val="28"/>
-                <w:szCs w:val="28"/>
-              </w:rPr>
-              <w:fldChar w:fldCharType="separate"/>
-            </w:r>
-            <w:r>
-              <w:rPr>
-                <w:rFonts w:ascii="Times New Roman" w:hAnsi="Times New Roman" w:cs="Times New Roman"/>
-                <w:noProof/>
-                <w:webHidden/>
-                <w:sz w:val="28"/>
-                <w:szCs w:val="28"/>
-              </w:rPr>
-              <w:t>13</w:t>
-            </w:r>
-            <w:r>
-              <w:rPr>
-                <w:rFonts w:ascii="Times New Roman" w:hAnsi="Times New Roman" w:cs="Times New Roman"/>
-                <w:noProof/>
-                <w:webHidden/>
-                <w:sz w:val="28"/>
-                <w:szCs w:val="28"/>
-              </w:rPr>
-              <w:fldChar w:fldCharType="end"/>
-            </w:r>
-          </w:hyperlink>
-        </w:p>
-        <w:p>
-          <w:pPr>
-            <w:pStyle w:val="31"/>
-            <w:tabs>
-              <w:tab w:val="left" w:pos="1100"/>
-              <w:tab w:val="right" w:leader="dot" w:pos="8777"/>
-            </w:tabs>
-            <w:rPr>
-              <w:rFonts w:ascii="Times New Roman" w:eastAsiaTheme="minorEastAsia" w:hAnsi="Times New Roman" w:cs="Times New Roman"/>
-              <w:i w:val="0"/>
-              <w:iCs w:val="0"/>
-              <w:noProof/>
-              <w:sz w:val="28"/>
-              <w:szCs w:val="28"/>
-              <w:lang w:eastAsia="ru-RU"/>
-            </w:rPr>
-          </w:pPr>
-          <w:hyperlink w:anchor="_Toc514398765" w:history="1">
-            <w:r>
-              <w:rPr>
-                <w:rStyle w:val="ab"/>
-                <w:rFonts w:ascii="Times New Roman" w:hAnsi="Times New Roman" w:cs="Times New Roman"/>
-                <w:noProof/>
-                <w:sz w:val="28"/>
-                <w:szCs w:val="28"/>
-              </w:rPr>
-              <w:t>1.1.1</w:t>
-            </w:r>
-            <w:r>
-              <w:rPr>
-                <w:rFonts w:ascii="Times New Roman" w:eastAsiaTheme="minorEastAsia" w:hAnsi="Times New Roman" w:cs="Times New Roman"/>
-                <w:i w:val="0"/>
-                <w:iCs w:val="0"/>
-                <w:noProof/>
-                <w:sz w:val="28"/>
-                <w:szCs w:val="28"/>
-                <w:lang w:eastAsia="ru-RU"/>
-              </w:rPr>
-              <w:tab/>
-            </w:r>
-            <w:r>
-              <w:rPr>
-                <w:rStyle w:val="ab"/>
-                <w:rFonts w:ascii="Times New Roman" w:hAnsi="Times New Roman" w:cs="Times New Roman"/>
-                <w:noProof/>
-                <w:sz w:val="28"/>
-                <w:szCs w:val="28"/>
-              </w:rPr>
-              <w:t>Метод исключительного разбиения</w:t>
-            </w:r>
-            <w:r>
-              <w:rPr>
-                <w:rFonts w:ascii="Times New Roman" w:hAnsi="Times New Roman" w:cs="Times New Roman"/>
-                <w:noProof/>
-                <w:webHidden/>
-                <w:sz w:val="28"/>
-                <w:szCs w:val="28"/>
-              </w:rPr>
-              <w:tab/>
-            </w:r>
-            <w:r>
-              <w:rPr>
-                <w:rFonts w:ascii="Times New Roman" w:hAnsi="Times New Roman" w:cs="Times New Roman"/>
-                <w:noProof/>
-                <w:webHidden/>
-                <w:sz w:val="28"/>
-                <w:szCs w:val="28"/>
-              </w:rPr>
-              <w:fldChar w:fldCharType="begin"/>
-            </w:r>
-            <w:r>
-              <w:rPr>
-                <w:rFonts w:ascii="Times New Roman" w:hAnsi="Times New Roman" w:cs="Times New Roman"/>
-                <w:noProof/>
-                <w:webHidden/>
-                <w:sz w:val="28"/>
-                <w:szCs w:val="28"/>
-              </w:rPr>
-              <w:instrText xml:space="preserve"> PAGEREF _Toc514398765 \h </w:instrText>
-            </w:r>
-            <w:r>
-              <w:rPr>
-                <w:rFonts w:ascii="Times New Roman" w:hAnsi="Times New Roman" w:cs="Times New Roman"/>
-                <w:noProof/>
-                <w:webHidden/>
-                <w:sz w:val="28"/>
-                <w:szCs w:val="28"/>
-              </w:rPr>
-            </w:r>
-            <w:r>
-              <w:rPr>
-                <w:rFonts w:ascii="Times New Roman" w:hAnsi="Times New Roman" w:cs="Times New Roman"/>
-                <w:noProof/>
-                <w:webHidden/>
-                <w:sz w:val="28"/>
-                <w:szCs w:val="28"/>
-              </w:rPr>
-              <w:fldChar w:fldCharType="separate"/>
-            </w:r>
-            <w:r>
-              <w:rPr>
-                <w:rFonts w:ascii="Times New Roman" w:hAnsi="Times New Roman" w:cs="Times New Roman"/>
-                <w:noProof/>
-                <w:webHidden/>
-                <w:sz w:val="28"/>
-                <w:szCs w:val="28"/>
-              </w:rPr>
-              <w:t>13</w:t>
-            </w:r>
-            <w:r>
-              <w:rPr>
-                <w:rFonts w:ascii="Times New Roman" w:hAnsi="Times New Roman" w:cs="Times New Roman"/>
-                <w:noProof/>
-                <w:webHidden/>
-                <w:sz w:val="28"/>
-                <w:szCs w:val="28"/>
-              </w:rPr>
-              <w:fldChar w:fldCharType="end"/>
-            </w:r>
-          </w:hyperlink>
-        </w:p>
-        <w:p>
-          <w:pPr>
-            <w:pStyle w:val="31"/>
-            <w:tabs>
-              <w:tab w:val="left" w:pos="1100"/>
-              <w:tab w:val="right" w:leader="dot" w:pos="8777"/>
-            </w:tabs>
-            <w:rPr>
-              <w:rFonts w:ascii="Times New Roman" w:eastAsiaTheme="minorEastAsia" w:hAnsi="Times New Roman" w:cs="Times New Roman"/>
-              <w:i w:val="0"/>
-              <w:iCs w:val="0"/>
-              <w:noProof/>
-              <w:sz w:val="28"/>
-              <w:szCs w:val="28"/>
-              <w:lang w:eastAsia="ru-RU"/>
-            </w:rPr>
-          </w:pPr>
-          <w:hyperlink w:anchor="_Toc514398766" w:history="1">
-            <w:r>
-              <w:rPr>
-                <w:rStyle w:val="ab"/>
-                <w:rFonts w:ascii="Times New Roman" w:hAnsi="Times New Roman" w:cs="Times New Roman"/>
-                <w:noProof/>
-                <w:sz w:val="28"/>
-                <w:szCs w:val="28"/>
-              </w:rPr>
-              <w:t>1.1.2</w:t>
-            </w:r>
-            <w:r>
-              <w:rPr>
-                <w:rFonts w:ascii="Times New Roman" w:eastAsiaTheme="minorEastAsia" w:hAnsi="Times New Roman" w:cs="Times New Roman"/>
-                <w:i w:val="0"/>
-                <w:iCs w:val="0"/>
-                <w:noProof/>
-                <w:sz w:val="28"/>
-                <w:szCs w:val="28"/>
-                <w:lang w:eastAsia="ru-RU"/>
-              </w:rPr>
-              <w:tab/>
-            </w:r>
-            <w:r>
-              <w:rPr>
-                <w:rStyle w:val="ab"/>
-                <w:rFonts w:ascii="Times New Roman" w:hAnsi="Times New Roman" w:cs="Times New Roman"/>
-                <w:noProof/>
-                <w:sz w:val="28"/>
-                <w:szCs w:val="28"/>
-              </w:rPr>
-              <w:t>Метод отсортированного соседства</w:t>
-            </w:r>
-            <w:r>
-              <w:rPr>
-                <w:rFonts w:ascii="Times New Roman" w:hAnsi="Times New Roman" w:cs="Times New Roman"/>
-                <w:noProof/>
-                <w:webHidden/>
-                <w:sz w:val="28"/>
-                <w:szCs w:val="28"/>
-              </w:rPr>
-              <w:tab/>
-            </w:r>
-            <w:r>
-              <w:rPr>
-                <w:rFonts w:ascii="Times New Roman" w:hAnsi="Times New Roman" w:cs="Times New Roman"/>
-                <w:noProof/>
-                <w:webHidden/>
-                <w:sz w:val="28"/>
-                <w:szCs w:val="28"/>
-              </w:rPr>
-              <w:fldChar w:fldCharType="begin"/>
-            </w:r>
-            <w:r>
-              <w:rPr>
-                <w:rFonts w:ascii="Times New Roman" w:hAnsi="Times New Roman" w:cs="Times New Roman"/>
-                <w:noProof/>
-                <w:webHidden/>
-                <w:sz w:val="28"/>
-                <w:szCs w:val="28"/>
-              </w:rPr>
-              <w:instrText xml:space="preserve"> PAGEREF _Toc514398766 \h </w:instrText>
-            </w:r>
-            <w:r>
-              <w:rPr>
-                <w:rFonts w:ascii="Times New Roman" w:hAnsi="Times New Roman" w:cs="Times New Roman"/>
-                <w:noProof/>
-                <w:webHidden/>
-                <w:sz w:val="28"/>
-                <w:szCs w:val="28"/>
-              </w:rPr>
-            </w:r>
-            <w:r>
-              <w:rPr>
-                <w:rFonts w:ascii="Times New Roman" w:hAnsi="Times New Roman" w:cs="Times New Roman"/>
-                <w:noProof/>
-                <w:webHidden/>
-                <w:sz w:val="28"/>
-                <w:szCs w:val="28"/>
-              </w:rPr>
-              <w:fldChar w:fldCharType="separate"/>
-            </w:r>
-            <w:r>
-              <w:rPr>
-                <w:rFonts w:ascii="Times New Roman" w:hAnsi="Times New Roman" w:cs="Times New Roman"/>
-                <w:noProof/>
-                <w:webHidden/>
-                <w:sz w:val="28"/>
-                <w:szCs w:val="28"/>
-              </w:rPr>
-              <w:t>14</w:t>
-            </w:r>
-            <w:r>
-              <w:rPr>
-                <w:rFonts w:ascii="Times New Roman" w:hAnsi="Times New Roman" w:cs="Times New Roman"/>
-                <w:noProof/>
-                <w:webHidden/>
-                <w:sz w:val="28"/>
-                <w:szCs w:val="28"/>
-              </w:rPr>
-              <w:fldChar w:fldCharType="end"/>
-            </w:r>
-          </w:hyperlink>
-        </w:p>
-        <w:p>
-          <w:pPr>
-            <w:pStyle w:val="31"/>
-            <w:tabs>
-              <w:tab w:val="left" w:pos="1100"/>
-              <w:tab w:val="right" w:leader="dot" w:pos="8777"/>
-            </w:tabs>
-            <w:rPr>
-              <w:rFonts w:ascii="Times New Roman" w:eastAsiaTheme="minorEastAsia" w:hAnsi="Times New Roman" w:cs="Times New Roman"/>
-              <w:i w:val="0"/>
-              <w:iCs w:val="0"/>
-              <w:noProof/>
-              <w:sz w:val="28"/>
-              <w:szCs w:val="28"/>
-              <w:lang w:eastAsia="ru-RU"/>
-            </w:rPr>
-          </w:pPr>
-          <w:hyperlink w:anchor="_Toc514398767" w:history="1">
-            <w:r>
-              <w:rPr>
-                <w:rStyle w:val="ab"/>
-                <w:rFonts w:ascii="Times New Roman" w:hAnsi="Times New Roman" w:cs="Times New Roman"/>
-                <w:noProof/>
-                <w:sz w:val="28"/>
-                <w:szCs w:val="28"/>
-              </w:rPr>
-              <w:t>1.1.3</w:t>
-            </w:r>
-            <w:r>
-              <w:rPr>
-                <w:rFonts w:ascii="Times New Roman" w:eastAsiaTheme="minorEastAsia" w:hAnsi="Times New Roman" w:cs="Times New Roman"/>
-                <w:i w:val="0"/>
-                <w:iCs w:val="0"/>
-                <w:noProof/>
-                <w:sz w:val="28"/>
-                <w:szCs w:val="28"/>
-                <w:lang w:eastAsia="ru-RU"/>
-              </w:rPr>
-              <w:tab/>
-            </w:r>
-            <w:r>
-              <w:rPr>
-                <w:rStyle w:val="ab"/>
-                <w:rFonts w:ascii="Times New Roman" w:hAnsi="Times New Roman" w:cs="Times New Roman"/>
-                <w:noProof/>
-                <w:sz w:val="28"/>
-                <w:szCs w:val="28"/>
-              </w:rPr>
-              <w:t>Метод индексации биграмм</w:t>
-            </w:r>
-            <w:r>
-              <w:rPr>
-                <w:rFonts w:ascii="Times New Roman" w:hAnsi="Times New Roman" w:cs="Times New Roman"/>
-                <w:noProof/>
-                <w:webHidden/>
-                <w:sz w:val="28"/>
-                <w:szCs w:val="28"/>
-              </w:rPr>
-              <w:tab/>
-            </w:r>
-            <w:r>
-              <w:rPr>
-                <w:rFonts w:ascii="Times New Roman" w:hAnsi="Times New Roman" w:cs="Times New Roman"/>
-                <w:noProof/>
-                <w:webHidden/>
-                <w:sz w:val="28"/>
-                <w:szCs w:val="28"/>
-              </w:rPr>
-              <w:fldChar w:fldCharType="begin"/>
-            </w:r>
-            <w:r>
-              <w:rPr>
-                <w:rFonts w:ascii="Times New Roman" w:hAnsi="Times New Roman" w:cs="Times New Roman"/>
-                <w:noProof/>
-                <w:webHidden/>
-                <w:sz w:val="28"/>
-                <w:szCs w:val="28"/>
-              </w:rPr>
-              <w:instrText xml:space="preserve"> PAGEREF _Toc514398767 \h </w:instrText>
-            </w:r>
-            <w:r>
-              <w:rPr>
-                <w:rFonts w:ascii="Times New Roman" w:hAnsi="Times New Roman" w:cs="Times New Roman"/>
-                <w:noProof/>
-                <w:webHidden/>
-                <w:sz w:val="28"/>
-                <w:szCs w:val="28"/>
-              </w:rPr>
-            </w:r>
-            <w:r>
-              <w:rPr>
-                <w:rFonts w:ascii="Times New Roman" w:hAnsi="Times New Roman" w:cs="Times New Roman"/>
-                <w:noProof/>
-                <w:webHidden/>
-                <w:sz w:val="28"/>
-                <w:szCs w:val="28"/>
-              </w:rPr>
-              <w:fldChar w:fldCharType="separate"/>
-            </w:r>
-            <w:r>
-              <w:rPr>
-                <w:rFonts w:ascii="Times New Roman" w:hAnsi="Times New Roman" w:cs="Times New Roman"/>
-                <w:noProof/>
-                <w:webHidden/>
-                <w:sz w:val="28"/>
-                <w:szCs w:val="28"/>
-              </w:rPr>
-              <w:t>15</w:t>
-            </w:r>
-            <w:r>
-              <w:rPr>
-                <w:rFonts w:ascii="Times New Roman" w:hAnsi="Times New Roman" w:cs="Times New Roman"/>
-                <w:noProof/>
-                <w:webHidden/>
-                <w:sz w:val="28"/>
-                <w:szCs w:val="28"/>
-              </w:rPr>
-              <w:fldChar w:fldCharType="end"/>
-            </w:r>
-          </w:hyperlink>
-        </w:p>
-        <w:p>
-          <w:pPr>
-            <w:pStyle w:val="31"/>
-            <w:tabs>
-              <w:tab w:val="left" w:pos="1100"/>
-              <w:tab w:val="right" w:leader="dot" w:pos="8777"/>
-            </w:tabs>
-            <w:rPr>
-              <w:rFonts w:ascii="Times New Roman" w:eastAsiaTheme="minorEastAsia" w:hAnsi="Times New Roman" w:cs="Times New Roman"/>
-              <w:i w:val="0"/>
-              <w:iCs w:val="0"/>
-              <w:noProof/>
-              <w:sz w:val="28"/>
-              <w:szCs w:val="28"/>
-              <w:lang w:eastAsia="ru-RU"/>
-            </w:rPr>
-          </w:pPr>
-          <w:hyperlink w:anchor="_Toc514398768" w:history="1">
-            <w:r>
-              <w:rPr>
-                <w:rStyle w:val="ab"/>
-                <w:rFonts w:ascii="Times New Roman" w:hAnsi="Times New Roman" w:cs="Times New Roman"/>
-                <w:noProof/>
-                <w:sz w:val="28"/>
-                <w:szCs w:val="28"/>
-              </w:rPr>
-              <w:t>1.1.4</w:t>
-            </w:r>
-            <w:r>
-              <w:rPr>
-                <w:rFonts w:ascii="Times New Roman" w:eastAsiaTheme="minorEastAsia" w:hAnsi="Times New Roman" w:cs="Times New Roman"/>
-                <w:i w:val="0"/>
-                <w:iCs w:val="0"/>
-                <w:noProof/>
-                <w:sz w:val="28"/>
-                <w:szCs w:val="28"/>
-                <w:lang w:eastAsia="ru-RU"/>
-              </w:rPr>
-              <w:tab/>
-            </w:r>
-            <w:r>
-              <w:rPr>
-                <w:rStyle w:val="ab"/>
-                <w:rFonts w:ascii="Times New Roman" w:hAnsi="Times New Roman" w:cs="Times New Roman"/>
-                <w:noProof/>
-                <w:sz w:val="28"/>
-                <w:szCs w:val="28"/>
-              </w:rPr>
-              <w:t xml:space="preserve">Метод </w:t>
-            </w:r>
-            <w:r>
-              <w:rPr>
-                <w:rStyle w:val="ab"/>
-                <w:rFonts w:ascii="Times New Roman" w:hAnsi="Times New Roman" w:cs="Times New Roman"/>
-                <w:noProof/>
-                <w:sz w:val="28"/>
-                <w:szCs w:val="28"/>
-                <w:lang w:val="en-US"/>
-              </w:rPr>
-              <w:t>canopy</w:t>
-            </w:r>
-            <w:r>
-              <w:rPr>
-                <w:rStyle w:val="ab"/>
-                <w:rFonts w:ascii="Times New Roman" w:hAnsi="Times New Roman" w:cs="Times New Roman"/>
-                <w:noProof/>
-                <w:sz w:val="28"/>
-                <w:szCs w:val="28"/>
-              </w:rPr>
-              <w:t>-кластеризации</w:t>
-            </w:r>
-            <w:r>
-              <w:rPr>
-                <w:rFonts w:ascii="Times New Roman" w:hAnsi="Times New Roman" w:cs="Times New Roman"/>
-                <w:noProof/>
-                <w:webHidden/>
-                <w:sz w:val="28"/>
-                <w:szCs w:val="28"/>
-              </w:rPr>
-              <w:tab/>
-            </w:r>
-            <w:r>
-              <w:rPr>
-                <w:rFonts w:ascii="Times New Roman" w:hAnsi="Times New Roman" w:cs="Times New Roman"/>
-                <w:noProof/>
-                <w:webHidden/>
-                <w:sz w:val="28"/>
-                <w:szCs w:val="28"/>
-              </w:rPr>
-              <w:fldChar w:fldCharType="begin"/>
-            </w:r>
-            <w:r>
-              <w:rPr>
-                <w:rFonts w:ascii="Times New Roman" w:hAnsi="Times New Roman" w:cs="Times New Roman"/>
-                <w:noProof/>
-                <w:webHidden/>
-                <w:sz w:val="28"/>
-                <w:szCs w:val="28"/>
-              </w:rPr>
-              <w:instrText xml:space="preserve"> PAGEREF _Toc514398768 \h </w:instrText>
-            </w:r>
-            <w:r>
-              <w:rPr>
-                <w:rFonts w:ascii="Times New Roman" w:hAnsi="Times New Roman" w:cs="Times New Roman"/>
-                <w:noProof/>
-                <w:webHidden/>
-                <w:sz w:val="28"/>
-                <w:szCs w:val="28"/>
-              </w:rPr>
-            </w:r>
-            <w:r>
-              <w:rPr>
-                <w:rFonts w:ascii="Times New Roman" w:hAnsi="Times New Roman" w:cs="Times New Roman"/>
-                <w:noProof/>
-                <w:webHidden/>
-                <w:sz w:val="28"/>
-                <w:szCs w:val="28"/>
-              </w:rPr>
-              <w:fldChar w:fldCharType="separate"/>
-            </w:r>
-            <w:r>
-              <w:rPr>
-                <w:rFonts w:ascii="Times New Roman" w:hAnsi="Times New Roman" w:cs="Times New Roman"/>
-                <w:noProof/>
-                <w:webHidden/>
-                <w:sz w:val="28"/>
-                <w:szCs w:val="28"/>
-              </w:rPr>
-              <w:t>15</w:t>
-            </w:r>
-            <w:r>
-              <w:rPr>
-                <w:rFonts w:ascii="Times New Roman" w:hAnsi="Times New Roman" w:cs="Times New Roman"/>
-                <w:noProof/>
-                <w:webHidden/>
-                <w:sz w:val="28"/>
-                <w:szCs w:val="28"/>
-              </w:rPr>
-              <w:fldChar w:fldCharType="end"/>
+              <w:t>8</w:t>
             </w:r>
           </w:hyperlink>
         </w:p>
@@ -1253,7 +503,7 @@
                 <w:sz w:val="28"/>
                 <w:szCs w:val="28"/>
               </w:rPr>
-              <w:t>Определение формата вектора сравнения</w:t>
+              <w:t>Метод опорных векторов</w:t>
             </w:r>
             <w:r>
               <w:rPr>
@@ -1273,661 +523,7 @@
                 <w:sz w:val="28"/>
                 <w:szCs w:val="28"/>
               </w:rPr>
-              <w:fldChar w:fldCharType="begin"/>
-            </w:r>
-            <w:r>
-              <w:rPr>
-                <w:rFonts w:ascii="Times New Roman" w:hAnsi="Times New Roman" w:cs="Times New Roman"/>
-                <w:noProof/>
-                <w:webHidden/>
-                <w:sz w:val="28"/>
-                <w:szCs w:val="28"/>
-              </w:rPr>
-              <w:instrText xml:space="preserve"> PAGEREF _Toc514398769 \h </w:instrText>
-            </w:r>
-            <w:r>
-              <w:rPr>
-                <w:rFonts w:ascii="Times New Roman" w:hAnsi="Times New Roman" w:cs="Times New Roman"/>
-                <w:noProof/>
-                <w:webHidden/>
-                <w:sz w:val="28"/>
-                <w:szCs w:val="28"/>
-              </w:rPr>
-            </w:r>
-            <w:r>
-              <w:rPr>
-                <w:rFonts w:ascii="Times New Roman" w:hAnsi="Times New Roman" w:cs="Times New Roman"/>
-                <w:noProof/>
-                <w:webHidden/>
-                <w:sz w:val="28"/>
-                <w:szCs w:val="28"/>
-              </w:rPr>
-              <w:fldChar w:fldCharType="separate"/>
-            </w:r>
-            <w:r>
-              <w:rPr>
-                <w:rFonts w:ascii="Times New Roman" w:hAnsi="Times New Roman" w:cs="Times New Roman"/>
-                <w:noProof/>
-                <w:webHidden/>
-                <w:sz w:val="28"/>
-                <w:szCs w:val="28"/>
-              </w:rPr>
-              <w:t>16</w:t>
-            </w:r>
-            <w:r>
-              <w:rPr>
-                <w:rFonts w:ascii="Times New Roman" w:hAnsi="Times New Roman" w:cs="Times New Roman"/>
-                <w:noProof/>
-                <w:webHidden/>
-                <w:sz w:val="28"/>
-                <w:szCs w:val="28"/>
-              </w:rPr>
-              <w:fldChar w:fldCharType="end"/>
-            </w:r>
-          </w:hyperlink>
-        </w:p>
-        <w:p>
-          <w:pPr>
-            <w:pStyle w:val="31"/>
-            <w:tabs>
-              <w:tab w:val="left" w:pos="1100"/>
-              <w:tab w:val="right" w:leader="dot" w:pos="8777"/>
-            </w:tabs>
-            <w:rPr>
-              <w:rFonts w:ascii="Times New Roman" w:eastAsiaTheme="minorEastAsia" w:hAnsi="Times New Roman" w:cs="Times New Roman"/>
-              <w:i w:val="0"/>
-              <w:iCs w:val="0"/>
-              <w:noProof/>
-              <w:sz w:val="28"/>
-              <w:szCs w:val="28"/>
-              <w:lang w:eastAsia="ru-RU"/>
-            </w:rPr>
-          </w:pPr>
-          <w:hyperlink w:anchor="_Toc514398770" w:history="1">
-            <w:r>
-              <w:rPr>
-                <w:rStyle w:val="ab"/>
-                <w:rFonts w:ascii="Times New Roman" w:hAnsi="Times New Roman" w:cs="Times New Roman"/>
-                <w:noProof/>
-                <w:sz w:val="28"/>
-                <w:szCs w:val="28"/>
-              </w:rPr>
-              <w:t>1.2.1</w:t>
-            </w:r>
-            <w:r>
-              <w:rPr>
-                <w:rFonts w:ascii="Times New Roman" w:eastAsiaTheme="minorEastAsia" w:hAnsi="Times New Roman" w:cs="Times New Roman"/>
-                <w:i w:val="0"/>
-                <w:iCs w:val="0"/>
-                <w:noProof/>
-                <w:sz w:val="28"/>
-                <w:szCs w:val="28"/>
-                <w:lang w:eastAsia="ru-RU"/>
-              </w:rPr>
-              <w:tab/>
-            </w:r>
-            <w:r>
-              <w:rPr>
-                <w:rStyle w:val="ab"/>
-                <w:rFonts w:ascii="Times New Roman" w:hAnsi="Times New Roman" w:cs="Times New Roman"/>
-                <w:noProof/>
-                <w:sz w:val="28"/>
-                <w:szCs w:val="28"/>
-              </w:rPr>
-              <w:t>Меры сходства на основе редактирования</w:t>
-            </w:r>
-            <w:r>
-              <w:rPr>
-                <w:rFonts w:ascii="Times New Roman" w:hAnsi="Times New Roman" w:cs="Times New Roman"/>
-                <w:noProof/>
-                <w:webHidden/>
-                <w:sz w:val="28"/>
-                <w:szCs w:val="28"/>
-              </w:rPr>
-              <w:tab/>
-            </w:r>
-            <w:r>
-              <w:rPr>
-                <w:rFonts w:ascii="Times New Roman" w:hAnsi="Times New Roman" w:cs="Times New Roman"/>
-                <w:noProof/>
-                <w:webHidden/>
-                <w:sz w:val="28"/>
-                <w:szCs w:val="28"/>
-              </w:rPr>
-              <w:fldChar w:fldCharType="begin"/>
-            </w:r>
-            <w:r>
-              <w:rPr>
-                <w:rFonts w:ascii="Times New Roman" w:hAnsi="Times New Roman" w:cs="Times New Roman"/>
-                <w:noProof/>
-                <w:webHidden/>
-                <w:sz w:val="28"/>
-                <w:szCs w:val="28"/>
-              </w:rPr>
-              <w:instrText xml:space="preserve"> PAGEREF _Toc514398770 \h </w:instrText>
-            </w:r>
-            <w:r>
-              <w:rPr>
-                <w:rFonts w:ascii="Times New Roman" w:hAnsi="Times New Roman" w:cs="Times New Roman"/>
-                <w:noProof/>
-                <w:webHidden/>
-                <w:sz w:val="28"/>
-                <w:szCs w:val="28"/>
-              </w:rPr>
-            </w:r>
-            <w:r>
-              <w:rPr>
-                <w:rFonts w:ascii="Times New Roman" w:hAnsi="Times New Roman" w:cs="Times New Roman"/>
-                <w:noProof/>
-                <w:webHidden/>
-                <w:sz w:val="28"/>
-                <w:szCs w:val="28"/>
-              </w:rPr>
-              <w:fldChar w:fldCharType="separate"/>
-            </w:r>
-            <w:r>
-              <w:rPr>
-                <w:rFonts w:ascii="Times New Roman" w:hAnsi="Times New Roman" w:cs="Times New Roman"/>
-                <w:noProof/>
-                <w:webHidden/>
-                <w:sz w:val="28"/>
-                <w:szCs w:val="28"/>
-              </w:rPr>
-              <w:t>17</w:t>
-            </w:r>
-            <w:r>
-              <w:rPr>
-                <w:rFonts w:ascii="Times New Roman" w:hAnsi="Times New Roman" w:cs="Times New Roman"/>
-                <w:noProof/>
-                <w:webHidden/>
-                <w:sz w:val="28"/>
-                <w:szCs w:val="28"/>
-              </w:rPr>
-              <w:fldChar w:fldCharType="end"/>
-            </w:r>
-          </w:hyperlink>
-        </w:p>
-        <w:p>
-          <w:pPr>
-            <w:pStyle w:val="31"/>
-            <w:tabs>
-              <w:tab w:val="left" w:pos="1100"/>
-              <w:tab w:val="right" w:leader="dot" w:pos="8777"/>
-            </w:tabs>
-            <w:rPr>
-              <w:rFonts w:ascii="Times New Roman" w:eastAsiaTheme="minorEastAsia" w:hAnsi="Times New Roman" w:cs="Times New Roman"/>
-              <w:i w:val="0"/>
-              <w:iCs w:val="0"/>
-              <w:noProof/>
-              <w:sz w:val="28"/>
-              <w:szCs w:val="28"/>
-              <w:lang w:eastAsia="ru-RU"/>
-            </w:rPr>
-          </w:pPr>
-          <w:hyperlink w:anchor="_Toc514398771" w:history="1">
-            <w:r>
-              <w:rPr>
-                <w:rStyle w:val="ab"/>
-                <w:rFonts w:ascii="Times New Roman" w:hAnsi="Times New Roman" w:cs="Times New Roman"/>
-                <w:noProof/>
-                <w:sz w:val="28"/>
-                <w:szCs w:val="28"/>
-              </w:rPr>
-              <w:t>1.2.2</w:t>
-            </w:r>
-            <w:r>
-              <w:rPr>
-                <w:rFonts w:ascii="Times New Roman" w:eastAsiaTheme="minorEastAsia" w:hAnsi="Times New Roman" w:cs="Times New Roman"/>
-                <w:i w:val="0"/>
-                <w:iCs w:val="0"/>
-                <w:noProof/>
-                <w:sz w:val="28"/>
-                <w:szCs w:val="28"/>
-                <w:lang w:eastAsia="ru-RU"/>
-              </w:rPr>
-              <w:tab/>
-            </w:r>
-            <w:r>
-              <w:rPr>
-                <w:rStyle w:val="ab"/>
-                <w:rFonts w:ascii="Times New Roman" w:hAnsi="Times New Roman" w:cs="Times New Roman"/>
-                <w:noProof/>
-                <w:sz w:val="28"/>
-                <w:szCs w:val="28"/>
-              </w:rPr>
-              <w:t>Меры сходства на основе разбиения на токены</w:t>
-            </w:r>
-            <w:r>
-              <w:rPr>
-                <w:rFonts w:ascii="Times New Roman" w:hAnsi="Times New Roman" w:cs="Times New Roman"/>
-                <w:noProof/>
-                <w:webHidden/>
-                <w:sz w:val="28"/>
-                <w:szCs w:val="28"/>
-              </w:rPr>
-              <w:tab/>
-            </w:r>
-            <w:r>
-              <w:rPr>
-                <w:rFonts w:ascii="Times New Roman" w:hAnsi="Times New Roman" w:cs="Times New Roman"/>
-                <w:noProof/>
-                <w:webHidden/>
-                <w:sz w:val="28"/>
-                <w:szCs w:val="28"/>
-              </w:rPr>
-              <w:fldChar w:fldCharType="begin"/>
-            </w:r>
-            <w:r>
-              <w:rPr>
-                <w:rFonts w:ascii="Times New Roman" w:hAnsi="Times New Roman" w:cs="Times New Roman"/>
-                <w:noProof/>
-                <w:webHidden/>
-                <w:sz w:val="28"/>
-                <w:szCs w:val="28"/>
-              </w:rPr>
-              <w:instrText xml:space="preserve"> PAGEREF _Toc514398771 \h </w:instrText>
-            </w:r>
-            <w:r>
-              <w:rPr>
-                <w:rFonts w:ascii="Times New Roman" w:hAnsi="Times New Roman" w:cs="Times New Roman"/>
-                <w:noProof/>
-                <w:webHidden/>
-                <w:sz w:val="28"/>
-                <w:szCs w:val="28"/>
-              </w:rPr>
-            </w:r>
-            <w:r>
-              <w:rPr>
-                <w:rFonts w:ascii="Times New Roman" w:hAnsi="Times New Roman" w:cs="Times New Roman"/>
-                <w:noProof/>
-                <w:webHidden/>
-                <w:sz w:val="28"/>
-                <w:szCs w:val="28"/>
-              </w:rPr>
-              <w:fldChar w:fldCharType="separate"/>
-            </w:r>
-            <w:r>
-              <w:rPr>
-                <w:rFonts w:ascii="Times New Roman" w:hAnsi="Times New Roman" w:cs="Times New Roman"/>
-                <w:noProof/>
-                <w:webHidden/>
-                <w:sz w:val="28"/>
-                <w:szCs w:val="28"/>
-              </w:rPr>
-              <w:t>17</w:t>
-            </w:r>
-            <w:r>
-              <w:rPr>
-                <w:rFonts w:ascii="Times New Roman" w:hAnsi="Times New Roman" w:cs="Times New Roman"/>
-                <w:noProof/>
-                <w:webHidden/>
-                <w:sz w:val="28"/>
-                <w:szCs w:val="28"/>
-              </w:rPr>
-              <w:fldChar w:fldCharType="end"/>
-            </w:r>
-          </w:hyperlink>
-        </w:p>
-        <w:p>
-          <w:pPr>
-            <w:pStyle w:val="31"/>
-            <w:tabs>
-              <w:tab w:val="left" w:pos="1100"/>
-              <w:tab w:val="right" w:leader="dot" w:pos="8777"/>
-            </w:tabs>
-            <w:rPr>
-              <w:rFonts w:ascii="Times New Roman" w:eastAsiaTheme="minorEastAsia" w:hAnsi="Times New Roman" w:cs="Times New Roman"/>
-              <w:i w:val="0"/>
-              <w:iCs w:val="0"/>
-              <w:noProof/>
-              <w:sz w:val="28"/>
-              <w:szCs w:val="28"/>
-              <w:lang w:eastAsia="ru-RU"/>
-            </w:rPr>
-          </w:pPr>
-          <w:hyperlink w:anchor="_Toc514398772" w:history="1">
-            <w:r>
-              <w:rPr>
-                <w:rStyle w:val="ab"/>
-                <w:rFonts w:ascii="Times New Roman" w:hAnsi="Times New Roman" w:cs="Times New Roman"/>
-                <w:noProof/>
-                <w:sz w:val="28"/>
-                <w:szCs w:val="28"/>
-              </w:rPr>
-              <w:t>1.2.3</w:t>
-            </w:r>
-            <w:r>
-              <w:rPr>
-                <w:rFonts w:ascii="Times New Roman" w:eastAsiaTheme="minorEastAsia" w:hAnsi="Times New Roman" w:cs="Times New Roman"/>
-                <w:i w:val="0"/>
-                <w:iCs w:val="0"/>
-                <w:noProof/>
-                <w:sz w:val="28"/>
-                <w:szCs w:val="28"/>
-                <w:lang w:eastAsia="ru-RU"/>
-              </w:rPr>
-              <w:tab/>
-            </w:r>
-            <w:r>
-              <w:rPr>
-                <w:rStyle w:val="ab"/>
-                <w:rFonts w:ascii="Times New Roman" w:hAnsi="Times New Roman" w:cs="Times New Roman"/>
-                <w:noProof/>
-                <w:sz w:val="28"/>
-                <w:szCs w:val="28"/>
-              </w:rPr>
-              <w:t>Гибридные меры сходства</w:t>
-            </w:r>
-            <w:r>
-              <w:rPr>
-                <w:rFonts w:ascii="Times New Roman" w:hAnsi="Times New Roman" w:cs="Times New Roman"/>
-                <w:noProof/>
-                <w:webHidden/>
-                <w:sz w:val="28"/>
-                <w:szCs w:val="28"/>
-              </w:rPr>
-              <w:tab/>
-            </w:r>
-            <w:r>
-              <w:rPr>
-                <w:rFonts w:ascii="Times New Roman" w:hAnsi="Times New Roman" w:cs="Times New Roman"/>
-                <w:noProof/>
-                <w:webHidden/>
-                <w:sz w:val="28"/>
-                <w:szCs w:val="28"/>
-              </w:rPr>
-              <w:fldChar w:fldCharType="begin"/>
-            </w:r>
-            <w:r>
-              <w:rPr>
-                <w:rFonts w:ascii="Times New Roman" w:hAnsi="Times New Roman" w:cs="Times New Roman"/>
-                <w:noProof/>
-                <w:webHidden/>
-                <w:sz w:val="28"/>
-                <w:szCs w:val="28"/>
-              </w:rPr>
-              <w:instrText xml:space="preserve"> PAGEREF _Toc514398772 \h </w:instrText>
-            </w:r>
-            <w:r>
-              <w:rPr>
-                <w:rFonts w:ascii="Times New Roman" w:hAnsi="Times New Roman" w:cs="Times New Roman"/>
-                <w:noProof/>
-                <w:webHidden/>
-                <w:sz w:val="28"/>
-                <w:szCs w:val="28"/>
-              </w:rPr>
-            </w:r>
-            <w:r>
-              <w:rPr>
-                <w:rFonts w:ascii="Times New Roman" w:hAnsi="Times New Roman" w:cs="Times New Roman"/>
-                <w:noProof/>
-                <w:webHidden/>
-                <w:sz w:val="28"/>
-                <w:szCs w:val="28"/>
-              </w:rPr>
-              <w:fldChar w:fldCharType="separate"/>
-            </w:r>
-            <w:r>
-              <w:rPr>
-                <w:rFonts w:ascii="Times New Roman" w:hAnsi="Times New Roman" w:cs="Times New Roman"/>
-                <w:noProof/>
-                <w:webHidden/>
-                <w:sz w:val="28"/>
-                <w:szCs w:val="28"/>
-              </w:rPr>
-              <w:t>18</w:t>
-            </w:r>
-            <w:r>
-              <w:rPr>
-                <w:rFonts w:ascii="Times New Roman" w:hAnsi="Times New Roman" w:cs="Times New Roman"/>
-                <w:noProof/>
-                <w:webHidden/>
-                <w:sz w:val="28"/>
-                <w:szCs w:val="28"/>
-              </w:rPr>
-              <w:fldChar w:fldCharType="end"/>
-            </w:r>
-          </w:hyperlink>
-        </w:p>
-        <w:p>
-          <w:pPr>
-            <w:pStyle w:val="31"/>
-            <w:tabs>
-              <w:tab w:val="left" w:pos="1100"/>
-              <w:tab w:val="right" w:leader="dot" w:pos="8777"/>
-            </w:tabs>
-            <w:rPr>
-              <w:rFonts w:ascii="Times New Roman" w:eastAsiaTheme="minorEastAsia" w:hAnsi="Times New Roman" w:cs="Times New Roman"/>
-              <w:i w:val="0"/>
-              <w:iCs w:val="0"/>
-              <w:noProof/>
-              <w:sz w:val="28"/>
-              <w:szCs w:val="28"/>
-              <w:lang w:eastAsia="ru-RU"/>
-            </w:rPr>
-          </w:pPr>
-          <w:hyperlink w:anchor="_Toc514398773" w:history="1">
-            <w:r>
-              <w:rPr>
-                <w:rStyle w:val="ab"/>
-                <w:rFonts w:ascii="Times New Roman" w:hAnsi="Times New Roman" w:cs="Times New Roman"/>
-                <w:noProof/>
-                <w:sz w:val="28"/>
-                <w:szCs w:val="28"/>
-              </w:rPr>
-              <w:t>1.2.4</w:t>
-            </w:r>
-            <w:r>
-              <w:rPr>
-                <w:rFonts w:ascii="Times New Roman" w:eastAsiaTheme="minorEastAsia" w:hAnsi="Times New Roman" w:cs="Times New Roman"/>
-                <w:i w:val="0"/>
-                <w:iCs w:val="0"/>
-                <w:noProof/>
-                <w:sz w:val="28"/>
-                <w:szCs w:val="28"/>
-                <w:lang w:eastAsia="ru-RU"/>
-              </w:rPr>
-              <w:tab/>
-            </w:r>
-            <w:r>
-              <w:rPr>
-                <w:rStyle w:val="ab"/>
-                <w:rFonts w:ascii="Times New Roman" w:hAnsi="Times New Roman" w:cs="Times New Roman"/>
-                <w:noProof/>
-                <w:sz w:val="28"/>
-                <w:szCs w:val="28"/>
-              </w:rPr>
-              <w:t>Меры сходства на основе фонетических алгоритмов</w:t>
-            </w:r>
-            <w:r>
-              <w:rPr>
-                <w:rFonts w:ascii="Times New Roman" w:hAnsi="Times New Roman" w:cs="Times New Roman"/>
-                <w:noProof/>
-                <w:webHidden/>
-                <w:sz w:val="28"/>
-                <w:szCs w:val="28"/>
-              </w:rPr>
-              <w:tab/>
-            </w:r>
-            <w:r>
-              <w:rPr>
-                <w:rFonts w:ascii="Times New Roman" w:hAnsi="Times New Roman" w:cs="Times New Roman"/>
-                <w:noProof/>
-                <w:webHidden/>
-                <w:sz w:val="28"/>
-                <w:szCs w:val="28"/>
-              </w:rPr>
-              <w:fldChar w:fldCharType="begin"/>
-            </w:r>
-            <w:r>
-              <w:rPr>
-                <w:rFonts w:ascii="Times New Roman" w:hAnsi="Times New Roman" w:cs="Times New Roman"/>
-                <w:noProof/>
-                <w:webHidden/>
-                <w:sz w:val="28"/>
-                <w:szCs w:val="28"/>
-              </w:rPr>
-              <w:instrText xml:space="preserve"> PAGEREF _Toc514398773 \h </w:instrText>
-            </w:r>
-            <w:r>
-              <w:rPr>
-                <w:rFonts w:ascii="Times New Roman" w:hAnsi="Times New Roman" w:cs="Times New Roman"/>
-                <w:noProof/>
-                <w:webHidden/>
-                <w:sz w:val="28"/>
-                <w:szCs w:val="28"/>
-              </w:rPr>
-            </w:r>
-            <w:r>
-              <w:rPr>
-                <w:rFonts w:ascii="Times New Roman" w:hAnsi="Times New Roman" w:cs="Times New Roman"/>
-                <w:noProof/>
-                <w:webHidden/>
-                <w:sz w:val="28"/>
-                <w:szCs w:val="28"/>
-              </w:rPr>
-              <w:fldChar w:fldCharType="separate"/>
-            </w:r>
-            <w:r>
-              <w:rPr>
-                <w:rFonts w:ascii="Times New Roman" w:hAnsi="Times New Roman" w:cs="Times New Roman"/>
-                <w:noProof/>
-                <w:webHidden/>
-                <w:sz w:val="28"/>
-                <w:szCs w:val="28"/>
-              </w:rPr>
-              <w:t>18</w:t>
-            </w:r>
-            <w:r>
-              <w:rPr>
-                <w:rFonts w:ascii="Times New Roman" w:hAnsi="Times New Roman" w:cs="Times New Roman"/>
-                <w:noProof/>
-                <w:webHidden/>
-                <w:sz w:val="28"/>
-                <w:szCs w:val="28"/>
-              </w:rPr>
-              <w:fldChar w:fldCharType="end"/>
-            </w:r>
-          </w:hyperlink>
-        </w:p>
-        <w:p>
-          <w:pPr>
-            <w:pStyle w:val="31"/>
-            <w:tabs>
-              <w:tab w:val="left" w:pos="1100"/>
-              <w:tab w:val="right" w:leader="dot" w:pos="8777"/>
-            </w:tabs>
-            <w:rPr>
-              <w:rFonts w:ascii="Times New Roman" w:eastAsiaTheme="minorEastAsia" w:hAnsi="Times New Roman" w:cs="Times New Roman"/>
-              <w:i w:val="0"/>
-              <w:iCs w:val="0"/>
-              <w:noProof/>
-              <w:sz w:val="28"/>
-              <w:szCs w:val="28"/>
-              <w:lang w:eastAsia="ru-RU"/>
-            </w:rPr>
-          </w:pPr>
-          <w:hyperlink w:anchor="_Toc514398774" w:history="1">
-            <w:r>
-              <w:rPr>
-                <w:rStyle w:val="ab"/>
-                <w:rFonts w:ascii="Times New Roman" w:hAnsi="Times New Roman" w:cs="Times New Roman"/>
-                <w:noProof/>
-                <w:sz w:val="28"/>
-                <w:szCs w:val="28"/>
-              </w:rPr>
-              <w:t>1.2.5</w:t>
-            </w:r>
-            <w:r>
-              <w:rPr>
-                <w:rFonts w:ascii="Times New Roman" w:eastAsiaTheme="minorEastAsia" w:hAnsi="Times New Roman" w:cs="Times New Roman"/>
-                <w:i w:val="0"/>
-                <w:iCs w:val="0"/>
-                <w:noProof/>
-                <w:sz w:val="28"/>
-                <w:szCs w:val="28"/>
-                <w:lang w:eastAsia="ru-RU"/>
-              </w:rPr>
-              <w:tab/>
-            </w:r>
-            <w:r>
-              <w:rPr>
-                <w:rStyle w:val="ab"/>
-                <w:rFonts w:ascii="Times New Roman" w:hAnsi="Times New Roman" w:cs="Times New Roman"/>
-                <w:noProof/>
-                <w:sz w:val="28"/>
-                <w:szCs w:val="28"/>
-              </w:rPr>
-              <w:t>Рекомендации по выбору мер сходства</w:t>
-            </w:r>
-            <w:r>
-              <w:rPr>
-                <w:rFonts w:ascii="Times New Roman" w:hAnsi="Times New Roman" w:cs="Times New Roman"/>
-                <w:noProof/>
-                <w:webHidden/>
-                <w:sz w:val="28"/>
-                <w:szCs w:val="28"/>
-              </w:rPr>
-              <w:tab/>
-            </w:r>
-            <w:r>
-              <w:rPr>
-                <w:rFonts w:ascii="Times New Roman" w:hAnsi="Times New Roman" w:cs="Times New Roman"/>
-                <w:noProof/>
-                <w:webHidden/>
-                <w:sz w:val="28"/>
-                <w:szCs w:val="28"/>
-              </w:rPr>
-              <w:fldChar w:fldCharType="begin"/>
-            </w:r>
-            <w:r>
-              <w:rPr>
-                <w:rFonts w:ascii="Times New Roman" w:hAnsi="Times New Roman" w:cs="Times New Roman"/>
-                <w:noProof/>
-                <w:webHidden/>
-                <w:sz w:val="28"/>
-                <w:szCs w:val="28"/>
-              </w:rPr>
-              <w:instrText xml:space="preserve"> PAGEREF _Toc514398774 \h </w:instrText>
-            </w:r>
-            <w:r>
-              <w:rPr>
-                <w:rFonts w:ascii="Times New Roman" w:hAnsi="Times New Roman" w:cs="Times New Roman"/>
-                <w:noProof/>
-                <w:webHidden/>
-                <w:sz w:val="28"/>
-                <w:szCs w:val="28"/>
-              </w:rPr>
-            </w:r>
-            <w:r>
-              <w:rPr>
-                <w:rFonts w:ascii="Times New Roman" w:hAnsi="Times New Roman" w:cs="Times New Roman"/>
-                <w:noProof/>
-                <w:webHidden/>
-                <w:sz w:val="28"/>
-                <w:szCs w:val="28"/>
-              </w:rPr>
-              <w:fldChar w:fldCharType="separate"/>
-            </w:r>
-            <w:r>
-              <w:rPr>
-                <w:rFonts w:ascii="Times New Roman" w:hAnsi="Times New Roman" w:cs="Times New Roman"/>
-                <w:noProof/>
-                <w:webHidden/>
-                <w:sz w:val="28"/>
-                <w:szCs w:val="28"/>
-              </w:rPr>
-              <w:t>18</w:t>
-            </w:r>
-            <w:r>
-              <w:rPr>
-                <w:rFonts w:ascii="Times New Roman" w:hAnsi="Times New Roman" w:cs="Times New Roman"/>
-                <w:noProof/>
-                <w:webHidden/>
-                <w:sz w:val="28"/>
-                <w:szCs w:val="28"/>
-              </w:rPr>
-              <w:fldChar w:fldCharType="end"/>
+              <w:t>8</w:t>
             </w:r>
           </w:hyperlink>
         </w:p>
@@ -1977,7 +573,7 @@
                 <w:sz w:val="28"/>
                 <w:szCs w:val="28"/>
               </w:rPr>
-              <w:t>Попарное сравнение</w:t>
+              <w:t>Байесовский классификатор</w:t>
             </w:r>
             <w:r>
               <w:rPr>
@@ -1997,298 +593,7 @@
                 <w:sz w:val="28"/>
                 <w:szCs w:val="28"/>
               </w:rPr>
-              <w:fldChar w:fldCharType="begin"/>
-            </w:r>
-            <w:r>
-              <w:rPr>
-                <w:rFonts w:ascii="Times New Roman" w:hAnsi="Times New Roman" w:cs="Times New Roman"/>
-                <w:noProof/>
-                <w:webHidden/>
-                <w:sz w:val="28"/>
-                <w:szCs w:val="28"/>
-              </w:rPr>
-              <w:instrText xml:space="preserve"> PAGEREF _Toc514398775 \h </w:instrText>
-            </w:r>
-            <w:r>
-              <w:rPr>
-                <w:rFonts w:ascii="Times New Roman" w:hAnsi="Times New Roman" w:cs="Times New Roman"/>
-                <w:noProof/>
-                <w:webHidden/>
-                <w:sz w:val="28"/>
-                <w:szCs w:val="28"/>
-              </w:rPr>
-            </w:r>
-            <w:r>
-              <w:rPr>
-                <w:rFonts w:ascii="Times New Roman" w:hAnsi="Times New Roman" w:cs="Times New Roman"/>
-                <w:noProof/>
-                <w:webHidden/>
-                <w:sz w:val="28"/>
-                <w:szCs w:val="28"/>
-              </w:rPr>
-              <w:fldChar w:fldCharType="separate"/>
-            </w:r>
-            <w:r>
-              <w:rPr>
-                <w:rFonts w:ascii="Times New Roman" w:hAnsi="Times New Roman" w:cs="Times New Roman"/>
-                <w:noProof/>
-                <w:webHidden/>
-                <w:sz w:val="28"/>
-                <w:szCs w:val="28"/>
-              </w:rPr>
-              <w:t>19</w:t>
-            </w:r>
-            <w:r>
-              <w:rPr>
-                <w:rFonts w:ascii="Times New Roman" w:hAnsi="Times New Roman" w:cs="Times New Roman"/>
-                <w:noProof/>
-                <w:webHidden/>
-                <w:sz w:val="28"/>
-                <w:szCs w:val="28"/>
-              </w:rPr>
-              <w:fldChar w:fldCharType="end"/>
-            </w:r>
-          </w:hyperlink>
-        </w:p>
-        <w:p>
-          <w:pPr>
-            <w:pStyle w:val="31"/>
-            <w:tabs>
-              <w:tab w:val="left" w:pos="1100"/>
-              <w:tab w:val="right" w:leader="dot" w:pos="8777"/>
-            </w:tabs>
-            <w:rPr>
-              <w:rFonts w:ascii="Times New Roman" w:eastAsiaTheme="minorEastAsia" w:hAnsi="Times New Roman" w:cs="Times New Roman"/>
-              <w:i w:val="0"/>
-              <w:iCs w:val="0"/>
-              <w:noProof/>
-              <w:sz w:val="28"/>
-              <w:szCs w:val="28"/>
-              <w:lang w:eastAsia="ru-RU"/>
-            </w:rPr>
-          </w:pPr>
-          <w:hyperlink w:anchor="_Toc514398776" w:history="1">
-            <w:r>
-              <w:rPr>
-                <w:rStyle w:val="ab"/>
-                <w:rFonts w:ascii="Times New Roman" w:hAnsi="Times New Roman" w:cs="Times New Roman"/>
-                <w:noProof/>
-                <w:sz w:val="28"/>
-                <w:szCs w:val="28"/>
-              </w:rPr>
-              <w:t>1.3.1</w:t>
-            </w:r>
-            <w:r>
-              <w:rPr>
-                <w:rFonts w:ascii="Times New Roman" w:eastAsiaTheme="minorEastAsia" w:hAnsi="Times New Roman" w:cs="Times New Roman"/>
-                <w:i w:val="0"/>
-                <w:iCs w:val="0"/>
-                <w:noProof/>
-                <w:sz w:val="28"/>
-                <w:szCs w:val="28"/>
-                <w:lang w:eastAsia="ru-RU"/>
-              </w:rPr>
-              <w:tab/>
-            </w:r>
-            <w:r>
-              <w:rPr>
-                <w:rStyle w:val="ab"/>
-                <w:rFonts w:ascii="Times New Roman" w:hAnsi="Times New Roman" w:cs="Times New Roman"/>
-                <w:noProof/>
-                <w:sz w:val="28"/>
-                <w:szCs w:val="28"/>
-              </w:rPr>
-              <w:t>Метод взвешенной суммы</w:t>
-            </w:r>
-            <w:r>
-              <w:rPr>
-                <w:rFonts w:ascii="Times New Roman" w:hAnsi="Times New Roman" w:cs="Times New Roman"/>
-                <w:noProof/>
-                <w:webHidden/>
-                <w:sz w:val="28"/>
-                <w:szCs w:val="28"/>
-              </w:rPr>
-              <w:tab/>
-            </w:r>
-            <w:r>
-              <w:rPr>
-                <w:rFonts w:ascii="Times New Roman" w:hAnsi="Times New Roman" w:cs="Times New Roman"/>
-                <w:noProof/>
-                <w:webHidden/>
-                <w:sz w:val="28"/>
-                <w:szCs w:val="28"/>
-              </w:rPr>
-              <w:fldChar w:fldCharType="begin"/>
-            </w:r>
-            <w:r>
-              <w:rPr>
-                <w:rFonts w:ascii="Times New Roman" w:hAnsi="Times New Roman" w:cs="Times New Roman"/>
-                <w:noProof/>
-                <w:webHidden/>
-                <w:sz w:val="28"/>
-                <w:szCs w:val="28"/>
-              </w:rPr>
-              <w:instrText xml:space="preserve"> PAGEREF _Toc514398776 \h </w:instrText>
-            </w:r>
-            <w:r>
-              <w:rPr>
-                <w:rFonts w:ascii="Times New Roman" w:hAnsi="Times New Roman" w:cs="Times New Roman"/>
-                <w:noProof/>
-                <w:webHidden/>
-                <w:sz w:val="28"/>
-                <w:szCs w:val="28"/>
-              </w:rPr>
-            </w:r>
-            <w:r>
-              <w:rPr>
-                <w:rFonts w:ascii="Times New Roman" w:hAnsi="Times New Roman" w:cs="Times New Roman"/>
-                <w:noProof/>
-                <w:webHidden/>
-                <w:sz w:val="28"/>
-                <w:szCs w:val="28"/>
-              </w:rPr>
-              <w:fldChar w:fldCharType="separate"/>
-            </w:r>
-            <w:r>
-              <w:rPr>
-                <w:rFonts w:ascii="Times New Roman" w:hAnsi="Times New Roman" w:cs="Times New Roman"/>
-                <w:noProof/>
-                <w:webHidden/>
-                <w:sz w:val="28"/>
-                <w:szCs w:val="28"/>
-              </w:rPr>
-              <w:t>19</w:t>
-            </w:r>
-            <w:r>
-              <w:rPr>
-                <w:rFonts w:ascii="Times New Roman" w:hAnsi="Times New Roman" w:cs="Times New Roman"/>
-                <w:noProof/>
-                <w:webHidden/>
-                <w:sz w:val="28"/>
-                <w:szCs w:val="28"/>
-              </w:rPr>
-              <w:fldChar w:fldCharType="end"/>
-            </w:r>
-          </w:hyperlink>
-        </w:p>
-        <w:p>
-          <w:pPr>
-            <w:pStyle w:val="31"/>
-            <w:tabs>
-              <w:tab w:val="left" w:pos="1100"/>
-              <w:tab w:val="right" w:leader="dot" w:pos="8777"/>
-            </w:tabs>
-            <w:rPr>
-              <w:rFonts w:ascii="Times New Roman" w:eastAsiaTheme="minorEastAsia" w:hAnsi="Times New Roman" w:cs="Times New Roman"/>
-              <w:i w:val="0"/>
-              <w:iCs w:val="0"/>
-              <w:noProof/>
-              <w:sz w:val="28"/>
-              <w:szCs w:val="28"/>
-              <w:lang w:eastAsia="ru-RU"/>
-            </w:rPr>
-          </w:pPr>
-          <w:hyperlink w:anchor="_Toc514398777" w:history="1">
-            <w:r>
-              <w:rPr>
-                <w:rStyle w:val="ab"/>
-                <w:rFonts w:ascii="Times New Roman" w:hAnsi="Times New Roman" w:cs="Times New Roman"/>
-                <w:noProof/>
-                <w:sz w:val="28"/>
-                <w:szCs w:val="28"/>
-              </w:rPr>
-              <w:t>1.3.2</w:t>
-            </w:r>
-            <w:r>
-              <w:rPr>
-                <w:rFonts w:ascii="Times New Roman" w:eastAsiaTheme="minorEastAsia" w:hAnsi="Times New Roman" w:cs="Times New Roman"/>
-                <w:i w:val="0"/>
-                <w:iCs w:val="0"/>
-                <w:noProof/>
-                <w:sz w:val="28"/>
-                <w:szCs w:val="28"/>
-                <w:lang w:eastAsia="ru-RU"/>
-              </w:rPr>
-              <w:tab/>
-            </w:r>
-            <w:r>
-              <w:rPr>
-                <w:rStyle w:val="ab"/>
-                <w:rFonts w:ascii="Times New Roman" w:hAnsi="Times New Roman" w:cs="Times New Roman"/>
-                <w:noProof/>
-                <w:sz w:val="28"/>
-                <w:szCs w:val="28"/>
-              </w:rPr>
-              <w:t>Метод формулирования правил</w:t>
-            </w:r>
-            <w:r>
-              <w:rPr>
-                <w:rFonts w:ascii="Times New Roman" w:hAnsi="Times New Roman" w:cs="Times New Roman"/>
-                <w:noProof/>
-                <w:webHidden/>
-                <w:sz w:val="28"/>
-                <w:szCs w:val="28"/>
-              </w:rPr>
-              <w:tab/>
-            </w:r>
-            <w:r>
-              <w:rPr>
-                <w:rFonts w:ascii="Times New Roman" w:hAnsi="Times New Roman" w:cs="Times New Roman"/>
-                <w:noProof/>
-                <w:webHidden/>
-                <w:sz w:val="28"/>
-                <w:szCs w:val="28"/>
-              </w:rPr>
-              <w:fldChar w:fldCharType="begin"/>
-            </w:r>
-            <w:r>
-              <w:rPr>
-                <w:rFonts w:ascii="Times New Roman" w:hAnsi="Times New Roman" w:cs="Times New Roman"/>
-                <w:noProof/>
-                <w:webHidden/>
-                <w:sz w:val="28"/>
-                <w:szCs w:val="28"/>
-              </w:rPr>
-              <w:instrText xml:space="preserve"> PAGEREF _Toc514398777 \h </w:instrText>
-            </w:r>
-            <w:r>
-              <w:rPr>
-                <w:rFonts w:ascii="Times New Roman" w:hAnsi="Times New Roman" w:cs="Times New Roman"/>
-                <w:noProof/>
-                <w:webHidden/>
-                <w:sz w:val="28"/>
-                <w:szCs w:val="28"/>
-              </w:rPr>
-            </w:r>
-            <w:r>
-              <w:rPr>
-                <w:rFonts w:ascii="Times New Roman" w:hAnsi="Times New Roman" w:cs="Times New Roman"/>
-                <w:noProof/>
-                <w:webHidden/>
-                <w:sz w:val="28"/>
-                <w:szCs w:val="28"/>
-              </w:rPr>
-              <w:fldChar w:fldCharType="separate"/>
-            </w:r>
-            <w:r>
-              <w:rPr>
-                <w:rFonts w:ascii="Times New Roman" w:hAnsi="Times New Roman" w:cs="Times New Roman"/>
-                <w:noProof/>
-                <w:webHidden/>
-                <w:sz w:val="28"/>
-                <w:szCs w:val="28"/>
-              </w:rPr>
-              <w:t>19</w:t>
-            </w:r>
-            <w:r>
-              <w:rPr>
-                <w:rFonts w:ascii="Times New Roman" w:hAnsi="Times New Roman" w:cs="Times New Roman"/>
-                <w:noProof/>
-                <w:webHidden/>
-                <w:sz w:val="28"/>
-                <w:szCs w:val="28"/>
-              </w:rPr>
-              <w:fldChar w:fldCharType="end"/>
+              <w:t>10</w:t>
             </w:r>
           </w:hyperlink>
         </w:p>
@@ -2338,7 +643,7 @@
                 <w:sz w:val="28"/>
                 <w:szCs w:val="28"/>
               </w:rPr>
-              <w:t>Наложение ограничений</w:t>
+              <w:t>Дерево решений</w:t>
             </w:r>
             <w:r>
               <w:rPr>
@@ -2358,417 +663,7 @@
                 <w:sz w:val="28"/>
                 <w:szCs w:val="28"/>
               </w:rPr>
-              <w:fldChar w:fldCharType="begin"/>
-            </w:r>
-            <w:r>
-              <w:rPr>
-                <w:rFonts w:ascii="Times New Roman" w:hAnsi="Times New Roman" w:cs="Times New Roman"/>
-                <w:noProof/>
-                <w:webHidden/>
-                <w:sz w:val="28"/>
-                <w:szCs w:val="28"/>
-              </w:rPr>
-              <w:instrText xml:space="preserve"> PAGEREF _Toc514398778 \h </w:instrText>
-            </w:r>
-            <w:r>
-              <w:rPr>
-                <w:rFonts w:ascii="Times New Roman" w:hAnsi="Times New Roman" w:cs="Times New Roman"/>
-                <w:noProof/>
-                <w:webHidden/>
-                <w:sz w:val="28"/>
-                <w:szCs w:val="28"/>
-              </w:rPr>
-            </w:r>
-            <w:r>
-              <w:rPr>
-                <w:rFonts w:ascii="Times New Roman" w:hAnsi="Times New Roman" w:cs="Times New Roman"/>
-                <w:noProof/>
-                <w:webHidden/>
-                <w:sz w:val="28"/>
-                <w:szCs w:val="28"/>
-              </w:rPr>
-              <w:fldChar w:fldCharType="separate"/>
-            </w:r>
-            <w:r>
-              <w:rPr>
-                <w:rFonts w:ascii="Times New Roman" w:hAnsi="Times New Roman" w:cs="Times New Roman"/>
-                <w:noProof/>
-                <w:webHidden/>
-                <w:sz w:val="28"/>
-                <w:szCs w:val="28"/>
-              </w:rPr>
-              <w:t>20</w:t>
-            </w:r>
-            <w:r>
-              <w:rPr>
-                <w:rFonts w:ascii="Times New Roman" w:hAnsi="Times New Roman" w:cs="Times New Roman"/>
-                <w:noProof/>
-                <w:webHidden/>
-                <w:sz w:val="28"/>
-                <w:szCs w:val="28"/>
-              </w:rPr>
-              <w:fldChar w:fldCharType="end"/>
-            </w:r>
-          </w:hyperlink>
-        </w:p>
-        <w:p>
-          <w:pPr>
-            <w:pStyle w:val="31"/>
-            <w:tabs>
-              <w:tab w:val="left" w:pos="1100"/>
-              <w:tab w:val="right" w:leader="dot" w:pos="8777"/>
-            </w:tabs>
-            <w:rPr>
-              <w:rFonts w:ascii="Times New Roman" w:eastAsiaTheme="minorEastAsia" w:hAnsi="Times New Roman" w:cs="Times New Roman"/>
-              <w:i w:val="0"/>
-              <w:iCs w:val="0"/>
-              <w:noProof/>
-              <w:sz w:val="28"/>
-              <w:szCs w:val="28"/>
-              <w:lang w:eastAsia="ru-RU"/>
-            </w:rPr>
-          </w:pPr>
-          <w:hyperlink w:anchor="_Toc514398779" w:history="1">
-            <w:r>
-              <w:rPr>
-                <w:rStyle w:val="ab"/>
-                <w:rFonts w:ascii="Times New Roman" w:hAnsi="Times New Roman" w:cs="Times New Roman"/>
-                <w:noProof/>
-                <w:sz w:val="28"/>
-                <w:szCs w:val="28"/>
-              </w:rPr>
-              <w:t>1.4.1</w:t>
-            </w:r>
-            <w:r>
-              <w:rPr>
-                <w:rFonts w:ascii="Times New Roman" w:eastAsiaTheme="minorEastAsia" w:hAnsi="Times New Roman" w:cs="Times New Roman"/>
-                <w:i w:val="0"/>
-                <w:iCs w:val="0"/>
-                <w:noProof/>
-                <w:sz w:val="28"/>
-                <w:szCs w:val="28"/>
-                <w:lang w:eastAsia="ru-RU"/>
-              </w:rPr>
-              <w:tab/>
-            </w:r>
-            <w:r>
-              <w:rPr>
-                <w:rStyle w:val="ab"/>
-                <w:rFonts w:ascii="Times New Roman" w:hAnsi="Times New Roman" w:cs="Times New Roman"/>
-                <w:noProof/>
-                <w:sz w:val="28"/>
-                <w:szCs w:val="28"/>
-              </w:rPr>
-              <w:t>Эксклюзивность</w:t>
-            </w:r>
-            <w:r>
-              <w:rPr>
-                <w:rFonts w:ascii="Times New Roman" w:hAnsi="Times New Roman" w:cs="Times New Roman"/>
-                <w:noProof/>
-                <w:webHidden/>
-                <w:sz w:val="28"/>
-                <w:szCs w:val="28"/>
-              </w:rPr>
-              <w:tab/>
-            </w:r>
-            <w:r>
-              <w:rPr>
-                <w:rFonts w:ascii="Times New Roman" w:hAnsi="Times New Roman" w:cs="Times New Roman"/>
-                <w:noProof/>
-                <w:webHidden/>
-                <w:sz w:val="28"/>
-                <w:szCs w:val="28"/>
-              </w:rPr>
-              <w:fldChar w:fldCharType="begin"/>
-            </w:r>
-            <w:r>
-              <w:rPr>
-                <w:rFonts w:ascii="Times New Roman" w:hAnsi="Times New Roman" w:cs="Times New Roman"/>
-                <w:noProof/>
-                <w:webHidden/>
-                <w:sz w:val="28"/>
-                <w:szCs w:val="28"/>
-              </w:rPr>
-              <w:instrText xml:space="preserve"> PAGEREF _Toc514398779 \h </w:instrText>
-            </w:r>
-            <w:r>
-              <w:rPr>
-                <w:rFonts w:ascii="Times New Roman" w:hAnsi="Times New Roman" w:cs="Times New Roman"/>
-                <w:noProof/>
-                <w:webHidden/>
-                <w:sz w:val="28"/>
-                <w:szCs w:val="28"/>
-              </w:rPr>
-            </w:r>
-            <w:r>
-              <w:rPr>
-                <w:rFonts w:ascii="Times New Roman" w:hAnsi="Times New Roman" w:cs="Times New Roman"/>
-                <w:noProof/>
-                <w:webHidden/>
-                <w:sz w:val="28"/>
-                <w:szCs w:val="28"/>
-              </w:rPr>
-              <w:fldChar w:fldCharType="separate"/>
-            </w:r>
-            <w:r>
-              <w:rPr>
-                <w:rFonts w:ascii="Times New Roman" w:hAnsi="Times New Roman" w:cs="Times New Roman"/>
-                <w:noProof/>
-                <w:webHidden/>
-                <w:sz w:val="28"/>
-                <w:szCs w:val="28"/>
-              </w:rPr>
-              <w:t>20</w:t>
-            </w:r>
-            <w:r>
-              <w:rPr>
-                <w:rFonts w:ascii="Times New Roman" w:hAnsi="Times New Roman" w:cs="Times New Roman"/>
-                <w:noProof/>
-                <w:webHidden/>
-                <w:sz w:val="28"/>
-                <w:szCs w:val="28"/>
-              </w:rPr>
-              <w:fldChar w:fldCharType="end"/>
-            </w:r>
-          </w:hyperlink>
-        </w:p>
-        <w:p>
-          <w:pPr>
-            <w:pStyle w:val="31"/>
-            <w:tabs>
-              <w:tab w:val="left" w:pos="1100"/>
-              <w:tab w:val="right" w:leader="dot" w:pos="8777"/>
-            </w:tabs>
-            <w:rPr>
-              <w:rFonts w:ascii="Times New Roman" w:eastAsiaTheme="minorEastAsia" w:hAnsi="Times New Roman" w:cs="Times New Roman"/>
-              <w:i w:val="0"/>
-              <w:iCs w:val="0"/>
-              <w:noProof/>
-              <w:sz w:val="28"/>
-              <w:szCs w:val="28"/>
-              <w:lang w:eastAsia="ru-RU"/>
-            </w:rPr>
-          </w:pPr>
-          <w:hyperlink w:anchor="_Toc514398780" w:history="1">
-            <w:r>
-              <w:rPr>
-                <w:rStyle w:val="ab"/>
-                <w:rFonts w:ascii="Times New Roman" w:hAnsi="Times New Roman" w:cs="Times New Roman"/>
-                <w:noProof/>
-                <w:sz w:val="28"/>
-                <w:szCs w:val="28"/>
-              </w:rPr>
-              <w:t>1.4.2</w:t>
-            </w:r>
-            <w:r>
-              <w:rPr>
-                <w:rFonts w:ascii="Times New Roman" w:eastAsiaTheme="minorEastAsia" w:hAnsi="Times New Roman" w:cs="Times New Roman"/>
-                <w:i w:val="0"/>
-                <w:iCs w:val="0"/>
-                <w:noProof/>
-                <w:sz w:val="28"/>
-                <w:szCs w:val="28"/>
-                <w:lang w:eastAsia="ru-RU"/>
-              </w:rPr>
-              <w:tab/>
-            </w:r>
-            <w:r>
-              <w:rPr>
-                <w:rStyle w:val="ab"/>
-                <w:rFonts w:ascii="Times New Roman" w:hAnsi="Times New Roman" w:cs="Times New Roman"/>
-                <w:noProof/>
-                <w:sz w:val="28"/>
-                <w:szCs w:val="28"/>
-              </w:rPr>
-              <w:t>Транзитивность</w:t>
-            </w:r>
-            <w:r>
-              <w:rPr>
-                <w:rFonts w:ascii="Times New Roman" w:hAnsi="Times New Roman" w:cs="Times New Roman"/>
-                <w:noProof/>
-                <w:webHidden/>
-                <w:sz w:val="28"/>
-                <w:szCs w:val="28"/>
-              </w:rPr>
-              <w:tab/>
-            </w:r>
-            <w:r>
-              <w:rPr>
-                <w:rFonts w:ascii="Times New Roman" w:hAnsi="Times New Roman" w:cs="Times New Roman"/>
-                <w:noProof/>
-                <w:webHidden/>
-                <w:sz w:val="28"/>
-                <w:szCs w:val="28"/>
-              </w:rPr>
-              <w:fldChar w:fldCharType="begin"/>
-            </w:r>
-            <w:r>
-              <w:rPr>
-                <w:rFonts w:ascii="Times New Roman" w:hAnsi="Times New Roman" w:cs="Times New Roman"/>
-                <w:noProof/>
-                <w:webHidden/>
-                <w:sz w:val="28"/>
-                <w:szCs w:val="28"/>
-              </w:rPr>
-              <w:instrText xml:space="preserve"> PAGEREF _Toc514398780 \h </w:instrText>
-            </w:r>
-            <w:r>
-              <w:rPr>
-                <w:rFonts w:ascii="Times New Roman" w:hAnsi="Times New Roman" w:cs="Times New Roman"/>
-                <w:noProof/>
-                <w:webHidden/>
-                <w:sz w:val="28"/>
-                <w:szCs w:val="28"/>
-              </w:rPr>
-            </w:r>
-            <w:r>
-              <w:rPr>
-                <w:rFonts w:ascii="Times New Roman" w:hAnsi="Times New Roman" w:cs="Times New Roman"/>
-                <w:noProof/>
-                <w:webHidden/>
-                <w:sz w:val="28"/>
-                <w:szCs w:val="28"/>
-              </w:rPr>
-              <w:fldChar w:fldCharType="separate"/>
-            </w:r>
-            <w:r>
-              <w:rPr>
-                <w:rFonts w:ascii="Times New Roman" w:hAnsi="Times New Roman" w:cs="Times New Roman"/>
-                <w:noProof/>
-                <w:webHidden/>
-                <w:sz w:val="28"/>
-                <w:szCs w:val="28"/>
-              </w:rPr>
-              <w:t>21</w:t>
-            </w:r>
-            <w:r>
-              <w:rPr>
-                <w:rFonts w:ascii="Times New Roman" w:hAnsi="Times New Roman" w:cs="Times New Roman"/>
-                <w:noProof/>
-                <w:webHidden/>
-                <w:sz w:val="28"/>
-                <w:szCs w:val="28"/>
-              </w:rPr>
-              <w:fldChar w:fldCharType="end"/>
-            </w:r>
-          </w:hyperlink>
-        </w:p>
-        <w:p>
-          <w:pPr>
-            <w:pStyle w:val="21"/>
-            <w:tabs>
-              <w:tab w:val="left" w:pos="880"/>
-              <w:tab w:val="right" w:leader="dot" w:pos="8777"/>
-            </w:tabs>
-            <w:rPr>
-              <w:rFonts w:ascii="Times New Roman" w:eastAsiaTheme="minorEastAsia" w:hAnsi="Times New Roman" w:cs="Times New Roman"/>
-              <w:smallCaps w:val="0"/>
-              <w:noProof/>
-              <w:sz w:val="28"/>
-              <w:szCs w:val="28"/>
-              <w:lang w:eastAsia="ru-RU"/>
-            </w:rPr>
-          </w:pPr>
-          <w:hyperlink w:anchor="_Toc514398781" w:history="1">
-            <w:r>
-              <w:rPr>
-                <w:rStyle w:val="ab"/>
-                <w:rFonts w:ascii="Times New Roman" w:hAnsi="Times New Roman" w:cs="Times New Roman"/>
-                <w:noProof/>
-                <w:sz w:val="28"/>
-                <w:szCs w:val="28"/>
-              </w:rPr>
-              <w:t>1.5</w:t>
-            </w:r>
-            <w:r>
-              <w:rPr>
-                <w:rFonts w:ascii="Times New Roman" w:eastAsiaTheme="minorEastAsia" w:hAnsi="Times New Roman" w:cs="Times New Roman"/>
-                <w:smallCaps w:val="0"/>
-                <w:noProof/>
-                <w:sz w:val="28"/>
-                <w:szCs w:val="28"/>
-                <w:lang w:eastAsia="ru-RU"/>
-              </w:rPr>
-              <w:tab/>
-            </w:r>
-            <w:r>
-              <w:rPr>
-                <w:rStyle w:val="ab"/>
-                <w:rFonts w:ascii="Times New Roman" w:hAnsi="Times New Roman" w:cs="Times New Roman"/>
-                <w:noProof/>
-                <w:sz w:val="28"/>
-                <w:szCs w:val="28"/>
-              </w:rPr>
-              <w:t>Выбор методов для реализации</w:t>
-            </w:r>
-            <w:r>
-              <w:rPr>
-                <w:rFonts w:ascii="Times New Roman" w:hAnsi="Times New Roman" w:cs="Times New Roman"/>
-                <w:noProof/>
-                <w:webHidden/>
-                <w:sz w:val="28"/>
-                <w:szCs w:val="28"/>
-              </w:rPr>
-              <w:tab/>
-            </w:r>
-            <w:r>
-              <w:rPr>
-                <w:rFonts w:ascii="Times New Roman" w:hAnsi="Times New Roman" w:cs="Times New Roman"/>
-                <w:noProof/>
-                <w:webHidden/>
-                <w:sz w:val="28"/>
-                <w:szCs w:val="28"/>
-              </w:rPr>
-              <w:fldChar w:fldCharType="begin"/>
-            </w:r>
-            <w:r>
-              <w:rPr>
-                <w:rFonts w:ascii="Times New Roman" w:hAnsi="Times New Roman" w:cs="Times New Roman"/>
-                <w:noProof/>
-                <w:webHidden/>
-                <w:sz w:val="28"/>
-                <w:szCs w:val="28"/>
-              </w:rPr>
-              <w:instrText xml:space="preserve"> PAGEREF _Toc514398781 \h </w:instrText>
-            </w:r>
-            <w:r>
-              <w:rPr>
-                <w:rFonts w:ascii="Times New Roman" w:hAnsi="Times New Roman" w:cs="Times New Roman"/>
-                <w:noProof/>
-                <w:webHidden/>
-                <w:sz w:val="28"/>
-                <w:szCs w:val="28"/>
-              </w:rPr>
-            </w:r>
-            <w:r>
-              <w:rPr>
-                <w:rFonts w:ascii="Times New Roman" w:hAnsi="Times New Roman" w:cs="Times New Roman"/>
-                <w:noProof/>
-                <w:webHidden/>
-                <w:sz w:val="28"/>
-                <w:szCs w:val="28"/>
-              </w:rPr>
-              <w:fldChar w:fldCharType="separate"/>
-            </w:r>
-            <w:r>
-              <w:rPr>
-                <w:rFonts w:ascii="Times New Roman" w:hAnsi="Times New Roman" w:cs="Times New Roman"/>
-                <w:noProof/>
-                <w:webHidden/>
-                <w:sz w:val="28"/>
-                <w:szCs w:val="28"/>
-              </w:rPr>
-              <w:t>22</w:t>
-            </w:r>
-            <w:r>
-              <w:rPr>
-                <w:rFonts w:ascii="Times New Roman" w:hAnsi="Times New Roman" w:cs="Times New Roman"/>
-                <w:noProof/>
-                <w:webHidden/>
-                <w:sz w:val="28"/>
-                <w:szCs w:val="28"/>
-              </w:rPr>
-              <w:fldChar w:fldCharType="end"/>
+              <w:t>11</w:t>
             </w:r>
           </w:hyperlink>
         </w:p>
@@ -2822,7 +717,17 @@
                 <w:sz w:val="28"/>
                 <w:szCs w:val="28"/>
               </w:rPr>
-              <w:t>построение подхода</w:t>
+              <w:t xml:space="preserve">построение </w:t>
+            </w:r>
+            <w:r>
+              <w:rPr>
+                <w:rStyle w:val="ab"/>
+                <w:rFonts w:ascii="Times New Roman" w:hAnsi="Times New Roman" w:cs="Times New Roman"/>
+                <w:noProof/>
+                <w:sz w:val="28"/>
+                <w:szCs w:val="28"/>
+              </w:rPr>
+              <w:t>решения</w:t>
             </w:r>
             <w:r>
               <w:rPr>
@@ -2842,56 +747,7 @@
                 <w:sz w:val="28"/>
                 <w:szCs w:val="28"/>
               </w:rPr>
-              <w:fldChar w:fldCharType="begin"/>
-            </w:r>
-            <w:r>
-              <w:rPr>
-                <w:rFonts w:ascii="Times New Roman" w:hAnsi="Times New Roman" w:cs="Times New Roman"/>
-                <w:noProof/>
-                <w:webHidden/>
-                <w:sz w:val="28"/>
-                <w:szCs w:val="28"/>
-              </w:rPr>
-              <w:instrText xml:space="preserve"> PAGEREF _Toc514398782 \h </w:instrText>
-            </w:r>
-            <w:r>
-              <w:rPr>
-                <w:rFonts w:ascii="Times New Roman" w:hAnsi="Times New Roman" w:cs="Times New Roman"/>
-                <w:noProof/>
-                <w:webHidden/>
-                <w:sz w:val="28"/>
-                <w:szCs w:val="28"/>
-              </w:rPr>
-            </w:r>
-            <w:r>
-              <w:rPr>
-                <w:rFonts w:ascii="Times New Roman" w:hAnsi="Times New Roman" w:cs="Times New Roman"/>
-                <w:noProof/>
-                <w:webHidden/>
-                <w:sz w:val="28"/>
-                <w:szCs w:val="28"/>
-              </w:rPr>
-              <w:fldChar w:fldCharType="separate"/>
-            </w:r>
-            <w:r>
-              <w:rPr>
-                <w:rFonts w:ascii="Times New Roman" w:hAnsi="Times New Roman" w:cs="Times New Roman"/>
-                <w:noProof/>
-                <w:webHidden/>
-                <w:sz w:val="28"/>
-                <w:szCs w:val="28"/>
-              </w:rPr>
-              <w:t>24</w:t>
-            </w:r>
-            <w:r>
-              <w:rPr>
-                <w:rFonts w:ascii="Times New Roman" w:hAnsi="Times New Roman" w:cs="Times New Roman"/>
-                <w:noProof/>
-                <w:webHidden/>
-                <w:sz w:val="28"/>
-                <w:szCs w:val="28"/>
-              </w:rPr>
-              <w:fldChar w:fldCharType="end"/>
+              <w:t>12</w:t>
             </w:r>
           </w:hyperlink>
         </w:p>
@@ -2941,7 +797,7 @@
                 <w:sz w:val="28"/>
                 <w:szCs w:val="28"/>
               </w:rPr>
-              <w:t>Общий вид подхода</w:t>
+              <w:t>Нейронные сети</w:t>
             </w:r>
             <w:r>
               <w:rPr>
@@ -2961,56 +817,7 @@
                 <w:sz w:val="28"/>
                 <w:szCs w:val="28"/>
               </w:rPr>
-              <w:fldChar w:fldCharType="begin"/>
-            </w:r>
-            <w:r>
-              <w:rPr>
-                <w:rFonts w:ascii="Times New Roman" w:hAnsi="Times New Roman" w:cs="Times New Roman"/>
-                <w:noProof/>
-                <w:webHidden/>
-                <w:sz w:val="28"/>
-                <w:szCs w:val="28"/>
-              </w:rPr>
-              <w:instrText xml:space="preserve"> PAGEREF _Toc514398783 \h </w:instrText>
-            </w:r>
-            <w:r>
-              <w:rPr>
-                <w:rFonts w:ascii="Times New Roman" w:hAnsi="Times New Roman" w:cs="Times New Roman"/>
-                <w:noProof/>
-                <w:webHidden/>
-                <w:sz w:val="28"/>
-                <w:szCs w:val="28"/>
-              </w:rPr>
-            </w:r>
-            <w:r>
-              <w:rPr>
-                <w:rFonts w:ascii="Times New Roman" w:hAnsi="Times New Roman" w:cs="Times New Roman"/>
-                <w:noProof/>
-                <w:webHidden/>
-                <w:sz w:val="28"/>
-                <w:szCs w:val="28"/>
-              </w:rPr>
-              <w:fldChar w:fldCharType="separate"/>
-            </w:r>
-            <w:r>
-              <w:rPr>
-                <w:rFonts w:ascii="Times New Roman" w:hAnsi="Times New Roman" w:cs="Times New Roman"/>
-                <w:noProof/>
-                <w:webHidden/>
-                <w:sz w:val="28"/>
-                <w:szCs w:val="28"/>
-              </w:rPr>
-              <w:t>24</w:t>
-            </w:r>
-            <w:r>
-              <w:rPr>
-                <w:rFonts w:ascii="Times New Roman" w:hAnsi="Times New Roman" w:cs="Times New Roman"/>
-                <w:noProof/>
-                <w:webHidden/>
-                <w:sz w:val="28"/>
-                <w:szCs w:val="28"/>
-              </w:rPr>
-              <w:fldChar w:fldCharType="end"/>
+              <w:t>12</w:t>
             </w:r>
           </w:hyperlink>
         </w:p>
@@ -3060,7 +867,7 @@
                 <w:sz w:val="28"/>
                 <w:szCs w:val="28"/>
               </w:rPr>
-              <w:t>Основные операторы и ключевые слова</w:t>
+              <w:t>Автокодирующие нейронные сети</w:t>
             </w:r>
             <w:r>
               <w:rPr>
@@ -3080,56 +887,7 @@
                 <w:sz w:val="28"/>
                 <w:szCs w:val="28"/>
               </w:rPr>
-              <w:fldChar w:fldCharType="begin"/>
-            </w:r>
-            <w:r>
-              <w:rPr>
-                <w:rFonts w:ascii="Times New Roman" w:hAnsi="Times New Roman" w:cs="Times New Roman"/>
-                <w:noProof/>
-                <w:webHidden/>
-                <w:sz w:val="28"/>
-                <w:szCs w:val="28"/>
-              </w:rPr>
-              <w:instrText xml:space="preserve"> PAGEREF _Toc514398784 \h </w:instrText>
-            </w:r>
-            <w:r>
-              <w:rPr>
-                <w:rFonts w:ascii="Times New Roman" w:hAnsi="Times New Roman" w:cs="Times New Roman"/>
-                <w:noProof/>
-                <w:webHidden/>
-                <w:sz w:val="28"/>
-                <w:szCs w:val="28"/>
-              </w:rPr>
-            </w:r>
-            <w:r>
-              <w:rPr>
-                <w:rFonts w:ascii="Times New Roman" w:hAnsi="Times New Roman" w:cs="Times New Roman"/>
-                <w:noProof/>
-                <w:webHidden/>
-                <w:sz w:val="28"/>
-                <w:szCs w:val="28"/>
-              </w:rPr>
-              <w:fldChar w:fldCharType="separate"/>
-            </w:r>
-            <w:r>
-              <w:rPr>
-                <w:rFonts w:ascii="Times New Roman" w:hAnsi="Times New Roman" w:cs="Times New Roman"/>
-                <w:noProof/>
-                <w:webHidden/>
-                <w:sz w:val="28"/>
-                <w:szCs w:val="28"/>
-              </w:rPr>
-              <w:t>25</w:t>
-            </w:r>
-            <w:r>
-              <w:rPr>
-                <w:rFonts w:ascii="Times New Roman" w:hAnsi="Times New Roman" w:cs="Times New Roman"/>
-                <w:noProof/>
-                <w:webHidden/>
-                <w:sz w:val="28"/>
-                <w:szCs w:val="28"/>
-              </w:rPr>
-              <w:fldChar w:fldCharType="end"/>
+              <w:t>14</w:t>
             </w:r>
           </w:hyperlink>
         </w:p>
@@ -3179,7 +937,7 @@
                 <w:sz w:val="28"/>
                 <w:szCs w:val="28"/>
               </w:rPr>
-              <w:t>Пример применения подхода</w:t>
+              <w:t>Архитектура автокодирующих нейронных сетей</w:t>
             </w:r>
             <w:r>
               <w:rPr>
@@ -3199,56 +957,7 @@
                 <w:sz w:val="28"/>
                 <w:szCs w:val="28"/>
               </w:rPr>
-              <w:fldChar w:fldCharType="begin"/>
-            </w:r>
-            <w:r>
-              <w:rPr>
-                <w:rFonts w:ascii="Times New Roman" w:hAnsi="Times New Roman" w:cs="Times New Roman"/>
-                <w:noProof/>
-                <w:webHidden/>
-                <w:sz w:val="28"/>
-                <w:szCs w:val="28"/>
-              </w:rPr>
-              <w:instrText xml:space="preserve"> PAGEREF _Toc514398785 \h </w:instrText>
-            </w:r>
-            <w:r>
-              <w:rPr>
-                <w:rFonts w:ascii="Times New Roman" w:hAnsi="Times New Roman" w:cs="Times New Roman"/>
-                <w:noProof/>
-                <w:webHidden/>
-                <w:sz w:val="28"/>
-                <w:szCs w:val="28"/>
-              </w:rPr>
-            </w:r>
-            <w:r>
-              <w:rPr>
-                <w:rFonts w:ascii="Times New Roman" w:hAnsi="Times New Roman" w:cs="Times New Roman"/>
-                <w:noProof/>
-                <w:webHidden/>
-                <w:sz w:val="28"/>
-                <w:szCs w:val="28"/>
-              </w:rPr>
-              <w:fldChar w:fldCharType="separate"/>
-            </w:r>
-            <w:r>
-              <w:rPr>
-                <w:rFonts w:ascii="Times New Roman" w:hAnsi="Times New Roman" w:cs="Times New Roman"/>
-                <w:noProof/>
-                <w:webHidden/>
-                <w:sz w:val="28"/>
-                <w:szCs w:val="28"/>
-              </w:rPr>
-              <w:t>26</w:t>
-            </w:r>
-            <w:r>
-              <w:rPr>
-                <w:rFonts w:ascii="Times New Roman" w:hAnsi="Times New Roman" w:cs="Times New Roman"/>
-                <w:noProof/>
-                <w:webHidden/>
-                <w:sz w:val="28"/>
-                <w:szCs w:val="28"/>
-              </w:rPr>
-              <w:fldChar w:fldCharType="end"/>
+              <w:t>16</w:t>
             </w:r>
           </w:hyperlink>
         </w:p>
@@ -3298,7 +1007,7 @@
                 <w:sz w:val="28"/>
                 <w:szCs w:val="28"/>
               </w:rPr>
-              <w:t>Разбиение на блоки</w:t>
+              <w:t>Применение автокодирующих нейронных сетей</w:t>
             </w:r>
             <w:r>
               <w:rPr>
@@ -3318,1884 +1027,7 @@
                 <w:sz w:val="28"/>
                 <w:szCs w:val="28"/>
               </w:rPr>
-              <w:fldChar w:fldCharType="begin"/>
-            </w:r>
-            <w:r>
-              <w:rPr>
-                <w:rFonts w:ascii="Times New Roman" w:hAnsi="Times New Roman" w:cs="Times New Roman"/>
-                <w:noProof/>
-                <w:webHidden/>
-                <w:sz w:val="28"/>
-                <w:szCs w:val="28"/>
-              </w:rPr>
-              <w:instrText xml:space="preserve"> PAGEREF _Toc514398786 \h </w:instrText>
-            </w:r>
-            <w:r>
-              <w:rPr>
-                <w:rFonts w:ascii="Times New Roman" w:hAnsi="Times New Roman" w:cs="Times New Roman"/>
-                <w:noProof/>
-                <w:webHidden/>
-                <w:sz w:val="28"/>
-                <w:szCs w:val="28"/>
-              </w:rPr>
-            </w:r>
-            <w:r>
-              <w:rPr>
-                <w:rFonts w:ascii="Times New Roman" w:hAnsi="Times New Roman" w:cs="Times New Roman"/>
-                <w:noProof/>
-                <w:webHidden/>
-                <w:sz w:val="28"/>
-                <w:szCs w:val="28"/>
-              </w:rPr>
-              <w:fldChar w:fldCharType="separate"/>
-            </w:r>
-            <w:r>
-              <w:rPr>
-                <w:rFonts w:ascii="Times New Roman" w:hAnsi="Times New Roman" w:cs="Times New Roman"/>
-                <w:noProof/>
-                <w:webHidden/>
-                <w:sz w:val="28"/>
-                <w:szCs w:val="28"/>
-              </w:rPr>
-              <w:t>27</w:t>
-            </w:r>
-            <w:r>
-              <w:rPr>
-                <w:rFonts w:ascii="Times New Roman" w:hAnsi="Times New Roman" w:cs="Times New Roman"/>
-                <w:noProof/>
-                <w:webHidden/>
-                <w:sz w:val="28"/>
-                <w:szCs w:val="28"/>
-              </w:rPr>
-              <w:fldChar w:fldCharType="end"/>
-            </w:r>
-          </w:hyperlink>
-        </w:p>
-        <w:p>
-          <w:pPr>
-            <w:pStyle w:val="31"/>
-            <w:tabs>
-              <w:tab w:val="left" w:pos="1100"/>
-              <w:tab w:val="right" w:leader="dot" w:pos="8777"/>
-            </w:tabs>
-            <w:rPr>
-              <w:rFonts w:ascii="Times New Roman" w:eastAsiaTheme="minorEastAsia" w:hAnsi="Times New Roman" w:cs="Times New Roman"/>
-              <w:i w:val="0"/>
-              <w:iCs w:val="0"/>
-              <w:noProof/>
-              <w:sz w:val="28"/>
-              <w:szCs w:val="28"/>
-              <w:lang w:eastAsia="ru-RU"/>
-            </w:rPr>
-          </w:pPr>
-          <w:hyperlink w:anchor="_Toc514398787" w:history="1">
-            <w:r>
-              <w:rPr>
-                <w:rStyle w:val="ab"/>
-                <w:rFonts w:ascii="Times New Roman" w:hAnsi="Times New Roman" w:cs="Times New Roman"/>
-                <w:noProof/>
-                <w:sz w:val="28"/>
-                <w:szCs w:val="28"/>
-              </w:rPr>
-              <w:t>2.4.1</w:t>
-            </w:r>
-            <w:r>
-              <w:rPr>
-                <w:rFonts w:ascii="Times New Roman" w:eastAsiaTheme="minorEastAsia" w:hAnsi="Times New Roman" w:cs="Times New Roman"/>
-                <w:i w:val="0"/>
-                <w:iCs w:val="0"/>
-                <w:noProof/>
-                <w:sz w:val="28"/>
-                <w:szCs w:val="28"/>
-                <w:lang w:eastAsia="ru-RU"/>
-              </w:rPr>
-              <w:tab/>
-            </w:r>
-            <w:r>
-              <w:rPr>
-                <w:rStyle w:val="ab"/>
-                <w:rFonts w:ascii="Times New Roman" w:hAnsi="Times New Roman" w:cs="Times New Roman"/>
-                <w:noProof/>
-                <w:sz w:val="28"/>
-                <w:szCs w:val="28"/>
-              </w:rPr>
-              <w:t>Метод исключительного разбиения</w:t>
-            </w:r>
-            <w:r>
-              <w:rPr>
-                <w:rFonts w:ascii="Times New Roman" w:hAnsi="Times New Roman" w:cs="Times New Roman"/>
-                <w:noProof/>
-                <w:webHidden/>
-                <w:sz w:val="28"/>
-                <w:szCs w:val="28"/>
-              </w:rPr>
-              <w:tab/>
-            </w:r>
-            <w:r>
-              <w:rPr>
-                <w:rFonts w:ascii="Times New Roman" w:hAnsi="Times New Roman" w:cs="Times New Roman"/>
-                <w:noProof/>
-                <w:webHidden/>
-                <w:sz w:val="28"/>
-                <w:szCs w:val="28"/>
-              </w:rPr>
-              <w:fldChar w:fldCharType="begin"/>
-            </w:r>
-            <w:r>
-              <w:rPr>
-                <w:rFonts w:ascii="Times New Roman" w:hAnsi="Times New Roman" w:cs="Times New Roman"/>
-                <w:noProof/>
-                <w:webHidden/>
-                <w:sz w:val="28"/>
-                <w:szCs w:val="28"/>
-              </w:rPr>
-              <w:instrText xml:space="preserve"> PAGEREF _Toc514398787 \h </w:instrText>
-            </w:r>
-            <w:r>
-              <w:rPr>
-                <w:rFonts w:ascii="Times New Roman" w:hAnsi="Times New Roman" w:cs="Times New Roman"/>
-                <w:noProof/>
-                <w:webHidden/>
-                <w:sz w:val="28"/>
-                <w:szCs w:val="28"/>
-              </w:rPr>
-            </w:r>
-            <w:r>
-              <w:rPr>
-                <w:rFonts w:ascii="Times New Roman" w:hAnsi="Times New Roman" w:cs="Times New Roman"/>
-                <w:noProof/>
-                <w:webHidden/>
-                <w:sz w:val="28"/>
-                <w:szCs w:val="28"/>
-              </w:rPr>
-              <w:fldChar w:fldCharType="separate"/>
-            </w:r>
-            <w:r>
-              <w:rPr>
-                <w:rFonts w:ascii="Times New Roman" w:hAnsi="Times New Roman" w:cs="Times New Roman"/>
-                <w:noProof/>
-                <w:webHidden/>
-                <w:sz w:val="28"/>
-                <w:szCs w:val="28"/>
-              </w:rPr>
-              <w:t>28</w:t>
-            </w:r>
-            <w:r>
-              <w:rPr>
-                <w:rFonts w:ascii="Times New Roman" w:hAnsi="Times New Roman" w:cs="Times New Roman"/>
-                <w:noProof/>
-                <w:webHidden/>
-                <w:sz w:val="28"/>
-                <w:szCs w:val="28"/>
-              </w:rPr>
-              <w:fldChar w:fldCharType="end"/>
-            </w:r>
-          </w:hyperlink>
-        </w:p>
-        <w:p>
-          <w:pPr>
-            <w:pStyle w:val="31"/>
-            <w:tabs>
-              <w:tab w:val="left" w:pos="1100"/>
-              <w:tab w:val="right" w:leader="dot" w:pos="8777"/>
-            </w:tabs>
-            <w:rPr>
-              <w:rFonts w:ascii="Times New Roman" w:eastAsiaTheme="minorEastAsia" w:hAnsi="Times New Roman" w:cs="Times New Roman"/>
-              <w:i w:val="0"/>
-              <w:iCs w:val="0"/>
-              <w:noProof/>
-              <w:sz w:val="28"/>
-              <w:szCs w:val="28"/>
-              <w:lang w:eastAsia="ru-RU"/>
-            </w:rPr>
-          </w:pPr>
-          <w:hyperlink w:anchor="_Toc514398788" w:history="1">
-            <w:r>
-              <w:rPr>
-                <w:rStyle w:val="ab"/>
-                <w:rFonts w:ascii="Times New Roman" w:hAnsi="Times New Roman" w:cs="Times New Roman"/>
-                <w:noProof/>
-                <w:sz w:val="28"/>
-                <w:szCs w:val="28"/>
-              </w:rPr>
-              <w:t>2.4.2</w:t>
-            </w:r>
-            <w:r>
-              <w:rPr>
-                <w:rFonts w:ascii="Times New Roman" w:eastAsiaTheme="minorEastAsia" w:hAnsi="Times New Roman" w:cs="Times New Roman"/>
-                <w:i w:val="0"/>
-                <w:iCs w:val="0"/>
-                <w:noProof/>
-                <w:sz w:val="28"/>
-                <w:szCs w:val="28"/>
-                <w:lang w:eastAsia="ru-RU"/>
-              </w:rPr>
-              <w:tab/>
-            </w:r>
-            <w:r>
-              <w:rPr>
-                <w:rStyle w:val="ab"/>
-                <w:rFonts w:ascii="Times New Roman" w:hAnsi="Times New Roman" w:cs="Times New Roman"/>
-                <w:noProof/>
-                <w:sz w:val="28"/>
-                <w:szCs w:val="28"/>
-              </w:rPr>
-              <w:t>Метод индексации биграмм</w:t>
-            </w:r>
-            <w:r>
-              <w:rPr>
-                <w:rFonts w:ascii="Times New Roman" w:hAnsi="Times New Roman" w:cs="Times New Roman"/>
-                <w:noProof/>
-                <w:webHidden/>
-                <w:sz w:val="28"/>
-                <w:szCs w:val="28"/>
-              </w:rPr>
-              <w:tab/>
-            </w:r>
-            <w:r>
-              <w:rPr>
-                <w:rFonts w:ascii="Times New Roman" w:hAnsi="Times New Roman" w:cs="Times New Roman"/>
-                <w:noProof/>
-                <w:webHidden/>
-                <w:sz w:val="28"/>
-                <w:szCs w:val="28"/>
-              </w:rPr>
-              <w:fldChar w:fldCharType="begin"/>
-            </w:r>
-            <w:r>
-              <w:rPr>
-                <w:rFonts w:ascii="Times New Roman" w:hAnsi="Times New Roman" w:cs="Times New Roman"/>
-                <w:noProof/>
-                <w:webHidden/>
-                <w:sz w:val="28"/>
-                <w:szCs w:val="28"/>
-              </w:rPr>
-              <w:instrText xml:space="preserve"> PAGEREF _Toc514398788 \h </w:instrText>
-            </w:r>
-            <w:r>
-              <w:rPr>
-                <w:rFonts w:ascii="Times New Roman" w:hAnsi="Times New Roman" w:cs="Times New Roman"/>
-                <w:noProof/>
-                <w:webHidden/>
-                <w:sz w:val="28"/>
-                <w:szCs w:val="28"/>
-              </w:rPr>
-            </w:r>
-            <w:r>
-              <w:rPr>
-                <w:rFonts w:ascii="Times New Roman" w:hAnsi="Times New Roman" w:cs="Times New Roman"/>
-                <w:noProof/>
-                <w:webHidden/>
-                <w:sz w:val="28"/>
-                <w:szCs w:val="28"/>
-              </w:rPr>
-              <w:fldChar w:fldCharType="separate"/>
-            </w:r>
-            <w:r>
-              <w:rPr>
-                <w:rFonts w:ascii="Times New Roman" w:hAnsi="Times New Roman" w:cs="Times New Roman"/>
-                <w:noProof/>
-                <w:webHidden/>
-                <w:sz w:val="28"/>
-                <w:szCs w:val="28"/>
-              </w:rPr>
-              <w:t>29</w:t>
-            </w:r>
-            <w:r>
-              <w:rPr>
-                <w:rFonts w:ascii="Times New Roman" w:hAnsi="Times New Roman" w:cs="Times New Roman"/>
-                <w:noProof/>
-                <w:webHidden/>
-                <w:sz w:val="28"/>
-                <w:szCs w:val="28"/>
-              </w:rPr>
-              <w:fldChar w:fldCharType="end"/>
-            </w:r>
-          </w:hyperlink>
-        </w:p>
-        <w:p>
-          <w:pPr>
-            <w:pStyle w:val="31"/>
-            <w:tabs>
-              <w:tab w:val="left" w:pos="1100"/>
-              <w:tab w:val="right" w:leader="dot" w:pos="8777"/>
-            </w:tabs>
-            <w:rPr>
-              <w:rFonts w:ascii="Times New Roman" w:eastAsiaTheme="minorEastAsia" w:hAnsi="Times New Roman" w:cs="Times New Roman"/>
-              <w:i w:val="0"/>
-              <w:iCs w:val="0"/>
-              <w:noProof/>
-              <w:sz w:val="28"/>
-              <w:szCs w:val="28"/>
-              <w:lang w:eastAsia="ru-RU"/>
-            </w:rPr>
-          </w:pPr>
-          <w:hyperlink w:anchor="_Toc514398789" w:history="1">
-            <w:r>
-              <w:rPr>
-                <w:rStyle w:val="ab"/>
-                <w:rFonts w:ascii="Times New Roman" w:hAnsi="Times New Roman" w:cs="Times New Roman"/>
-                <w:noProof/>
-                <w:sz w:val="28"/>
-                <w:szCs w:val="28"/>
-              </w:rPr>
-              <w:t>2.4.3</w:t>
-            </w:r>
-            <w:r>
-              <w:rPr>
-                <w:rFonts w:ascii="Times New Roman" w:eastAsiaTheme="minorEastAsia" w:hAnsi="Times New Roman" w:cs="Times New Roman"/>
-                <w:i w:val="0"/>
-                <w:iCs w:val="0"/>
-                <w:noProof/>
-                <w:sz w:val="28"/>
-                <w:szCs w:val="28"/>
-                <w:lang w:eastAsia="ru-RU"/>
-              </w:rPr>
-              <w:tab/>
-            </w:r>
-            <w:r>
-              <w:rPr>
-                <w:rStyle w:val="ab"/>
-                <w:rFonts w:ascii="Times New Roman" w:hAnsi="Times New Roman" w:cs="Times New Roman"/>
-                <w:noProof/>
-                <w:sz w:val="28"/>
-                <w:szCs w:val="28"/>
-              </w:rPr>
-              <w:t xml:space="preserve">Метод </w:t>
-            </w:r>
-            <w:r>
-              <w:rPr>
-                <w:rStyle w:val="ab"/>
-                <w:rFonts w:ascii="Times New Roman" w:hAnsi="Times New Roman" w:cs="Times New Roman"/>
-                <w:noProof/>
-                <w:sz w:val="28"/>
-                <w:szCs w:val="28"/>
-                <w:lang w:val="en-US"/>
-              </w:rPr>
-              <w:t>canopy-</w:t>
-            </w:r>
-            <w:r>
-              <w:rPr>
-                <w:rStyle w:val="ab"/>
-                <w:rFonts w:ascii="Times New Roman" w:hAnsi="Times New Roman" w:cs="Times New Roman"/>
-                <w:noProof/>
-                <w:sz w:val="28"/>
-                <w:szCs w:val="28"/>
-              </w:rPr>
-              <w:t>кластеризации</w:t>
-            </w:r>
-            <w:r>
-              <w:rPr>
-                <w:rFonts w:ascii="Times New Roman" w:hAnsi="Times New Roman" w:cs="Times New Roman"/>
-                <w:noProof/>
-                <w:webHidden/>
-                <w:sz w:val="28"/>
-                <w:szCs w:val="28"/>
-              </w:rPr>
-              <w:tab/>
-            </w:r>
-            <w:r>
-              <w:rPr>
-                <w:rFonts w:ascii="Times New Roman" w:hAnsi="Times New Roman" w:cs="Times New Roman"/>
-                <w:noProof/>
-                <w:webHidden/>
-                <w:sz w:val="28"/>
-                <w:szCs w:val="28"/>
-              </w:rPr>
-              <w:fldChar w:fldCharType="begin"/>
-            </w:r>
-            <w:r>
-              <w:rPr>
-                <w:rFonts w:ascii="Times New Roman" w:hAnsi="Times New Roman" w:cs="Times New Roman"/>
-                <w:noProof/>
-                <w:webHidden/>
-                <w:sz w:val="28"/>
-                <w:szCs w:val="28"/>
-              </w:rPr>
-              <w:instrText xml:space="preserve"> PAGEREF _Toc514398789 \h </w:instrText>
-            </w:r>
-            <w:r>
-              <w:rPr>
-                <w:rFonts w:ascii="Times New Roman" w:hAnsi="Times New Roman" w:cs="Times New Roman"/>
-                <w:noProof/>
-                <w:webHidden/>
-                <w:sz w:val="28"/>
-                <w:szCs w:val="28"/>
-              </w:rPr>
-            </w:r>
-            <w:r>
-              <w:rPr>
-                <w:rFonts w:ascii="Times New Roman" w:hAnsi="Times New Roman" w:cs="Times New Roman"/>
-                <w:noProof/>
-                <w:webHidden/>
-                <w:sz w:val="28"/>
-                <w:szCs w:val="28"/>
-              </w:rPr>
-              <w:fldChar w:fldCharType="separate"/>
-            </w:r>
-            <w:r>
-              <w:rPr>
-                <w:rFonts w:ascii="Times New Roman" w:hAnsi="Times New Roman" w:cs="Times New Roman"/>
-                <w:noProof/>
-                <w:webHidden/>
-                <w:sz w:val="28"/>
-                <w:szCs w:val="28"/>
-              </w:rPr>
-              <w:t>30</w:t>
-            </w:r>
-            <w:r>
-              <w:rPr>
-                <w:rFonts w:ascii="Times New Roman" w:hAnsi="Times New Roman" w:cs="Times New Roman"/>
-                <w:noProof/>
-                <w:webHidden/>
-                <w:sz w:val="28"/>
-                <w:szCs w:val="28"/>
-              </w:rPr>
-              <w:fldChar w:fldCharType="end"/>
-            </w:r>
-          </w:hyperlink>
-        </w:p>
-        <w:p>
-          <w:pPr>
-            <w:pStyle w:val="31"/>
-            <w:tabs>
-              <w:tab w:val="left" w:pos="1100"/>
-              <w:tab w:val="right" w:leader="dot" w:pos="8777"/>
-            </w:tabs>
-            <w:rPr>
-              <w:rFonts w:ascii="Times New Roman" w:eastAsiaTheme="minorEastAsia" w:hAnsi="Times New Roman" w:cs="Times New Roman"/>
-              <w:i w:val="0"/>
-              <w:iCs w:val="0"/>
-              <w:noProof/>
-              <w:sz w:val="28"/>
-              <w:szCs w:val="28"/>
-              <w:lang w:eastAsia="ru-RU"/>
-            </w:rPr>
-          </w:pPr>
-          <w:hyperlink w:anchor="_Toc514398790" w:history="1">
-            <w:r>
-              <w:rPr>
-                <w:rStyle w:val="ab"/>
-                <w:rFonts w:ascii="Times New Roman" w:hAnsi="Times New Roman" w:cs="Times New Roman"/>
-                <w:noProof/>
-                <w:sz w:val="28"/>
-                <w:szCs w:val="28"/>
-              </w:rPr>
-              <w:t>2.4.4</w:t>
-            </w:r>
-            <w:r>
-              <w:rPr>
-                <w:rFonts w:ascii="Times New Roman" w:eastAsiaTheme="minorEastAsia" w:hAnsi="Times New Roman" w:cs="Times New Roman"/>
-                <w:i w:val="0"/>
-                <w:iCs w:val="0"/>
-                <w:noProof/>
-                <w:sz w:val="28"/>
-                <w:szCs w:val="28"/>
-                <w:lang w:eastAsia="ru-RU"/>
-              </w:rPr>
-              <w:tab/>
-            </w:r>
-            <w:r>
-              <w:rPr>
-                <w:rStyle w:val="ab"/>
-                <w:rFonts w:ascii="Times New Roman" w:hAnsi="Times New Roman" w:cs="Times New Roman"/>
-                <w:noProof/>
-                <w:sz w:val="28"/>
-                <w:szCs w:val="28"/>
-              </w:rPr>
-              <w:t>Различия в подходе к разбиению на блоки при решении разных задач</w:t>
-            </w:r>
-            <w:r>
-              <w:rPr>
-                <w:rFonts w:ascii="Times New Roman" w:hAnsi="Times New Roman" w:cs="Times New Roman"/>
-                <w:noProof/>
-                <w:webHidden/>
-                <w:sz w:val="28"/>
-                <w:szCs w:val="28"/>
-              </w:rPr>
-              <w:tab/>
-            </w:r>
-            <w:r>
-              <w:rPr>
-                <w:rFonts w:ascii="Times New Roman" w:hAnsi="Times New Roman" w:cs="Times New Roman"/>
-                <w:noProof/>
-                <w:webHidden/>
-                <w:sz w:val="28"/>
-                <w:szCs w:val="28"/>
-              </w:rPr>
-              <w:fldChar w:fldCharType="begin"/>
-            </w:r>
-            <w:r>
-              <w:rPr>
-                <w:rFonts w:ascii="Times New Roman" w:hAnsi="Times New Roman" w:cs="Times New Roman"/>
-                <w:noProof/>
-                <w:webHidden/>
-                <w:sz w:val="28"/>
-                <w:szCs w:val="28"/>
-              </w:rPr>
-              <w:instrText xml:space="preserve"> PAGEREF _Toc514398790 \h </w:instrText>
-            </w:r>
-            <w:r>
-              <w:rPr>
-                <w:rFonts w:ascii="Times New Roman" w:hAnsi="Times New Roman" w:cs="Times New Roman"/>
-                <w:noProof/>
-                <w:webHidden/>
-                <w:sz w:val="28"/>
-                <w:szCs w:val="28"/>
-              </w:rPr>
-            </w:r>
-            <w:r>
-              <w:rPr>
-                <w:rFonts w:ascii="Times New Roman" w:hAnsi="Times New Roman" w:cs="Times New Roman"/>
-                <w:noProof/>
-                <w:webHidden/>
-                <w:sz w:val="28"/>
-                <w:szCs w:val="28"/>
-              </w:rPr>
-              <w:fldChar w:fldCharType="separate"/>
-            </w:r>
-            <w:r>
-              <w:rPr>
-                <w:rFonts w:ascii="Times New Roman" w:hAnsi="Times New Roman" w:cs="Times New Roman"/>
-                <w:noProof/>
-                <w:webHidden/>
-                <w:sz w:val="28"/>
-                <w:szCs w:val="28"/>
-              </w:rPr>
-              <w:t>32</w:t>
-            </w:r>
-            <w:r>
-              <w:rPr>
-                <w:rFonts w:ascii="Times New Roman" w:hAnsi="Times New Roman" w:cs="Times New Roman"/>
-                <w:noProof/>
-                <w:webHidden/>
-                <w:sz w:val="28"/>
-                <w:szCs w:val="28"/>
-              </w:rPr>
-              <w:fldChar w:fldCharType="end"/>
-            </w:r>
-          </w:hyperlink>
-        </w:p>
-        <w:p>
-          <w:pPr>
-            <w:pStyle w:val="21"/>
-            <w:tabs>
-              <w:tab w:val="left" w:pos="880"/>
-              <w:tab w:val="right" w:leader="dot" w:pos="8777"/>
-            </w:tabs>
-            <w:rPr>
-              <w:rFonts w:ascii="Times New Roman" w:eastAsiaTheme="minorEastAsia" w:hAnsi="Times New Roman" w:cs="Times New Roman"/>
-              <w:smallCaps w:val="0"/>
-              <w:noProof/>
-              <w:sz w:val="28"/>
-              <w:szCs w:val="28"/>
-              <w:lang w:eastAsia="ru-RU"/>
-            </w:rPr>
-          </w:pPr>
-          <w:hyperlink w:anchor="_Toc514398791" w:history="1">
-            <w:r>
-              <w:rPr>
-                <w:rStyle w:val="ab"/>
-                <w:rFonts w:ascii="Times New Roman" w:hAnsi="Times New Roman" w:cs="Times New Roman"/>
-                <w:noProof/>
-                <w:sz w:val="28"/>
-                <w:szCs w:val="28"/>
-              </w:rPr>
-              <w:t>2.5</w:t>
-            </w:r>
-            <w:r>
-              <w:rPr>
-                <w:rFonts w:ascii="Times New Roman" w:eastAsiaTheme="minorEastAsia" w:hAnsi="Times New Roman" w:cs="Times New Roman"/>
-                <w:smallCaps w:val="0"/>
-                <w:noProof/>
-                <w:sz w:val="28"/>
-                <w:szCs w:val="28"/>
-                <w:lang w:eastAsia="ru-RU"/>
-              </w:rPr>
-              <w:tab/>
-            </w:r>
-            <w:r>
-              <w:rPr>
-                <w:rStyle w:val="ab"/>
-                <w:rFonts w:ascii="Times New Roman" w:hAnsi="Times New Roman" w:cs="Times New Roman"/>
-                <w:noProof/>
-                <w:sz w:val="28"/>
-                <w:szCs w:val="28"/>
-              </w:rPr>
-              <w:t>Меры сходства</w:t>
-            </w:r>
-            <w:r>
-              <w:rPr>
-                <w:rFonts w:ascii="Times New Roman" w:hAnsi="Times New Roman" w:cs="Times New Roman"/>
-                <w:noProof/>
-                <w:webHidden/>
-                <w:sz w:val="28"/>
-                <w:szCs w:val="28"/>
-              </w:rPr>
-              <w:tab/>
-            </w:r>
-            <w:r>
-              <w:rPr>
-                <w:rFonts w:ascii="Times New Roman" w:hAnsi="Times New Roman" w:cs="Times New Roman"/>
-                <w:noProof/>
-                <w:webHidden/>
-                <w:sz w:val="28"/>
-                <w:szCs w:val="28"/>
-              </w:rPr>
-              <w:fldChar w:fldCharType="begin"/>
-            </w:r>
-            <w:r>
-              <w:rPr>
-                <w:rFonts w:ascii="Times New Roman" w:hAnsi="Times New Roman" w:cs="Times New Roman"/>
-                <w:noProof/>
-                <w:webHidden/>
-                <w:sz w:val="28"/>
-                <w:szCs w:val="28"/>
-              </w:rPr>
-              <w:instrText xml:space="preserve"> PAGEREF _Toc514398791 \h </w:instrText>
-            </w:r>
-            <w:r>
-              <w:rPr>
-                <w:rFonts w:ascii="Times New Roman" w:hAnsi="Times New Roman" w:cs="Times New Roman"/>
-                <w:noProof/>
-                <w:webHidden/>
-                <w:sz w:val="28"/>
-                <w:szCs w:val="28"/>
-              </w:rPr>
-            </w:r>
-            <w:r>
-              <w:rPr>
-                <w:rFonts w:ascii="Times New Roman" w:hAnsi="Times New Roman" w:cs="Times New Roman"/>
-                <w:noProof/>
-                <w:webHidden/>
-                <w:sz w:val="28"/>
-                <w:szCs w:val="28"/>
-              </w:rPr>
-              <w:fldChar w:fldCharType="separate"/>
-            </w:r>
-            <w:r>
-              <w:rPr>
-                <w:rFonts w:ascii="Times New Roman" w:hAnsi="Times New Roman" w:cs="Times New Roman"/>
-                <w:noProof/>
-                <w:webHidden/>
-                <w:sz w:val="28"/>
-                <w:szCs w:val="28"/>
-              </w:rPr>
-              <w:t>33</w:t>
-            </w:r>
-            <w:r>
-              <w:rPr>
-                <w:rFonts w:ascii="Times New Roman" w:hAnsi="Times New Roman" w:cs="Times New Roman"/>
-                <w:noProof/>
-                <w:webHidden/>
-                <w:sz w:val="28"/>
-                <w:szCs w:val="28"/>
-              </w:rPr>
-              <w:fldChar w:fldCharType="end"/>
-            </w:r>
-          </w:hyperlink>
-        </w:p>
-        <w:p>
-          <w:pPr>
-            <w:pStyle w:val="31"/>
-            <w:tabs>
-              <w:tab w:val="left" w:pos="1100"/>
-              <w:tab w:val="right" w:leader="dot" w:pos="8777"/>
-            </w:tabs>
-            <w:rPr>
-              <w:rFonts w:ascii="Times New Roman" w:eastAsiaTheme="minorEastAsia" w:hAnsi="Times New Roman" w:cs="Times New Roman"/>
-              <w:i w:val="0"/>
-              <w:iCs w:val="0"/>
-              <w:noProof/>
-              <w:sz w:val="28"/>
-              <w:szCs w:val="28"/>
-              <w:lang w:eastAsia="ru-RU"/>
-            </w:rPr>
-          </w:pPr>
-          <w:hyperlink w:anchor="_Toc514398792" w:history="1">
-            <w:r>
-              <w:rPr>
-                <w:rStyle w:val="ab"/>
-                <w:rFonts w:ascii="Times New Roman" w:hAnsi="Times New Roman" w:cs="Times New Roman"/>
-                <w:noProof/>
-                <w:sz w:val="28"/>
-                <w:szCs w:val="28"/>
-              </w:rPr>
-              <w:t>2.5.1</w:t>
-            </w:r>
-            <w:r>
-              <w:rPr>
-                <w:rFonts w:ascii="Times New Roman" w:eastAsiaTheme="minorEastAsia" w:hAnsi="Times New Roman" w:cs="Times New Roman"/>
-                <w:i w:val="0"/>
-                <w:iCs w:val="0"/>
-                <w:noProof/>
-                <w:sz w:val="28"/>
-                <w:szCs w:val="28"/>
-                <w:lang w:eastAsia="ru-RU"/>
-              </w:rPr>
-              <w:tab/>
-            </w:r>
-            <w:r>
-              <w:rPr>
-                <w:rStyle w:val="ab"/>
-                <w:rFonts w:ascii="Times New Roman" w:hAnsi="Times New Roman" w:cs="Times New Roman"/>
-                <w:noProof/>
-                <w:sz w:val="28"/>
-                <w:szCs w:val="28"/>
-              </w:rPr>
-              <w:t>Меры сходства на основе разбиения на токены</w:t>
-            </w:r>
-            <w:r>
-              <w:rPr>
-                <w:rFonts w:ascii="Times New Roman" w:hAnsi="Times New Roman" w:cs="Times New Roman"/>
-                <w:noProof/>
-                <w:webHidden/>
-                <w:sz w:val="28"/>
-                <w:szCs w:val="28"/>
-              </w:rPr>
-              <w:tab/>
-            </w:r>
-            <w:r>
-              <w:rPr>
-                <w:rFonts w:ascii="Times New Roman" w:hAnsi="Times New Roman" w:cs="Times New Roman"/>
-                <w:noProof/>
-                <w:webHidden/>
-                <w:sz w:val="28"/>
-                <w:szCs w:val="28"/>
-              </w:rPr>
-              <w:fldChar w:fldCharType="begin"/>
-            </w:r>
-            <w:r>
-              <w:rPr>
-                <w:rFonts w:ascii="Times New Roman" w:hAnsi="Times New Roman" w:cs="Times New Roman"/>
-                <w:noProof/>
-                <w:webHidden/>
-                <w:sz w:val="28"/>
-                <w:szCs w:val="28"/>
-              </w:rPr>
-              <w:instrText xml:space="preserve"> PAGEREF _Toc514398792 \h </w:instrText>
-            </w:r>
-            <w:r>
-              <w:rPr>
-                <w:rFonts w:ascii="Times New Roman" w:hAnsi="Times New Roman" w:cs="Times New Roman"/>
-                <w:noProof/>
-                <w:webHidden/>
-                <w:sz w:val="28"/>
-                <w:szCs w:val="28"/>
-              </w:rPr>
-            </w:r>
-            <w:r>
-              <w:rPr>
-                <w:rFonts w:ascii="Times New Roman" w:hAnsi="Times New Roman" w:cs="Times New Roman"/>
-                <w:noProof/>
-                <w:webHidden/>
-                <w:sz w:val="28"/>
-                <w:szCs w:val="28"/>
-              </w:rPr>
-              <w:fldChar w:fldCharType="separate"/>
-            </w:r>
-            <w:r>
-              <w:rPr>
-                <w:rFonts w:ascii="Times New Roman" w:hAnsi="Times New Roman" w:cs="Times New Roman"/>
-                <w:noProof/>
-                <w:webHidden/>
-                <w:sz w:val="28"/>
-                <w:szCs w:val="28"/>
-              </w:rPr>
-              <w:t>34</w:t>
-            </w:r>
-            <w:r>
-              <w:rPr>
-                <w:rFonts w:ascii="Times New Roman" w:hAnsi="Times New Roman" w:cs="Times New Roman"/>
-                <w:noProof/>
-                <w:webHidden/>
-                <w:sz w:val="28"/>
-                <w:szCs w:val="28"/>
-              </w:rPr>
-              <w:fldChar w:fldCharType="end"/>
-            </w:r>
-          </w:hyperlink>
-        </w:p>
-        <w:p>
-          <w:pPr>
-            <w:pStyle w:val="31"/>
-            <w:tabs>
-              <w:tab w:val="left" w:pos="1100"/>
-              <w:tab w:val="right" w:leader="dot" w:pos="8777"/>
-            </w:tabs>
-            <w:rPr>
-              <w:rFonts w:ascii="Times New Roman" w:eastAsiaTheme="minorEastAsia" w:hAnsi="Times New Roman" w:cs="Times New Roman"/>
-              <w:i w:val="0"/>
-              <w:iCs w:val="0"/>
-              <w:noProof/>
-              <w:sz w:val="28"/>
-              <w:szCs w:val="28"/>
-              <w:lang w:eastAsia="ru-RU"/>
-            </w:rPr>
-          </w:pPr>
-          <w:hyperlink w:anchor="_Toc514398793" w:history="1">
-            <w:r>
-              <w:rPr>
-                <w:rStyle w:val="ab"/>
-                <w:rFonts w:ascii="Times New Roman" w:hAnsi="Times New Roman" w:cs="Times New Roman"/>
-                <w:noProof/>
-                <w:sz w:val="28"/>
-                <w:szCs w:val="28"/>
-              </w:rPr>
-              <w:t>2.5.2</w:t>
-            </w:r>
-            <w:r>
-              <w:rPr>
-                <w:rFonts w:ascii="Times New Roman" w:eastAsiaTheme="minorEastAsia" w:hAnsi="Times New Roman" w:cs="Times New Roman"/>
-                <w:i w:val="0"/>
-                <w:iCs w:val="0"/>
-                <w:noProof/>
-                <w:sz w:val="28"/>
-                <w:szCs w:val="28"/>
-                <w:lang w:eastAsia="ru-RU"/>
-              </w:rPr>
-              <w:tab/>
-            </w:r>
-            <w:r>
-              <w:rPr>
-                <w:rStyle w:val="ab"/>
-                <w:rFonts w:ascii="Times New Roman" w:hAnsi="Times New Roman" w:cs="Times New Roman"/>
-                <w:noProof/>
-                <w:sz w:val="28"/>
-                <w:szCs w:val="28"/>
-              </w:rPr>
-              <w:t>Меры сходства на основе редактирования</w:t>
-            </w:r>
-            <w:r>
-              <w:rPr>
-                <w:rFonts w:ascii="Times New Roman" w:hAnsi="Times New Roman" w:cs="Times New Roman"/>
-                <w:noProof/>
-                <w:webHidden/>
-                <w:sz w:val="28"/>
-                <w:szCs w:val="28"/>
-              </w:rPr>
-              <w:tab/>
-            </w:r>
-            <w:r>
-              <w:rPr>
-                <w:rFonts w:ascii="Times New Roman" w:hAnsi="Times New Roman" w:cs="Times New Roman"/>
-                <w:noProof/>
-                <w:webHidden/>
-                <w:sz w:val="28"/>
-                <w:szCs w:val="28"/>
-              </w:rPr>
-              <w:fldChar w:fldCharType="begin"/>
-            </w:r>
-            <w:r>
-              <w:rPr>
-                <w:rFonts w:ascii="Times New Roman" w:hAnsi="Times New Roman" w:cs="Times New Roman"/>
-                <w:noProof/>
-                <w:webHidden/>
-                <w:sz w:val="28"/>
-                <w:szCs w:val="28"/>
-              </w:rPr>
-              <w:instrText xml:space="preserve"> PAGEREF _Toc514398793 \h </w:instrText>
-            </w:r>
-            <w:r>
-              <w:rPr>
-                <w:rFonts w:ascii="Times New Roman" w:hAnsi="Times New Roman" w:cs="Times New Roman"/>
-                <w:noProof/>
-                <w:webHidden/>
-                <w:sz w:val="28"/>
-                <w:szCs w:val="28"/>
-              </w:rPr>
-            </w:r>
-            <w:r>
-              <w:rPr>
-                <w:rFonts w:ascii="Times New Roman" w:hAnsi="Times New Roman" w:cs="Times New Roman"/>
-                <w:noProof/>
-                <w:webHidden/>
-                <w:sz w:val="28"/>
-                <w:szCs w:val="28"/>
-              </w:rPr>
-              <w:fldChar w:fldCharType="separate"/>
-            </w:r>
-            <w:r>
-              <w:rPr>
-                <w:rFonts w:ascii="Times New Roman" w:hAnsi="Times New Roman" w:cs="Times New Roman"/>
-                <w:noProof/>
-                <w:webHidden/>
-                <w:sz w:val="28"/>
-                <w:szCs w:val="28"/>
-              </w:rPr>
-              <w:t>35</w:t>
-            </w:r>
-            <w:r>
-              <w:rPr>
-                <w:rFonts w:ascii="Times New Roman" w:hAnsi="Times New Roman" w:cs="Times New Roman"/>
-                <w:noProof/>
-                <w:webHidden/>
-                <w:sz w:val="28"/>
-                <w:szCs w:val="28"/>
-              </w:rPr>
-              <w:fldChar w:fldCharType="end"/>
-            </w:r>
-          </w:hyperlink>
-        </w:p>
-        <w:p>
-          <w:pPr>
-            <w:pStyle w:val="31"/>
-            <w:tabs>
-              <w:tab w:val="left" w:pos="1100"/>
-              <w:tab w:val="right" w:leader="dot" w:pos="8777"/>
-            </w:tabs>
-            <w:rPr>
-              <w:rFonts w:ascii="Times New Roman" w:eastAsiaTheme="minorEastAsia" w:hAnsi="Times New Roman" w:cs="Times New Roman"/>
-              <w:i w:val="0"/>
-              <w:iCs w:val="0"/>
-              <w:noProof/>
-              <w:sz w:val="28"/>
-              <w:szCs w:val="28"/>
-              <w:lang w:eastAsia="ru-RU"/>
-            </w:rPr>
-          </w:pPr>
-          <w:hyperlink w:anchor="_Toc514398794" w:history="1">
-            <w:r>
-              <w:rPr>
-                <w:rStyle w:val="ab"/>
-                <w:rFonts w:ascii="Times New Roman" w:hAnsi="Times New Roman" w:cs="Times New Roman"/>
-                <w:noProof/>
-                <w:sz w:val="28"/>
-                <w:szCs w:val="28"/>
-              </w:rPr>
-              <w:t>2.5.3</w:t>
-            </w:r>
-            <w:r>
-              <w:rPr>
-                <w:rFonts w:ascii="Times New Roman" w:eastAsiaTheme="minorEastAsia" w:hAnsi="Times New Roman" w:cs="Times New Roman"/>
-                <w:i w:val="0"/>
-                <w:iCs w:val="0"/>
-                <w:noProof/>
-                <w:sz w:val="28"/>
-                <w:szCs w:val="28"/>
-                <w:lang w:eastAsia="ru-RU"/>
-              </w:rPr>
-              <w:tab/>
-            </w:r>
-            <w:r>
-              <w:rPr>
-                <w:rStyle w:val="ab"/>
-                <w:rFonts w:ascii="Times New Roman" w:hAnsi="Times New Roman" w:cs="Times New Roman"/>
-                <w:noProof/>
-                <w:sz w:val="28"/>
-                <w:szCs w:val="28"/>
-              </w:rPr>
-              <w:t>Гибридные меры сходства</w:t>
-            </w:r>
-            <w:r>
-              <w:rPr>
-                <w:rFonts w:ascii="Times New Roman" w:hAnsi="Times New Roman" w:cs="Times New Roman"/>
-                <w:noProof/>
-                <w:webHidden/>
-                <w:sz w:val="28"/>
-                <w:szCs w:val="28"/>
-              </w:rPr>
-              <w:tab/>
-            </w:r>
-            <w:r>
-              <w:rPr>
-                <w:rFonts w:ascii="Times New Roman" w:hAnsi="Times New Roman" w:cs="Times New Roman"/>
-                <w:noProof/>
-                <w:webHidden/>
-                <w:sz w:val="28"/>
-                <w:szCs w:val="28"/>
-              </w:rPr>
-              <w:fldChar w:fldCharType="begin"/>
-            </w:r>
-            <w:r>
-              <w:rPr>
-                <w:rFonts w:ascii="Times New Roman" w:hAnsi="Times New Roman" w:cs="Times New Roman"/>
-                <w:noProof/>
-                <w:webHidden/>
-                <w:sz w:val="28"/>
-                <w:szCs w:val="28"/>
-              </w:rPr>
-              <w:instrText xml:space="preserve"> PAGEREF _Toc514398794 \h </w:instrText>
-            </w:r>
-            <w:r>
-              <w:rPr>
-                <w:rFonts w:ascii="Times New Roman" w:hAnsi="Times New Roman" w:cs="Times New Roman"/>
-                <w:noProof/>
-                <w:webHidden/>
-                <w:sz w:val="28"/>
-                <w:szCs w:val="28"/>
-              </w:rPr>
-            </w:r>
-            <w:r>
-              <w:rPr>
-                <w:rFonts w:ascii="Times New Roman" w:hAnsi="Times New Roman" w:cs="Times New Roman"/>
-                <w:noProof/>
-                <w:webHidden/>
-                <w:sz w:val="28"/>
-                <w:szCs w:val="28"/>
-              </w:rPr>
-              <w:fldChar w:fldCharType="separate"/>
-            </w:r>
-            <w:r>
-              <w:rPr>
-                <w:rFonts w:ascii="Times New Roman" w:hAnsi="Times New Roman" w:cs="Times New Roman"/>
-                <w:noProof/>
-                <w:webHidden/>
-                <w:sz w:val="28"/>
-                <w:szCs w:val="28"/>
-              </w:rPr>
-              <w:t>37</w:t>
-            </w:r>
-            <w:r>
-              <w:rPr>
-                <w:rFonts w:ascii="Times New Roman" w:hAnsi="Times New Roman" w:cs="Times New Roman"/>
-                <w:noProof/>
-                <w:webHidden/>
-                <w:sz w:val="28"/>
-                <w:szCs w:val="28"/>
-              </w:rPr>
-              <w:fldChar w:fldCharType="end"/>
-            </w:r>
-          </w:hyperlink>
-        </w:p>
-        <w:p>
-          <w:pPr>
-            <w:pStyle w:val="31"/>
-            <w:tabs>
-              <w:tab w:val="left" w:pos="1100"/>
-              <w:tab w:val="right" w:leader="dot" w:pos="8777"/>
-            </w:tabs>
-            <w:rPr>
-              <w:rFonts w:ascii="Times New Roman" w:eastAsiaTheme="minorEastAsia" w:hAnsi="Times New Roman" w:cs="Times New Roman"/>
-              <w:i w:val="0"/>
-              <w:iCs w:val="0"/>
-              <w:noProof/>
-              <w:sz w:val="28"/>
-              <w:szCs w:val="28"/>
-              <w:lang w:eastAsia="ru-RU"/>
-            </w:rPr>
-          </w:pPr>
-          <w:hyperlink w:anchor="_Toc514398795" w:history="1">
-            <w:r>
-              <w:rPr>
-                <w:rStyle w:val="ab"/>
-                <w:rFonts w:ascii="Times New Roman" w:hAnsi="Times New Roman" w:cs="Times New Roman"/>
-                <w:noProof/>
-                <w:sz w:val="28"/>
-                <w:szCs w:val="28"/>
-              </w:rPr>
-              <w:t>2.5.4</w:t>
-            </w:r>
-            <w:r>
-              <w:rPr>
-                <w:rFonts w:ascii="Times New Roman" w:eastAsiaTheme="minorEastAsia" w:hAnsi="Times New Roman" w:cs="Times New Roman"/>
-                <w:i w:val="0"/>
-                <w:iCs w:val="0"/>
-                <w:noProof/>
-                <w:sz w:val="28"/>
-                <w:szCs w:val="28"/>
-                <w:lang w:eastAsia="ru-RU"/>
-              </w:rPr>
-              <w:tab/>
-            </w:r>
-            <w:r>
-              <w:rPr>
-                <w:rStyle w:val="ab"/>
-                <w:rFonts w:ascii="Times New Roman" w:hAnsi="Times New Roman" w:cs="Times New Roman"/>
-                <w:noProof/>
-                <w:sz w:val="28"/>
-                <w:szCs w:val="28"/>
-              </w:rPr>
-              <w:t>Остальные меры сходства</w:t>
-            </w:r>
-            <w:r>
-              <w:rPr>
-                <w:rFonts w:ascii="Times New Roman" w:hAnsi="Times New Roman" w:cs="Times New Roman"/>
-                <w:noProof/>
-                <w:webHidden/>
-                <w:sz w:val="28"/>
-                <w:szCs w:val="28"/>
-              </w:rPr>
-              <w:tab/>
-            </w:r>
-            <w:r>
-              <w:rPr>
-                <w:rFonts w:ascii="Times New Roman" w:hAnsi="Times New Roman" w:cs="Times New Roman"/>
-                <w:noProof/>
-                <w:webHidden/>
-                <w:sz w:val="28"/>
-                <w:szCs w:val="28"/>
-              </w:rPr>
-              <w:fldChar w:fldCharType="begin"/>
-            </w:r>
-            <w:r>
-              <w:rPr>
-                <w:rFonts w:ascii="Times New Roman" w:hAnsi="Times New Roman" w:cs="Times New Roman"/>
-                <w:noProof/>
-                <w:webHidden/>
-                <w:sz w:val="28"/>
-                <w:szCs w:val="28"/>
-              </w:rPr>
-              <w:instrText xml:space="preserve"> PAGEREF _Toc514398795 \h </w:instrText>
-            </w:r>
-            <w:r>
-              <w:rPr>
-                <w:rFonts w:ascii="Times New Roman" w:hAnsi="Times New Roman" w:cs="Times New Roman"/>
-                <w:noProof/>
-                <w:webHidden/>
-                <w:sz w:val="28"/>
-                <w:szCs w:val="28"/>
-              </w:rPr>
-            </w:r>
-            <w:r>
-              <w:rPr>
-                <w:rFonts w:ascii="Times New Roman" w:hAnsi="Times New Roman" w:cs="Times New Roman"/>
-                <w:noProof/>
-                <w:webHidden/>
-                <w:sz w:val="28"/>
-                <w:szCs w:val="28"/>
-              </w:rPr>
-              <w:fldChar w:fldCharType="separate"/>
-            </w:r>
-            <w:r>
-              <w:rPr>
-                <w:rFonts w:ascii="Times New Roman" w:hAnsi="Times New Roman" w:cs="Times New Roman"/>
-                <w:noProof/>
-                <w:webHidden/>
-                <w:sz w:val="28"/>
-                <w:szCs w:val="28"/>
-              </w:rPr>
-              <w:t>38</w:t>
-            </w:r>
-            <w:r>
-              <w:rPr>
-                <w:rFonts w:ascii="Times New Roman" w:hAnsi="Times New Roman" w:cs="Times New Roman"/>
-                <w:noProof/>
-                <w:webHidden/>
-                <w:sz w:val="28"/>
-                <w:szCs w:val="28"/>
-              </w:rPr>
-              <w:fldChar w:fldCharType="end"/>
-            </w:r>
-          </w:hyperlink>
-        </w:p>
-        <w:p>
-          <w:pPr>
-            <w:pStyle w:val="21"/>
-            <w:tabs>
-              <w:tab w:val="left" w:pos="880"/>
-              <w:tab w:val="right" w:leader="dot" w:pos="8777"/>
-            </w:tabs>
-            <w:rPr>
-              <w:rFonts w:ascii="Times New Roman" w:eastAsiaTheme="minorEastAsia" w:hAnsi="Times New Roman" w:cs="Times New Roman"/>
-              <w:smallCaps w:val="0"/>
-              <w:noProof/>
-              <w:sz w:val="28"/>
-              <w:szCs w:val="28"/>
-              <w:lang w:eastAsia="ru-RU"/>
-            </w:rPr>
-          </w:pPr>
-          <w:hyperlink w:anchor="_Toc514398796" w:history="1">
-            <w:r>
-              <w:rPr>
-                <w:rStyle w:val="ab"/>
-                <w:rFonts w:ascii="Times New Roman" w:hAnsi="Times New Roman" w:cs="Times New Roman"/>
-                <w:noProof/>
-                <w:sz w:val="28"/>
-                <w:szCs w:val="28"/>
-              </w:rPr>
-              <w:t>2.6</w:t>
-            </w:r>
-            <w:r>
-              <w:rPr>
-                <w:rFonts w:ascii="Times New Roman" w:eastAsiaTheme="minorEastAsia" w:hAnsi="Times New Roman" w:cs="Times New Roman"/>
-                <w:smallCaps w:val="0"/>
-                <w:noProof/>
-                <w:sz w:val="28"/>
-                <w:szCs w:val="28"/>
-                <w:lang w:eastAsia="ru-RU"/>
-              </w:rPr>
-              <w:tab/>
-            </w:r>
-            <w:r>
-              <w:rPr>
-                <w:rStyle w:val="ab"/>
-                <w:rFonts w:ascii="Times New Roman" w:hAnsi="Times New Roman" w:cs="Times New Roman"/>
-                <w:noProof/>
-                <w:sz w:val="28"/>
-                <w:szCs w:val="28"/>
-              </w:rPr>
-              <w:t>Вектор сравнения</w:t>
-            </w:r>
-            <w:r>
-              <w:rPr>
-                <w:rFonts w:ascii="Times New Roman" w:hAnsi="Times New Roman" w:cs="Times New Roman"/>
-                <w:noProof/>
-                <w:webHidden/>
-                <w:sz w:val="28"/>
-                <w:szCs w:val="28"/>
-              </w:rPr>
-              <w:tab/>
-            </w:r>
-            <w:r>
-              <w:rPr>
-                <w:rFonts w:ascii="Times New Roman" w:hAnsi="Times New Roman" w:cs="Times New Roman"/>
-                <w:noProof/>
-                <w:webHidden/>
-                <w:sz w:val="28"/>
-                <w:szCs w:val="28"/>
-              </w:rPr>
-              <w:fldChar w:fldCharType="begin"/>
-            </w:r>
-            <w:r>
-              <w:rPr>
-                <w:rFonts w:ascii="Times New Roman" w:hAnsi="Times New Roman" w:cs="Times New Roman"/>
-                <w:noProof/>
-                <w:webHidden/>
-                <w:sz w:val="28"/>
-                <w:szCs w:val="28"/>
-              </w:rPr>
-              <w:instrText xml:space="preserve"> PAGEREF _Toc514398796 \h </w:instrText>
-            </w:r>
-            <w:r>
-              <w:rPr>
-                <w:rFonts w:ascii="Times New Roman" w:hAnsi="Times New Roman" w:cs="Times New Roman"/>
-                <w:noProof/>
-                <w:webHidden/>
-                <w:sz w:val="28"/>
-                <w:szCs w:val="28"/>
-              </w:rPr>
-            </w:r>
-            <w:r>
-              <w:rPr>
-                <w:rFonts w:ascii="Times New Roman" w:hAnsi="Times New Roman" w:cs="Times New Roman"/>
-                <w:noProof/>
-                <w:webHidden/>
-                <w:sz w:val="28"/>
-                <w:szCs w:val="28"/>
-              </w:rPr>
-              <w:fldChar w:fldCharType="separate"/>
-            </w:r>
-            <w:r>
-              <w:rPr>
-                <w:rFonts w:ascii="Times New Roman" w:hAnsi="Times New Roman" w:cs="Times New Roman"/>
-                <w:noProof/>
-                <w:webHidden/>
-                <w:sz w:val="28"/>
-                <w:szCs w:val="28"/>
-              </w:rPr>
-              <w:t>38</w:t>
-            </w:r>
-            <w:r>
-              <w:rPr>
-                <w:rFonts w:ascii="Times New Roman" w:hAnsi="Times New Roman" w:cs="Times New Roman"/>
-                <w:noProof/>
-                <w:webHidden/>
-                <w:sz w:val="28"/>
-                <w:szCs w:val="28"/>
-              </w:rPr>
-              <w:fldChar w:fldCharType="end"/>
-            </w:r>
-          </w:hyperlink>
-        </w:p>
-        <w:p>
-          <w:pPr>
-            <w:pStyle w:val="21"/>
-            <w:tabs>
-              <w:tab w:val="left" w:pos="880"/>
-              <w:tab w:val="right" w:leader="dot" w:pos="8777"/>
-            </w:tabs>
-            <w:rPr>
-              <w:rFonts w:ascii="Times New Roman" w:eastAsiaTheme="minorEastAsia" w:hAnsi="Times New Roman" w:cs="Times New Roman"/>
-              <w:smallCaps w:val="0"/>
-              <w:noProof/>
-              <w:sz w:val="28"/>
-              <w:szCs w:val="28"/>
-              <w:lang w:eastAsia="ru-RU"/>
-            </w:rPr>
-          </w:pPr>
-          <w:hyperlink w:anchor="_Toc514398797" w:history="1">
-            <w:r>
-              <w:rPr>
-                <w:rStyle w:val="ab"/>
-                <w:rFonts w:ascii="Times New Roman" w:hAnsi="Times New Roman" w:cs="Times New Roman"/>
-                <w:noProof/>
-                <w:sz w:val="28"/>
-                <w:szCs w:val="28"/>
-              </w:rPr>
-              <w:t>2.7</w:t>
-            </w:r>
-            <w:r>
-              <w:rPr>
-                <w:rFonts w:ascii="Times New Roman" w:eastAsiaTheme="minorEastAsia" w:hAnsi="Times New Roman" w:cs="Times New Roman"/>
-                <w:smallCaps w:val="0"/>
-                <w:noProof/>
-                <w:sz w:val="28"/>
-                <w:szCs w:val="28"/>
-                <w:lang w:eastAsia="ru-RU"/>
-              </w:rPr>
-              <w:tab/>
-            </w:r>
-            <w:r>
-              <w:rPr>
-                <w:rStyle w:val="ab"/>
-                <w:rFonts w:ascii="Times New Roman" w:hAnsi="Times New Roman" w:cs="Times New Roman"/>
-                <w:noProof/>
-                <w:sz w:val="28"/>
-                <w:szCs w:val="28"/>
-              </w:rPr>
-              <w:t>Попарное сравнение</w:t>
-            </w:r>
-            <w:r>
-              <w:rPr>
-                <w:rFonts w:ascii="Times New Roman" w:hAnsi="Times New Roman" w:cs="Times New Roman"/>
-                <w:noProof/>
-                <w:webHidden/>
-                <w:sz w:val="28"/>
-                <w:szCs w:val="28"/>
-              </w:rPr>
-              <w:tab/>
-            </w:r>
-            <w:r>
-              <w:rPr>
-                <w:rFonts w:ascii="Times New Roman" w:hAnsi="Times New Roman" w:cs="Times New Roman"/>
-                <w:noProof/>
-                <w:webHidden/>
-                <w:sz w:val="28"/>
-                <w:szCs w:val="28"/>
-              </w:rPr>
-              <w:fldChar w:fldCharType="begin"/>
-            </w:r>
-            <w:r>
-              <w:rPr>
-                <w:rFonts w:ascii="Times New Roman" w:hAnsi="Times New Roman" w:cs="Times New Roman"/>
-                <w:noProof/>
-                <w:webHidden/>
-                <w:sz w:val="28"/>
-                <w:szCs w:val="28"/>
-              </w:rPr>
-              <w:instrText xml:space="preserve"> PAGEREF _Toc514398797 \h </w:instrText>
-            </w:r>
-            <w:r>
-              <w:rPr>
-                <w:rFonts w:ascii="Times New Roman" w:hAnsi="Times New Roman" w:cs="Times New Roman"/>
-                <w:noProof/>
-                <w:webHidden/>
-                <w:sz w:val="28"/>
-                <w:szCs w:val="28"/>
-              </w:rPr>
-            </w:r>
-            <w:r>
-              <w:rPr>
-                <w:rFonts w:ascii="Times New Roman" w:hAnsi="Times New Roman" w:cs="Times New Roman"/>
-                <w:noProof/>
-                <w:webHidden/>
-                <w:sz w:val="28"/>
-                <w:szCs w:val="28"/>
-              </w:rPr>
-              <w:fldChar w:fldCharType="separate"/>
-            </w:r>
-            <w:r>
-              <w:rPr>
-                <w:rFonts w:ascii="Times New Roman" w:hAnsi="Times New Roman" w:cs="Times New Roman"/>
-                <w:noProof/>
-                <w:webHidden/>
-                <w:sz w:val="28"/>
-                <w:szCs w:val="28"/>
-              </w:rPr>
-              <w:t>40</w:t>
-            </w:r>
-            <w:r>
-              <w:rPr>
-                <w:rFonts w:ascii="Times New Roman" w:hAnsi="Times New Roman" w:cs="Times New Roman"/>
-                <w:noProof/>
-                <w:webHidden/>
-                <w:sz w:val="28"/>
-                <w:szCs w:val="28"/>
-              </w:rPr>
-              <w:fldChar w:fldCharType="end"/>
-            </w:r>
-          </w:hyperlink>
-        </w:p>
-        <w:p>
-          <w:pPr>
-            <w:pStyle w:val="31"/>
-            <w:tabs>
-              <w:tab w:val="left" w:pos="1100"/>
-              <w:tab w:val="right" w:leader="dot" w:pos="8777"/>
-            </w:tabs>
-            <w:rPr>
-              <w:rFonts w:ascii="Times New Roman" w:eastAsiaTheme="minorEastAsia" w:hAnsi="Times New Roman" w:cs="Times New Roman"/>
-              <w:i w:val="0"/>
-              <w:iCs w:val="0"/>
-              <w:noProof/>
-              <w:sz w:val="28"/>
-              <w:szCs w:val="28"/>
-              <w:lang w:eastAsia="ru-RU"/>
-            </w:rPr>
-          </w:pPr>
-          <w:hyperlink w:anchor="_Toc514398798" w:history="1">
-            <w:r>
-              <w:rPr>
-                <w:rStyle w:val="ab"/>
-                <w:rFonts w:ascii="Times New Roman" w:hAnsi="Times New Roman" w:cs="Times New Roman"/>
-                <w:noProof/>
-                <w:sz w:val="28"/>
-                <w:szCs w:val="28"/>
-              </w:rPr>
-              <w:t>2.7.1</w:t>
-            </w:r>
-            <w:r>
-              <w:rPr>
-                <w:rFonts w:ascii="Times New Roman" w:eastAsiaTheme="minorEastAsia" w:hAnsi="Times New Roman" w:cs="Times New Roman"/>
-                <w:i w:val="0"/>
-                <w:iCs w:val="0"/>
-                <w:noProof/>
-                <w:sz w:val="28"/>
-                <w:szCs w:val="28"/>
-                <w:lang w:eastAsia="ru-RU"/>
-              </w:rPr>
-              <w:tab/>
-            </w:r>
-            <w:r>
-              <w:rPr>
-                <w:rStyle w:val="ab"/>
-                <w:rFonts w:ascii="Times New Roman" w:hAnsi="Times New Roman" w:cs="Times New Roman"/>
-                <w:noProof/>
-                <w:sz w:val="28"/>
-                <w:szCs w:val="28"/>
-              </w:rPr>
-              <w:t>Метод взвешенной суммы</w:t>
-            </w:r>
-            <w:r>
-              <w:rPr>
-                <w:rFonts w:ascii="Times New Roman" w:hAnsi="Times New Roman" w:cs="Times New Roman"/>
-                <w:noProof/>
-                <w:webHidden/>
-                <w:sz w:val="28"/>
-                <w:szCs w:val="28"/>
-              </w:rPr>
-              <w:tab/>
-            </w:r>
-            <w:r>
-              <w:rPr>
-                <w:rFonts w:ascii="Times New Roman" w:hAnsi="Times New Roman" w:cs="Times New Roman"/>
-                <w:noProof/>
-                <w:webHidden/>
-                <w:sz w:val="28"/>
-                <w:szCs w:val="28"/>
-              </w:rPr>
-              <w:fldChar w:fldCharType="begin"/>
-            </w:r>
-            <w:r>
-              <w:rPr>
-                <w:rFonts w:ascii="Times New Roman" w:hAnsi="Times New Roman" w:cs="Times New Roman"/>
-                <w:noProof/>
-                <w:webHidden/>
-                <w:sz w:val="28"/>
-                <w:szCs w:val="28"/>
-              </w:rPr>
-              <w:instrText xml:space="preserve"> PAGEREF _Toc514398798 \h </w:instrText>
-            </w:r>
-            <w:r>
-              <w:rPr>
-                <w:rFonts w:ascii="Times New Roman" w:hAnsi="Times New Roman" w:cs="Times New Roman"/>
-                <w:noProof/>
-                <w:webHidden/>
-                <w:sz w:val="28"/>
-                <w:szCs w:val="28"/>
-              </w:rPr>
-            </w:r>
-            <w:r>
-              <w:rPr>
-                <w:rFonts w:ascii="Times New Roman" w:hAnsi="Times New Roman" w:cs="Times New Roman"/>
-                <w:noProof/>
-                <w:webHidden/>
-                <w:sz w:val="28"/>
-                <w:szCs w:val="28"/>
-              </w:rPr>
-              <w:fldChar w:fldCharType="separate"/>
-            </w:r>
-            <w:r>
-              <w:rPr>
-                <w:rFonts w:ascii="Times New Roman" w:hAnsi="Times New Roman" w:cs="Times New Roman"/>
-                <w:noProof/>
-                <w:webHidden/>
-                <w:sz w:val="28"/>
-                <w:szCs w:val="28"/>
-              </w:rPr>
-              <w:t>41</w:t>
-            </w:r>
-            <w:r>
-              <w:rPr>
-                <w:rFonts w:ascii="Times New Roman" w:hAnsi="Times New Roman" w:cs="Times New Roman"/>
-                <w:noProof/>
-                <w:webHidden/>
-                <w:sz w:val="28"/>
-                <w:szCs w:val="28"/>
-              </w:rPr>
-              <w:fldChar w:fldCharType="end"/>
-            </w:r>
-          </w:hyperlink>
-        </w:p>
-        <w:p>
-          <w:pPr>
-            <w:pStyle w:val="31"/>
-            <w:tabs>
-              <w:tab w:val="left" w:pos="1100"/>
-              <w:tab w:val="right" w:leader="dot" w:pos="8777"/>
-            </w:tabs>
-            <w:rPr>
-              <w:rFonts w:ascii="Times New Roman" w:eastAsiaTheme="minorEastAsia" w:hAnsi="Times New Roman" w:cs="Times New Roman"/>
-              <w:i w:val="0"/>
-              <w:iCs w:val="0"/>
-              <w:noProof/>
-              <w:sz w:val="28"/>
-              <w:szCs w:val="28"/>
-              <w:lang w:eastAsia="ru-RU"/>
-            </w:rPr>
-          </w:pPr>
-          <w:hyperlink w:anchor="_Toc514398799" w:history="1">
-            <w:r>
-              <w:rPr>
-                <w:rStyle w:val="ab"/>
-                <w:rFonts w:ascii="Times New Roman" w:hAnsi="Times New Roman" w:cs="Times New Roman"/>
-                <w:noProof/>
-                <w:sz w:val="28"/>
-                <w:szCs w:val="28"/>
-              </w:rPr>
-              <w:t>2.7.2</w:t>
-            </w:r>
-            <w:r>
-              <w:rPr>
-                <w:rFonts w:ascii="Times New Roman" w:eastAsiaTheme="minorEastAsia" w:hAnsi="Times New Roman" w:cs="Times New Roman"/>
-                <w:i w:val="0"/>
-                <w:iCs w:val="0"/>
-                <w:noProof/>
-                <w:sz w:val="28"/>
-                <w:szCs w:val="28"/>
-                <w:lang w:eastAsia="ru-RU"/>
-              </w:rPr>
-              <w:tab/>
-            </w:r>
-            <w:r>
-              <w:rPr>
-                <w:rStyle w:val="ab"/>
-                <w:rFonts w:ascii="Times New Roman" w:hAnsi="Times New Roman" w:cs="Times New Roman"/>
-                <w:noProof/>
-                <w:sz w:val="28"/>
-                <w:szCs w:val="28"/>
-              </w:rPr>
-              <w:t>Метод формулирования правил</w:t>
-            </w:r>
-            <w:r>
-              <w:rPr>
-                <w:rFonts w:ascii="Times New Roman" w:hAnsi="Times New Roman" w:cs="Times New Roman"/>
-                <w:noProof/>
-                <w:webHidden/>
-                <w:sz w:val="28"/>
-                <w:szCs w:val="28"/>
-              </w:rPr>
-              <w:tab/>
-            </w:r>
-            <w:r>
-              <w:rPr>
-                <w:rFonts w:ascii="Times New Roman" w:hAnsi="Times New Roman" w:cs="Times New Roman"/>
-                <w:noProof/>
-                <w:webHidden/>
-                <w:sz w:val="28"/>
-                <w:szCs w:val="28"/>
-              </w:rPr>
-              <w:fldChar w:fldCharType="begin"/>
-            </w:r>
-            <w:r>
-              <w:rPr>
-                <w:rFonts w:ascii="Times New Roman" w:hAnsi="Times New Roman" w:cs="Times New Roman"/>
-                <w:noProof/>
-                <w:webHidden/>
-                <w:sz w:val="28"/>
-                <w:szCs w:val="28"/>
-              </w:rPr>
-              <w:instrText xml:space="preserve"> PAGEREF _Toc514398799 \h </w:instrText>
-            </w:r>
-            <w:r>
-              <w:rPr>
-                <w:rFonts w:ascii="Times New Roman" w:hAnsi="Times New Roman" w:cs="Times New Roman"/>
-                <w:noProof/>
-                <w:webHidden/>
-                <w:sz w:val="28"/>
-                <w:szCs w:val="28"/>
-              </w:rPr>
-            </w:r>
-            <w:r>
-              <w:rPr>
-                <w:rFonts w:ascii="Times New Roman" w:hAnsi="Times New Roman" w:cs="Times New Roman"/>
-                <w:noProof/>
-                <w:webHidden/>
-                <w:sz w:val="28"/>
-                <w:szCs w:val="28"/>
-              </w:rPr>
-              <w:fldChar w:fldCharType="separate"/>
-            </w:r>
-            <w:r>
-              <w:rPr>
-                <w:rFonts w:ascii="Times New Roman" w:hAnsi="Times New Roman" w:cs="Times New Roman"/>
-                <w:noProof/>
-                <w:webHidden/>
-                <w:sz w:val="28"/>
-                <w:szCs w:val="28"/>
-              </w:rPr>
-              <w:t>41</w:t>
-            </w:r>
-            <w:r>
-              <w:rPr>
-                <w:rFonts w:ascii="Times New Roman" w:hAnsi="Times New Roman" w:cs="Times New Roman"/>
-                <w:noProof/>
-                <w:webHidden/>
-                <w:sz w:val="28"/>
-                <w:szCs w:val="28"/>
-              </w:rPr>
-              <w:fldChar w:fldCharType="end"/>
-            </w:r>
-          </w:hyperlink>
-        </w:p>
-        <w:p>
-          <w:pPr>
-            <w:pStyle w:val="21"/>
-            <w:tabs>
-              <w:tab w:val="left" w:pos="880"/>
-              <w:tab w:val="right" w:leader="dot" w:pos="8777"/>
-            </w:tabs>
-            <w:rPr>
-              <w:rFonts w:ascii="Times New Roman" w:eastAsiaTheme="minorEastAsia" w:hAnsi="Times New Roman" w:cs="Times New Roman"/>
-              <w:smallCaps w:val="0"/>
-              <w:noProof/>
-              <w:sz w:val="28"/>
-              <w:szCs w:val="28"/>
-              <w:lang w:eastAsia="ru-RU"/>
-            </w:rPr>
-          </w:pPr>
-          <w:hyperlink w:anchor="_Toc514398800" w:history="1">
-            <w:r>
-              <w:rPr>
-                <w:rStyle w:val="ab"/>
-                <w:rFonts w:ascii="Times New Roman" w:hAnsi="Times New Roman" w:cs="Times New Roman"/>
-                <w:noProof/>
-                <w:sz w:val="28"/>
-                <w:szCs w:val="28"/>
-              </w:rPr>
-              <w:t>2.8</w:t>
-            </w:r>
-            <w:r>
-              <w:rPr>
-                <w:rFonts w:ascii="Times New Roman" w:eastAsiaTheme="minorEastAsia" w:hAnsi="Times New Roman" w:cs="Times New Roman"/>
-                <w:smallCaps w:val="0"/>
-                <w:noProof/>
-                <w:sz w:val="28"/>
-                <w:szCs w:val="28"/>
-                <w:lang w:eastAsia="ru-RU"/>
-              </w:rPr>
-              <w:tab/>
-            </w:r>
-            <w:r>
-              <w:rPr>
-                <w:rStyle w:val="ab"/>
-                <w:rFonts w:ascii="Times New Roman" w:hAnsi="Times New Roman" w:cs="Times New Roman"/>
-                <w:noProof/>
-                <w:sz w:val="28"/>
-                <w:szCs w:val="28"/>
-              </w:rPr>
-              <w:t>Ограничения</w:t>
-            </w:r>
-            <w:r>
-              <w:rPr>
-                <w:rFonts w:ascii="Times New Roman" w:hAnsi="Times New Roman" w:cs="Times New Roman"/>
-                <w:noProof/>
-                <w:webHidden/>
-                <w:sz w:val="28"/>
-                <w:szCs w:val="28"/>
-              </w:rPr>
-              <w:tab/>
-            </w:r>
-            <w:r>
-              <w:rPr>
-                <w:rFonts w:ascii="Times New Roman" w:hAnsi="Times New Roman" w:cs="Times New Roman"/>
-                <w:noProof/>
-                <w:webHidden/>
-                <w:sz w:val="28"/>
-                <w:szCs w:val="28"/>
-              </w:rPr>
-              <w:fldChar w:fldCharType="begin"/>
-            </w:r>
-            <w:r>
-              <w:rPr>
-                <w:rFonts w:ascii="Times New Roman" w:hAnsi="Times New Roman" w:cs="Times New Roman"/>
-                <w:noProof/>
-                <w:webHidden/>
-                <w:sz w:val="28"/>
-                <w:szCs w:val="28"/>
-              </w:rPr>
-              <w:instrText xml:space="preserve"> PAGEREF _Toc514398800 \h </w:instrText>
-            </w:r>
-            <w:r>
-              <w:rPr>
-                <w:rFonts w:ascii="Times New Roman" w:hAnsi="Times New Roman" w:cs="Times New Roman"/>
-                <w:noProof/>
-                <w:webHidden/>
-                <w:sz w:val="28"/>
-                <w:szCs w:val="28"/>
-              </w:rPr>
-            </w:r>
-            <w:r>
-              <w:rPr>
-                <w:rFonts w:ascii="Times New Roman" w:hAnsi="Times New Roman" w:cs="Times New Roman"/>
-                <w:noProof/>
-                <w:webHidden/>
-                <w:sz w:val="28"/>
-                <w:szCs w:val="28"/>
-              </w:rPr>
-              <w:fldChar w:fldCharType="separate"/>
-            </w:r>
-            <w:r>
-              <w:rPr>
-                <w:rFonts w:ascii="Times New Roman" w:hAnsi="Times New Roman" w:cs="Times New Roman"/>
-                <w:noProof/>
-                <w:webHidden/>
-                <w:sz w:val="28"/>
-                <w:szCs w:val="28"/>
-              </w:rPr>
-              <w:t>43</w:t>
-            </w:r>
-            <w:r>
-              <w:rPr>
-                <w:rFonts w:ascii="Times New Roman" w:hAnsi="Times New Roman" w:cs="Times New Roman"/>
-                <w:noProof/>
-                <w:webHidden/>
-                <w:sz w:val="28"/>
-                <w:szCs w:val="28"/>
-              </w:rPr>
-              <w:fldChar w:fldCharType="end"/>
-            </w:r>
-          </w:hyperlink>
-        </w:p>
-        <w:p>
-          <w:pPr>
-            <w:pStyle w:val="31"/>
-            <w:tabs>
-              <w:tab w:val="left" w:pos="1100"/>
-              <w:tab w:val="right" w:leader="dot" w:pos="8777"/>
-            </w:tabs>
-            <w:rPr>
-              <w:rFonts w:ascii="Times New Roman" w:eastAsiaTheme="minorEastAsia" w:hAnsi="Times New Roman" w:cs="Times New Roman"/>
-              <w:i w:val="0"/>
-              <w:iCs w:val="0"/>
-              <w:noProof/>
-              <w:sz w:val="28"/>
-              <w:szCs w:val="28"/>
-              <w:lang w:eastAsia="ru-RU"/>
-            </w:rPr>
-          </w:pPr>
-          <w:hyperlink w:anchor="_Toc514398801" w:history="1">
-            <w:r>
-              <w:rPr>
-                <w:rStyle w:val="ab"/>
-                <w:rFonts w:ascii="Times New Roman" w:hAnsi="Times New Roman" w:cs="Times New Roman"/>
-                <w:noProof/>
-                <w:sz w:val="28"/>
-                <w:szCs w:val="28"/>
-              </w:rPr>
-              <w:t>2.8.1</w:t>
-            </w:r>
-            <w:r>
-              <w:rPr>
-                <w:rFonts w:ascii="Times New Roman" w:eastAsiaTheme="minorEastAsia" w:hAnsi="Times New Roman" w:cs="Times New Roman"/>
-                <w:i w:val="0"/>
-                <w:iCs w:val="0"/>
-                <w:noProof/>
-                <w:sz w:val="28"/>
-                <w:szCs w:val="28"/>
-                <w:lang w:eastAsia="ru-RU"/>
-              </w:rPr>
-              <w:tab/>
-            </w:r>
-            <w:r>
-              <w:rPr>
-                <w:rStyle w:val="ab"/>
-                <w:rFonts w:ascii="Times New Roman" w:hAnsi="Times New Roman" w:cs="Times New Roman"/>
-                <w:noProof/>
-                <w:sz w:val="28"/>
-                <w:szCs w:val="28"/>
-              </w:rPr>
-              <w:t>Корреляционная кластеризация</w:t>
-            </w:r>
-            <w:r>
-              <w:rPr>
-                <w:rFonts w:ascii="Times New Roman" w:hAnsi="Times New Roman" w:cs="Times New Roman"/>
-                <w:noProof/>
-                <w:webHidden/>
-                <w:sz w:val="28"/>
-                <w:szCs w:val="28"/>
-              </w:rPr>
-              <w:tab/>
-            </w:r>
-            <w:r>
-              <w:rPr>
-                <w:rFonts w:ascii="Times New Roman" w:hAnsi="Times New Roman" w:cs="Times New Roman"/>
-                <w:noProof/>
-                <w:webHidden/>
-                <w:sz w:val="28"/>
-                <w:szCs w:val="28"/>
-              </w:rPr>
-              <w:fldChar w:fldCharType="begin"/>
-            </w:r>
-            <w:r>
-              <w:rPr>
-                <w:rFonts w:ascii="Times New Roman" w:hAnsi="Times New Roman" w:cs="Times New Roman"/>
-                <w:noProof/>
-                <w:webHidden/>
-                <w:sz w:val="28"/>
-                <w:szCs w:val="28"/>
-              </w:rPr>
-              <w:instrText xml:space="preserve"> PAGEREF _Toc514398801 \h </w:instrText>
-            </w:r>
-            <w:r>
-              <w:rPr>
-                <w:rFonts w:ascii="Times New Roman" w:hAnsi="Times New Roman" w:cs="Times New Roman"/>
-                <w:noProof/>
-                <w:webHidden/>
-                <w:sz w:val="28"/>
-                <w:szCs w:val="28"/>
-              </w:rPr>
-            </w:r>
-            <w:r>
-              <w:rPr>
-                <w:rFonts w:ascii="Times New Roman" w:hAnsi="Times New Roman" w:cs="Times New Roman"/>
-                <w:noProof/>
-                <w:webHidden/>
-                <w:sz w:val="28"/>
-                <w:szCs w:val="28"/>
-              </w:rPr>
-              <w:fldChar w:fldCharType="separate"/>
-            </w:r>
-            <w:r>
-              <w:rPr>
-                <w:rFonts w:ascii="Times New Roman" w:hAnsi="Times New Roman" w:cs="Times New Roman"/>
-                <w:noProof/>
-                <w:webHidden/>
-                <w:sz w:val="28"/>
-                <w:szCs w:val="28"/>
-              </w:rPr>
-              <w:t>43</w:t>
-            </w:r>
-            <w:r>
-              <w:rPr>
-                <w:rFonts w:ascii="Times New Roman" w:hAnsi="Times New Roman" w:cs="Times New Roman"/>
-                <w:noProof/>
-                <w:webHidden/>
-                <w:sz w:val="28"/>
-                <w:szCs w:val="28"/>
-              </w:rPr>
-              <w:fldChar w:fldCharType="end"/>
+              <w:t>19</w:t>
             </w:r>
           </w:hyperlink>
         </w:p>
@@ -5269,1101 +1101,7 @@
                 <w:sz w:val="28"/>
                 <w:szCs w:val="28"/>
               </w:rPr>
-              <w:fldChar w:fldCharType="begin"/>
-            </w:r>
-            <w:r>
-              <w:rPr>
-                <w:rFonts w:ascii="Times New Roman" w:hAnsi="Times New Roman" w:cs="Times New Roman"/>
-                <w:noProof/>
-                <w:webHidden/>
-                <w:sz w:val="28"/>
-                <w:szCs w:val="28"/>
-              </w:rPr>
-              <w:instrText xml:space="preserve"> PAGEREF _Toc514398802 \h </w:instrText>
-            </w:r>
-            <w:r>
-              <w:rPr>
-                <w:rFonts w:ascii="Times New Roman" w:hAnsi="Times New Roman" w:cs="Times New Roman"/>
-                <w:noProof/>
-                <w:webHidden/>
-                <w:sz w:val="28"/>
-                <w:szCs w:val="28"/>
-              </w:rPr>
-            </w:r>
-            <w:r>
-              <w:rPr>
-                <w:rFonts w:ascii="Times New Roman" w:hAnsi="Times New Roman" w:cs="Times New Roman"/>
-                <w:noProof/>
-                <w:webHidden/>
-                <w:sz w:val="28"/>
-                <w:szCs w:val="28"/>
-              </w:rPr>
-              <w:fldChar w:fldCharType="separate"/>
-            </w:r>
-            <w:r>
-              <w:rPr>
-                <w:rFonts w:ascii="Times New Roman" w:hAnsi="Times New Roman" w:cs="Times New Roman"/>
-                <w:noProof/>
-                <w:webHidden/>
-                <w:sz w:val="28"/>
-                <w:szCs w:val="28"/>
-              </w:rPr>
-              <w:t>47</w:t>
-            </w:r>
-            <w:r>
-              <w:rPr>
-                <w:rFonts w:ascii="Times New Roman" w:hAnsi="Times New Roman" w:cs="Times New Roman"/>
-                <w:noProof/>
-                <w:webHidden/>
-                <w:sz w:val="28"/>
-                <w:szCs w:val="28"/>
-              </w:rPr>
-              <w:fldChar w:fldCharType="end"/>
-            </w:r>
-          </w:hyperlink>
-        </w:p>
-        <w:p>
-          <w:pPr>
-            <w:pStyle w:val="21"/>
-            <w:tabs>
-              <w:tab w:val="left" w:pos="880"/>
-              <w:tab w:val="right" w:leader="dot" w:pos="8777"/>
-            </w:tabs>
-            <w:rPr>
-              <w:rFonts w:ascii="Times New Roman" w:eastAsiaTheme="minorEastAsia" w:hAnsi="Times New Roman" w:cs="Times New Roman"/>
-              <w:smallCaps w:val="0"/>
-              <w:noProof/>
-              <w:sz w:val="28"/>
-              <w:szCs w:val="28"/>
-              <w:lang w:eastAsia="ru-RU"/>
-            </w:rPr>
-          </w:pPr>
-          <w:hyperlink w:anchor="_Toc514398803" w:history="1">
-            <w:r>
-              <w:rPr>
-                <w:rStyle w:val="ab"/>
-                <w:rFonts w:ascii="Times New Roman" w:hAnsi="Times New Roman" w:cs="Times New Roman"/>
-                <w:noProof/>
-                <w:sz w:val="28"/>
-                <w:szCs w:val="28"/>
-                <w:lang w:val="en-US"/>
-              </w:rPr>
-              <w:t>3.1</w:t>
-            </w:r>
-            <w:r>
-              <w:rPr>
-                <w:rFonts w:ascii="Times New Roman" w:eastAsiaTheme="minorEastAsia" w:hAnsi="Times New Roman" w:cs="Times New Roman"/>
-                <w:smallCaps w:val="0"/>
-                <w:noProof/>
-                <w:sz w:val="28"/>
-                <w:szCs w:val="28"/>
-                <w:lang w:eastAsia="ru-RU"/>
-              </w:rPr>
-              <w:tab/>
-            </w:r>
-            <w:r>
-              <w:rPr>
-                <w:rStyle w:val="ab"/>
-                <w:rFonts w:ascii="Times New Roman" w:hAnsi="Times New Roman" w:cs="Times New Roman"/>
-                <w:noProof/>
-                <w:sz w:val="28"/>
-                <w:szCs w:val="28"/>
-              </w:rPr>
-              <w:t xml:space="preserve">Пакет </w:t>
-            </w:r>
-            <w:r>
-              <w:rPr>
-                <w:rStyle w:val="ab"/>
-                <w:rFonts w:ascii="Times New Roman" w:hAnsi="Times New Roman" w:cs="Times New Roman"/>
-                <w:noProof/>
-                <w:sz w:val="28"/>
-                <w:szCs w:val="28"/>
-                <w:lang w:val="en-US"/>
-              </w:rPr>
-              <w:t>extensions</w:t>
-            </w:r>
-            <w:r>
-              <w:rPr>
-                <w:rFonts w:ascii="Times New Roman" w:hAnsi="Times New Roman" w:cs="Times New Roman"/>
-                <w:noProof/>
-                <w:webHidden/>
-                <w:sz w:val="28"/>
-                <w:szCs w:val="28"/>
-              </w:rPr>
-              <w:tab/>
-            </w:r>
-            <w:r>
-              <w:rPr>
-                <w:rFonts w:ascii="Times New Roman" w:hAnsi="Times New Roman" w:cs="Times New Roman"/>
-                <w:noProof/>
-                <w:webHidden/>
-                <w:sz w:val="28"/>
-                <w:szCs w:val="28"/>
-              </w:rPr>
-              <w:fldChar w:fldCharType="begin"/>
-            </w:r>
-            <w:r>
-              <w:rPr>
-                <w:rFonts w:ascii="Times New Roman" w:hAnsi="Times New Roman" w:cs="Times New Roman"/>
-                <w:noProof/>
-                <w:webHidden/>
-                <w:sz w:val="28"/>
-                <w:szCs w:val="28"/>
-              </w:rPr>
-              <w:instrText xml:space="preserve"> PAGEREF _Toc514398803 \h </w:instrText>
-            </w:r>
-            <w:r>
-              <w:rPr>
-                <w:rFonts w:ascii="Times New Roman" w:hAnsi="Times New Roman" w:cs="Times New Roman"/>
-                <w:noProof/>
-                <w:webHidden/>
-                <w:sz w:val="28"/>
-                <w:szCs w:val="28"/>
-              </w:rPr>
-            </w:r>
-            <w:r>
-              <w:rPr>
-                <w:rFonts w:ascii="Times New Roman" w:hAnsi="Times New Roman" w:cs="Times New Roman"/>
-                <w:noProof/>
-                <w:webHidden/>
-                <w:sz w:val="28"/>
-                <w:szCs w:val="28"/>
-              </w:rPr>
-              <w:fldChar w:fldCharType="separate"/>
-            </w:r>
-            <w:r>
-              <w:rPr>
-                <w:rFonts w:ascii="Times New Roman" w:hAnsi="Times New Roman" w:cs="Times New Roman"/>
-                <w:noProof/>
-                <w:webHidden/>
-                <w:sz w:val="28"/>
-                <w:szCs w:val="28"/>
-              </w:rPr>
-              <w:t>47</w:t>
-            </w:r>
-            <w:r>
-              <w:rPr>
-                <w:rFonts w:ascii="Times New Roman" w:hAnsi="Times New Roman" w:cs="Times New Roman"/>
-                <w:noProof/>
-                <w:webHidden/>
-                <w:sz w:val="28"/>
-                <w:szCs w:val="28"/>
-              </w:rPr>
-              <w:fldChar w:fldCharType="end"/>
-            </w:r>
-          </w:hyperlink>
-        </w:p>
-        <w:p>
-          <w:pPr>
-            <w:pStyle w:val="21"/>
-            <w:tabs>
-              <w:tab w:val="left" w:pos="880"/>
-              <w:tab w:val="right" w:leader="dot" w:pos="8777"/>
-            </w:tabs>
-            <w:rPr>
-              <w:rFonts w:ascii="Times New Roman" w:eastAsiaTheme="minorEastAsia" w:hAnsi="Times New Roman" w:cs="Times New Roman"/>
-              <w:smallCaps w:val="0"/>
-              <w:noProof/>
-              <w:sz w:val="28"/>
-              <w:szCs w:val="28"/>
-              <w:lang w:eastAsia="ru-RU"/>
-            </w:rPr>
-          </w:pPr>
-          <w:hyperlink w:anchor="_Toc514398804" w:history="1">
-            <w:r>
-              <w:rPr>
-                <w:rStyle w:val="ab"/>
-                <w:rFonts w:ascii="Times New Roman" w:hAnsi="Times New Roman" w:cs="Times New Roman"/>
-                <w:noProof/>
-                <w:sz w:val="28"/>
-                <w:szCs w:val="28"/>
-                <w:lang w:val="en-US"/>
-              </w:rPr>
-              <w:t>3.2</w:t>
-            </w:r>
-            <w:r>
-              <w:rPr>
-                <w:rFonts w:ascii="Times New Roman" w:eastAsiaTheme="minorEastAsia" w:hAnsi="Times New Roman" w:cs="Times New Roman"/>
-                <w:smallCaps w:val="0"/>
-                <w:noProof/>
-                <w:sz w:val="28"/>
-                <w:szCs w:val="28"/>
-                <w:lang w:eastAsia="ru-RU"/>
-              </w:rPr>
-              <w:tab/>
-            </w:r>
-            <w:r>
-              <w:rPr>
-                <w:rStyle w:val="ab"/>
-                <w:rFonts w:ascii="Times New Roman" w:hAnsi="Times New Roman" w:cs="Times New Roman"/>
-                <w:noProof/>
-                <w:sz w:val="28"/>
-                <w:szCs w:val="28"/>
-              </w:rPr>
-              <w:t xml:space="preserve">Пакет </w:t>
-            </w:r>
-            <w:r>
-              <w:rPr>
-                <w:rStyle w:val="ab"/>
-                <w:rFonts w:ascii="Times New Roman" w:hAnsi="Times New Roman" w:cs="Times New Roman"/>
-                <w:noProof/>
-                <w:sz w:val="28"/>
-                <w:szCs w:val="28"/>
-                <w:lang w:val="en-US"/>
-              </w:rPr>
-              <w:t>similarity</w:t>
-            </w:r>
-            <w:r>
-              <w:rPr>
-                <w:rFonts w:ascii="Times New Roman" w:hAnsi="Times New Roman" w:cs="Times New Roman"/>
-                <w:noProof/>
-                <w:webHidden/>
-                <w:sz w:val="28"/>
-                <w:szCs w:val="28"/>
-              </w:rPr>
-              <w:tab/>
-            </w:r>
-            <w:r>
-              <w:rPr>
-                <w:rFonts w:ascii="Times New Roman" w:hAnsi="Times New Roman" w:cs="Times New Roman"/>
-                <w:noProof/>
-                <w:webHidden/>
-                <w:sz w:val="28"/>
-                <w:szCs w:val="28"/>
-              </w:rPr>
-              <w:fldChar w:fldCharType="begin"/>
-            </w:r>
-            <w:r>
-              <w:rPr>
-                <w:rFonts w:ascii="Times New Roman" w:hAnsi="Times New Roman" w:cs="Times New Roman"/>
-                <w:noProof/>
-                <w:webHidden/>
-                <w:sz w:val="28"/>
-                <w:szCs w:val="28"/>
-              </w:rPr>
-              <w:instrText xml:space="preserve"> PAGEREF _Toc514398804 \h </w:instrText>
-            </w:r>
-            <w:r>
-              <w:rPr>
-                <w:rFonts w:ascii="Times New Roman" w:hAnsi="Times New Roman" w:cs="Times New Roman"/>
-                <w:noProof/>
-                <w:webHidden/>
-                <w:sz w:val="28"/>
-                <w:szCs w:val="28"/>
-              </w:rPr>
-            </w:r>
-            <w:r>
-              <w:rPr>
-                <w:rFonts w:ascii="Times New Roman" w:hAnsi="Times New Roman" w:cs="Times New Roman"/>
-                <w:noProof/>
-                <w:webHidden/>
-                <w:sz w:val="28"/>
-                <w:szCs w:val="28"/>
-              </w:rPr>
-              <w:fldChar w:fldCharType="separate"/>
-            </w:r>
-            <w:r>
-              <w:rPr>
-                <w:rFonts w:ascii="Times New Roman" w:hAnsi="Times New Roman" w:cs="Times New Roman"/>
-                <w:noProof/>
-                <w:webHidden/>
-                <w:sz w:val="28"/>
-                <w:szCs w:val="28"/>
-              </w:rPr>
-              <w:t>48</w:t>
-            </w:r>
-            <w:r>
-              <w:rPr>
-                <w:rFonts w:ascii="Times New Roman" w:hAnsi="Times New Roman" w:cs="Times New Roman"/>
-                <w:noProof/>
-                <w:webHidden/>
-                <w:sz w:val="28"/>
-                <w:szCs w:val="28"/>
-              </w:rPr>
-              <w:fldChar w:fldCharType="end"/>
-            </w:r>
-          </w:hyperlink>
-        </w:p>
-        <w:p>
-          <w:pPr>
-            <w:pStyle w:val="21"/>
-            <w:tabs>
-              <w:tab w:val="left" w:pos="880"/>
-              <w:tab w:val="right" w:leader="dot" w:pos="8777"/>
-            </w:tabs>
-            <w:rPr>
-              <w:rFonts w:ascii="Times New Roman" w:eastAsiaTheme="minorEastAsia" w:hAnsi="Times New Roman" w:cs="Times New Roman"/>
-              <w:smallCaps w:val="0"/>
-              <w:noProof/>
-              <w:sz w:val="28"/>
-              <w:szCs w:val="28"/>
-              <w:lang w:eastAsia="ru-RU"/>
-            </w:rPr>
-          </w:pPr>
-          <w:hyperlink w:anchor="_Toc514398805" w:history="1">
-            <w:r>
-              <w:rPr>
-                <w:rStyle w:val="ab"/>
-                <w:rFonts w:ascii="Times New Roman" w:hAnsi="Times New Roman" w:cs="Times New Roman"/>
-                <w:noProof/>
-                <w:sz w:val="28"/>
-                <w:szCs w:val="28"/>
-              </w:rPr>
-              <w:t>3.3</w:t>
-            </w:r>
-            <w:r>
-              <w:rPr>
-                <w:rFonts w:ascii="Times New Roman" w:eastAsiaTheme="minorEastAsia" w:hAnsi="Times New Roman" w:cs="Times New Roman"/>
-                <w:smallCaps w:val="0"/>
-                <w:noProof/>
-                <w:sz w:val="28"/>
-                <w:szCs w:val="28"/>
-                <w:lang w:eastAsia="ru-RU"/>
-              </w:rPr>
-              <w:tab/>
-            </w:r>
-            <w:r>
-              <w:rPr>
-                <w:rStyle w:val="ab"/>
-                <w:rFonts w:ascii="Times New Roman" w:hAnsi="Times New Roman" w:cs="Times New Roman"/>
-                <w:noProof/>
-                <w:sz w:val="28"/>
-                <w:szCs w:val="28"/>
-              </w:rPr>
-              <w:t xml:space="preserve">Пакет </w:t>
-            </w:r>
-            <w:r>
-              <w:rPr>
-                <w:rStyle w:val="ab"/>
-                <w:rFonts w:ascii="Times New Roman" w:hAnsi="Times New Roman" w:cs="Times New Roman"/>
-                <w:noProof/>
-                <w:sz w:val="28"/>
-                <w:szCs w:val="28"/>
-                <w:lang w:val="en-US"/>
-              </w:rPr>
-              <w:t>resolution</w:t>
-            </w:r>
-            <w:r>
-              <w:rPr>
-                <w:rFonts w:ascii="Times New Roman" w:hAnsi="Times New Roman" w:cs="Times New Roman"/>
-                <w:noProof/>
-                <w:webHidden/>
-                <w:sz w:val="28"/>
-                <w:szCs w:val="28"/>
-              </w:rPr>
-              <w:tab/>
-            </w:r>
-            <w:r>
-              <w:rPr>
-                <w:rFonts w:ascii="Times New Roman" w:hAnsi="Times New Roman" w:cs="Times New Roman"/>
-                <w:noProof/>
-                <w:webHidden/>
-                <w:sz w:val="28"/>
-                <w:szCs w:val="28"/>
-              </w:rPr>
-              <w:fldChar w:fldCharType="begin"/>
-            </w:r>
-            <w:r>
-              <w:rPr>
-                <w:rFonts w:ascii="Times New Roman" w:hAnsi="Times New Roman" w:cs="Times New Roman"/>
-                <w:noProof/>
-                <w:webHidden/>
-                <w:sz w:val="28"/>
-                <w:szCs w:val="28"/>
-              </w:rPr>
-              <w:instrText xml:space="preserve"> PAGEREF _Toc514398805 \h </w:instrText>
-            </w:r>
-            <w:r>
-              <w:rPr>
-                <w:rFonts w:ascii="Times New Roman" w:hAnsi="Times New Roman" w:cs="Times New Roman"/>
-                <w:noProof/>
-                <w:webHidden/>
-                <w:sz w:val="28"/>
-                <w:szCs w:val="28"/>
-              </w:rPr>
-            </w:r>
-            <w:r>
-              <w:rPr>
-                <w:rFonts w:ascii="Times New Roman" w:hAnsi="Times New Roman" w:cs="Times New Roman"/>
-                <w:noProof/>
-                <w:webHidden/>
-                <w:sz w:val="28"/>
-                <w:szCs w:val="28"/>
-              </w:rPr>
-              <w:fldChar w:fldCharType="separate"/>
-            </w:r>
-            <w:r>
-              <w:rPr>
-                <w:rFonts w:ascii="Times New Roman" w:hAnsi="Times New Roman" w:cs="Times New Roman"/>
-                <w:noProof/>
-                <w:webHidden/>
-                <w:sz w:val="28"/>
-                <w:szCs w:val="28"/>
-              </w:rPr>
-              <w:t>49</w:t>
-            </w:r>
-            <w:r>
-              <w:rPr>
-                <w:rFonts w:ascii="Times New Roman" w:hAnsi="Times New Roman" w:cs="Times New Roman"/>
-                <w:noProof/>
-                <w:webHidden/>
-                <w:sz w:val="28"/>
-                <w:szCs w:val="28"/>
-              </w:rPr>
-              <w:fldChar w:fldCharType="end"/>
-            </w:r>
-          </w:hyperlink>
-        </w:p>
-        <w:p>
-          <w:pPr>
-            <w:pStyle w:val="21"/>
-            <w:tabs>
-              <w:tab w:val="left" w:pos="880"/>
-              <w:tab w:val="right" w:leader="dot" w:pos="8777"/>
-            </w:tabs>
-            <w:rPr>
-              <w:rFonts w:ascii="Times New Roman" w:eastAsiaTheme="minorEastAsia" w:hAnsi="Times New Roman" w:cs="Times New Roman"/>
-              <w:smallCaps w:val="0"/>
-              <w:noProof/>
-              <w:sz w:val="28"/>
-              <w:szCs w:val="28"/>
-              <w:lang w:eastAsia="ru-RU"/>
-            </w:rPr>
-          </w:pPr>
-          <w:hyperlink w:anchor="_Toc514398806" w:history="1">
-            <w:r>
-              <w:rPr>
-                <w:rStyle w:val="ab"/>
-                <w:rFonts w:ascii="Times New Roman" w:hAnsi="Times New Roman" w:cs="Times New Roman"/>
-                <w:noProof/>
-                <w:sz w:val="28"/>
-                <w:szCs w:val="28"/>
-              </w:rPr>
-              <w:t>3.4</w:t>
-            </w:r>
-            <w:r>
-              <w:rPr>
-                <w:rFonts w:ascii="Times New Roman" w:eastAsiaTheme="minorEastAsia" w:hAnsi="Times New Roman" w:cs="Times New Roman"/>
-                <w:smallCaps w:val="0"/>
-                <w:noProof/>
-                <w:sz w:val="28"/>
-                <w:szCs w:val="28"/>
-                <w:lang w:eastAsia="ru-RU"/>
-              </w:rPr>
-              <w:tab/>
-            </w:r>
-            <w:r>
-              <w:rPr>
-                <w:rStyle w:val="ab"/>
-                <w:rFonts w:ascii="Times New Roman" w:hAnsi="Times New Roman" w:cs="Times New Roman"/>
-                <w:noProof/>
-                <w:sz w:val="28"/>
-                <w:szCs w:val="28"/>
-              </w:rPr>
-              <w:t xml:space="preserve">Пакет </w:t>
-            </w:r>
-            <w:r>
-              <w:rPr>
-                <w:rStyle w:val="ab"/>
-                <w:rFonts w:ascii="Times New Roman" w:hAnsi="Times New Roman" w:cs="Times New Roman"/>
-                <w:noProof/>
-                <w:sz w:val="28"/>
-                <w:szCs w:val="28"/>
-                <w:lang w:val="en-US"/>
-              </w:rPr>
-              <w:t>resolution::classifiers</w:t>
-            </w:r>
-            <w:r>
-              <w:rPr>
-                <w:rFonts w:ascii="Times New Roman" w:hAnsi="Times New Roman" w:cs="Times New Roman"/>
-                <w:noProof/>
-                <w:webHidden/>
-                <w:sz w:val="28"/>
-                <w:szCs w:val="28"/>
-              </w:rPr>
-              <w:tab/>
-            </w:r>
-            <w:r>
-              <w:rPr>
-                <w:rFonts w:ascii="Times New Roman" w:hAnsi="Times New Roman" w:cs="Times New Roman"/>
-                <w:noProof/>
-                <w:webHidden/>
-                <w:sz w:val="28"/>
-                <w:szCs w:val="28"/>
-              </w:rPr>
-              <w:fldChar w:fldCharType="begin"/>
-            </w:r>
-            <w:r>
-              <w:rPr>
-                <w:rFonts w:ascii="Times New Roman" w:hAnsi="Times New Roman" w:cs="Times New Roman"/>
-                <w:noProof/>
-                <w:webHidden/>
-                <w:sz w:val="28"/>
-                <w:szCs w:val="28"/>
-              </w:rPr>
-              <w:instrText xml:space="preserve"> PAGEREF _Toc514398806 \h </w:instrText>
-            </w:r>
-            <w:r>
-              <w:rPr>
-                <w:rFonts w:ascii="Times New Roman" w:hAnsi="Times New Roman" w:cs="Times New Roman"/>
-                <w:noProof/>
-                <w:webHidden/>
-                <w:sz w:val="28"/>
-                <w:szCs w:val="28"/>
-              </w:rPr>
-            </w:r>
-            <w:r>
-              <w:rPr>
-                <w:rFonts w:ascii="Times New Roman" w:hAnsi="Times New Roman" w:cs="Times New Roman"/>
-                <w:noProof/>
-                <w:webHidden/>
-                <w:sz w:val="28"/>
-                <w:szCs w:val="28"/>
-              </w:rPr>
-              <w:fldChar w:fldCharType="separate"/>
-            </w:r>
-            <w:r>
-              <w:rPr>
-                <w:rFonts w:ascii="Times New Roman" w:hAnsi="Times New Roman" w:cs="Times New Roman"/>
-                <w:noProof/>
-                <w:webHidden/>
-                <w:sz w:val="28"/>
-                <w:szCs w:val="28"/>
-              </w:rPr>
-              <w:t>49</w:t>
-            </w:r>
-            <w:r>
-              <w:rPr>
-                <w:rFonts w:ascii="Times New Roman" w:hAnsi="Times New Roman" w:cs="Times New Roman"/>
-                <w:noProof/>
-                <w:webHidden/>
-                <w:sz w:val="28"/>
-                <w:szCs w:val="28"/>
-              </w:rPr>
-              <w:fldChar w:fldCharType="end"/>
-            </w:r>
-          </w:hyperlink>
-        </w:p>
-        <w:p>
-          <w:pPr>
-            <w:pStyle w:val="21"/>
-            <w:tabs>
-              <w:tab w:val="left" w:pos="880"/>
-              <w:tab w:val="right" w:leader="dot" w:pos="8777"/>
-            </w:tabs>
-            <w:rPr>
-              <w:rFonts w:ascii="Times New Roman" w:eastAsiaTheme="minorEastAsia" w:hAnsi="Times New Roman" w:cs="Times New Roman"/>
-              <w:smallCaps w:val="0"/>
-              <w:noProof/>
-              <w:sz w:val="28"/>
-              <w:szCs w:val="28"/>
-              <w:lang w:eastAsia="ru-RU"/>
-            </w:rPr>
-          </w:pPr>
-          <w:hyperlink w:anchor="_Toc514398807" w:history="1">
-            <w:r>
-              <w:rPr>
-                <w:rStyle w:val="ab"/>
-                <w:rFonts w:ascii="Times New Roman" w:hAnsi="Times New Roman" w:cs="Times New Roman"/>
-                <w:noProof/>
-                <w:sz w:val="28"/>
-                <w:szCs w:val="28"/>
-              </w:rPr>
-              <w:t>3.5</w:t>
-            </w:r>
-            <w:r>
-              <w:rPr>
-                <w:rFonts w:ascii="Times New Roman" w:eastAsiaTheme="minorEastAsia" w:hAnsi="Times New Roman" w:cs="Times New Roman"/>
-                <w:smallCaps w:val="0"/>
-                <w:noProof/>
-                <w:sz w:val="28"/>
-                <w:szCs w:val="28"/>
-                <w:lang w:eastAsia="ru-RU"/>
-              </w:rPr>
-              <w:tab/>
-            </w:r>
-            <w:r>
-              <w:rPr>
-                <w:rStyle w:val="ab"/>
-                <w:rFonts w:ascii="Times New Roman" w:hAnsi="Times New Roman" w:cs="Times New Roman"/>
-                <w:noProof/>
-                <w:sz w:val="28"/>
-                <w:szCs w:val="28"/>
-              </w:rPr>
-              <w:t xml:space="preserve">Пакет </w:t>
-            </w:r>
-            <w:r>
-              <w:rPr>
-                <w:rStyle w:val="ab"/>
-                <w:rFonts w:ascii="Times New Roman" w:hAnsi="Times New Roman" w:cs="Times New Roman"/>
-                <w:noProof/>
-                <w:sz w:val="28"/>
-                <w:szCs w:val="28"/>
-                <w:lang w:val="en-US"/>
-              </w:rPr>
-              <w:t>resolution::deduplication</w:t>
-            </w:r>
-            <w:r>
-              <w:rPr>
-                <w:rFonts w:ascii="Times New Roman" w:hAnsi="Times New Roman" w:cs="Times New Roman"/>
-                <w:noProof/>
-                <w:webHidden/>
-                <w:sz w:val="28"/>
-                <w:szCs w:val="28"/>
-              </w:rPr>
-              <w:tab/>
-            </w:r>
-            <w:r>
-              <w:rPr>
-                <w:rFonts w:ascii="Times New Roman" w:hAnsi="Times New Roman" w:cs="Times New Roman"/>
-                <w:noProof/>
-                <w:webHidden/>
-                <w:sz w:val="28"/>
-                <w:szCs w:val="28"/>
-              </w:rPr>
-              <w:fldChar w:fldCharType="begin"/>
-            </w:r>
-            <w:r>
-              <w:rPr>
-                <w:rFonts w:ascii="Times New Roman" w:hAnsi="Times New Roman" w:cs="Times New Roman"/>
-                <w:noProof/>
-                <w:webHidden/>
-                <w:sz w:val="28"/>
-                <w:szCs w:val="28"/>
-              </w:rPr>
-              <w:instrText xml:space="preserve"> PAGEREF _Toc514398807 \h </w:instrText>
-            </w:r>
-            <w:r>
-              <w:rPr>
-                <w:rFonts w:ascii="Times New Roman" w:hAnsi="Times New Roman" w:cs="Times New Roman"/>
-                <w:noProof/>
-                <w:webHidden/>
-                <w:sz w:val="28"/>
-                <w:szCs w:val="28"/>
-              </w:rPr>
-            </w:r>
-            <w:r>
-              <w:rPr>
-                <w:rFonts w:ascii="Times New Roman" w:hAnsi="Times New Roman" w:cs="Times New Roman"/>
-                <w:noProof/>
-                <w:webHidden/>
-                <w:sz w:val="28"/>
-                <w:szCs w:val="28"/>
-              </w:rPr>
-              <w:fldChar w:fldCharType="separate"/>
-            </w:r>
-            <w:r>
-              <w:rPr>
-                <w:rFonts w:ascii="Times New Roman" w:hAnsi="Times New Roman" w:cs="Times New Roman"/>
-                <w:noProof/>
-                <w:webHidden/>
-                <w:sz w:val="28"/>
-                <w:szCs w:val="28"/>
-              </w:rPr>
-              <w:t>49</w:t>
-            </w:r>
-            <w:r>
-              <w:rPr>
-                <w:rFonts w:ascii="Times New Roman" w:hAnsi="Times New Roman" w:cs="Times New Roman"/>
-                <w:noProof/>
-                <w:webHidden/>
-                <w:sz w:val="28"/>
-                <w:szCs w:val="28"/>
-              </w:rPr>
-              <w:fldChar w:fldCharType="end"/>
-            </w:r>
-          </w:hyperlink>
-        </w:p>
-        <w:p>
-          <w:pPr>
-            <w:pStyle w:val="21"/>
-            <w:tabs>
-              <w:tab w:val="left" w:pos="880"/>
-              <w:tab w:val="right" w:leader="dot" w:pos="8777"/>
-            </w:tabs>
-            <w:rPr>
-              <w:rFonts w:ascii="Times New Roman" w:eastAsiaTheme="minorEastAsia" w:hAnsi="Times New Roman" w:cs="Times New Roman"/>
-              <w:smallCaps w:val="0"/>
-              <w:noProof/>
-              <w:sz w:val="28"/>
-              <w:szCs w:val="28"/>
-              <w:lang w:eastAsia="ru-RU"/>
-            </w:rPr>
-          </w:pPr>
-          <w:hyperlink w:anchor="_Toc514398808" w:history="1">
-            <w:r>
-              <w:rPr>
-                <w:rStyle w:val="ab"/>
-                <w:rFonts w:ascii="Times New Roman" w:hAnsi="Times New Roman" w:cs="Times New Roman"/>
-                <w:noProof/>
-                <w:sz w:val="28"/>
-                <w:szCs w:val="28"/>
-                <w:lang w:val="en-US"/>
-              </w:rPr>
-              <w:t>3.6</w:t>
-            </w:r>
-            <w:r>
-              <w:rPr>
-                <w:rFonts w:ascii="Times New Roman" w:eastAsiaTheme="minorEastAsia" w:hAnsi="Times New Roman" w:cs="Times New Roman"/>
-                <w:smallCaps w:val="0"/>
-                <w:noProof/>
-                <w:sz w:val="28"/>
-                <w:szCs w:val="28"/>
-                <w:lang w:eastAsia="ru-RU"/>
-              </w:rPr>
-              <w:tab/>
-            </w:r>
-            <w:r>
-              <w:rPr>
-                <w:rStyle w:val="ab"/>
-                <w:rFonts w:ascii="Times New Roman" w:hAnsi="Times New Roman" w:cs="Times New Roman"/>
-                <w:noProof/>
-                <w:sz w:val="28"/>
-                <w:szCs w:val="28"/>
-              </w:rPr>
-              <w:t xml:space="preserve">Пакет </w:t>
-            </w:r>
-            <w:r>
-              <w:rPr>
-                <w:rStyle w:val="ab"/>
-                <w:rFonts w:ascii="Times New Roman" w:hAnsi="Times New Roman" w:cs="Times New Roman"/>
-                <w:noProof/>
-                <w:sz w:val="28"/>
-                <w:szCs w:val="28"/>
-                <w:lang w:val="en-US"/>
-              </w:rPr>
-              <w:t>resolution::deduplication::blocking</w:t>
-            </w:r>
-            <w:r>
-              <w:rPr>
-                <w:rFonts w:ascii="Times New Roman" w:hAnsi="Times New Roman" w:cs="Times New Roman"/>
-                <w:noProof/>
-                <w:webHidden/>
-                <w:sz w:val="28"/>
-                <w:szCs w:val="28"/>
-              </w:rPr>
-              <w:tab/>
-            </w:r>
-            <w:r>
-              <w:rPr>
-                <w:rFonts w:ascii="Times New Roman" w:hAnsi="Times New Roman" w:cs="Times New Roman"/>
-                <w:noProof/>
-                <w:webHidden/>
-                <w:sz w:val="28"/>
-                <w:szCs w:val="28"/>
-              </w:rPr>
-              <w:fldChar w:fldCharType="begin"/>
-            </w:r>
-            <w:r>
-              <w:rPr>
-                <w:rFonts w:ascii="Times New Roman" w:hAnsi="Times New Roman" w:cs="Times New Roman"/>
-                <w:noProof/>
-                <w:webHidden/>
-                <w:sz w:val="28"/>
-                <w:szCs w:val="28"/>
-              </w:rPr>
-              <w:instrText xml:space="preserve"> PAGEREF _Toc514398808 \h </w:instrText>
-            </w:r>
-            <w:r>
-              <w:rPr>
-                <w:rFonts w:ascii="Times New Roman" w:hAnsi="Times New Roman" w:cs="Times New Roman"/>
-                <w:noProof/>
-                <w:webHidden/>
-                <w:sz w:val="28"/>
-                <w:szCs w:val="28"/>
-              </w:rPr>
-            </w:r>
-            <w:r>
-              <w:rPr>
-                <w:rFonts w:ascii="Times New Roman" w:hAnsi="Times New Roman" w:cs="Times New Roman"/>
-                <w:noProof/>
-                <w:webHidden/>
-                <w:sz w:val="28"/>
-                <w:szCs w:val="28"/>
-              </w:rPr>
-              <w:fldChar w:fldCharType="separate"/>
-            </w:r>
-            <w:r>
-              <w:rPr>
-                <w:rFonts w:ascii="Times New Roman" w:hAnsi="Times New Roman" w:cs="Times New Roman"/>
-                <w:noProof/>
-                <w:webHidden/>
-                <w:sz w:val="28"/>
-                <w:szCs w:val="28"/>
-              </w:rPr>
-              <w:t>50</w:t>
-            </w:r>
-            <w:r>
-              <w:rPr>
-                <w:rFonts w:ascii="Times New Roman" w:hAnsi="Times New Roman" w:cs="Times New Roman"/>
-                <w:noProof/>
-                <w:webHidden/>
-                <w:sz w:val="28"/>
-                <w:szCs w:val="28"/>
-              </w:rPr>
-              <w:fldChar w:fldCharType="end"/>
-            </w:r>
-          </w:hyperlink>
-        </w:p>
-        <w:p>
-          <w:pPr>
-            <w:pStyle w:val="21"/>
-            <w:tabs>
-              <w:tab w:val="left" w:pos="880"/>
-              <w:tab w:val="right" w:leader="dot" w:pos="8777"/>
-            </w:tabs>
-            <w:rPr>
-              <w:rFonts w:ascii="Times New Roman" w:eastAsiaTheme="minorEastAsia" w:hAnsi="Times New Roman" w:cs="Times New Roman"/>
-              <w:smallCaps w:val="0"/>
-              <w:noProof/>
-              <w:sz w:val="28"/>
-              <w:szCs w:val="28"/>
-              <w:lang w:eastAsia="ru-RU"/>
-            </w:rPr>
-          </w:pPr>
-          <w:hyperlink w:anchor="_Toc514398809" w:history="1">
-            <w:r>
-              <w:rPr>
-                <w:rStyle w:val="ab"/>
-                <w:rFonts w:ascii="Times New Roman" w:hAnsi="Times New Roman" w:cs="Times New Roman"/>
-                <w:noProof/>
-                <w:sz w:val="28"/>
-                <w:szCs w:val="28"/>
-                <w:lang w:val="en-US"/>
-              </w:rPr>
-              <w:t>3.7</w:t>
-            </w:r>
-            <w:r>
-              <w:rPr>
-                <w:rFonts w:ascii="Times New Roman" w:eastAsiaTheme="minorEastAsia" w:hAnsi="Times New Roman" w:cs="Times New Roman"/>
-                <w:smallCaps w:val="0"/>
-                <w:noProof/>
-                <w:sz w:val="28"/>
-                <w:szCs w:val="28"/>
-                <w:lang w:eastAsia="ru-RU"/>
-              </w:rPr>
-              <w:tab/>
-            </w:r>
-            <w:r>
-              <w:rPr>
-                <w:rStyle w:val="ab"/>
-                <w:rFonts w:ascii="Times New Roman" w:hAnsi="Times New Roman" w:cs="Times New Roman"/>
-                <w:noProof/>
-                <w:sz w:val="28"/>
-                <w:szCs w:val="28"/>
-              </w:rPr>
-              <w:t xml:space="preserve">Пакет </w:t>
-            </w:r>
-            <w:r>
-              <w:rPr>
-                <w:rStyle w:val="ab"/>
-                <w:rFonts w:ascii="Times New Roman" w:hAnsi="Times New Roman" w:cs="Times New Roman"/>
-                <w:noProof/>
-                <w:sz w:val="28"/>
-                <w:szCs w:val="28"/>
-                <w:lang w:val="en-US"/>
-              </w:rPr>
-              <w:t>resolution::linkage</w:t>
-            </w:r>
-            <w:r>
-              <w:rPr>
-                <w:rFonts w:ascii="Times New Roman" w:hAnsi="Times New Roman" w:cs="Times New Roman"/>
-                <w:noProof/>
-                <w:webHidden/>
-                <w:sz w:val="28"/>
-                <w:szCs w:val="28"/>
-              </w:rPr>
-              <w:tab/>
-            </w:r>
-            <w:r>
-              <w:rPr>
-                <w:rFonts w:ascii="Times New Roman" w:hAnsi="Times New Roman" w:cs="Times New Roman"/>
-                <w:noProof/>
-                <w:webHidden/>
-                <w:sz w:val="28"/>
-                <w:szCs w:val="28"/>
-              </w:rPr>
-              <w:fldChar w:fldCharType="begin"/>
-            </w:r>
-            <w:r>
-              <w:rPr>
-                <w:rFonts w:ascii="Times New Roman" w:hAnsi="Times New Roman" w:cs="Times New Roman"/>
-                <w:noProof/>
-                <w:webHidden/>
-                <w:sz w:val="28"/>
-                <w:szCs w:val="28"/>
-              </w:rPr>
-              <w:instrText xml:space="preserve"> PAGEREF _Toc514398809 \h </w:instrText>
-            </w:r>
-            <w:r>
-              <w:rPr>
-                <w:rFonts w:ascii="Times New Roman" w:hAnsi="Times New Roman" w:cs="Times New Roman"/>
-                <w:noProof/>
-                <w:webHidden/>
-                <w:sz w:val="28"/>
-                <w:szCs w:val="28"/>
-              </w:rPr>
-            </w:r>
-            <w:r>
-              <w:rPr>
-                <w:rFonts w:ascii="Times New Roman" w:hAnsi="Times New Roman" w:cs="Times New Roman"/>
-                <w:noProof/>
-                <w:webHidden/>
-                <w:sz w:val="28"/>
-                <w:szCs w:val="28"/>
-              </w:rPr>
-              <w:fldChar w:fldCharType="separate"/>
-            </w:r>
-            <w:r>
-              <w:rPr>
-                <w:rFonts w:ascii="Times New Roman" w:hAnsi="Times New Roman" w:cs="Times New Roman"/>
-                <w:noProof/>
-                <w:webHidden/>
-                <w:sz w:val="28"/>
-                <w:szCs w:val="28"/>
-              </w:rPr>
-              <w:t>50</w:t>
-            </w:r>
-            <w:r>
-              <w:rPr>
-                <w:rFonts w:ascii="Times New Roman" w:hAnsi="Times New Roman" w:cs="Times New Roman"/>
-                <w:noProof/>
-                <w:webHidden/>
-                <w:sz w:val="28"/>
-                <w:szCs w:val="28"/>
-              </w:rPr>
-              <w:fldChar w:fldCharType="end"/>
-            </w:r>
-          </w:hyperlink>
-        </w:p>
-        <w:p>
-          <w:pPr>
-            <w:pStyle w:val="21"/>
-            <w:tabs>
-              <w:tab w:val="left" w:pos="880"/>
-              <w:tab w:val="right" w:leader="dot" w:pos="8777"/>
-            </w:tabs>
-            <w:rPr>
-              <w:rFonts w:ascii="Times New Roman" w:eastAsiaTheme="minorEastAsia" w:hAnsi="Times New Roman" w:cs="Times New Roman"/>
-              <w:smallCaps w:val="0"/>
-              <w:noProof/>
-              <w:sz w:val="28"/>
-              <w:szCs w:val="28"/>
-              <w:lang w:eastAsia="ru-RU"/>
-            </w:rPr>
-          </w:pPr>
-          <w:hyperlink w:anchor="_Toc514398810" w:history="1">
-            <w:r>
-              <w:rPr>
-                <w:rStyle w:val="ab"/>
-                <w:rFonts w:ascii="Times New Roman" w:hAnsi="Times New Roman" w:cs="Times New Roman"/>
-                <w:noProof/>
-                <w:sz w:val="28"/>
-                <w:szCs w:val="28"/>
-                <w:lang w:val="en-US"/>
-              </w:rPr>
-              <w:t>3.8</w:t>
-            </w:r>
-            <w:r>
-              <w:rPr>
-                <w:rFonts w:ascii="Times New Roman" w:eastAsiaTheme="minorEastAsia" w:hAnsi="Times New Roman" w:cs="Times New Roman"/>
-                <w:smallCaps w:val="0"/>
-                <w:noProof/>
-                <w:sz w:val="28"/>
-                <w:szCs w:val="28"/>
-                <w:lang w:eastAsia="ru-RU"/>
-              </w:rPr>
-              <w:tab/>
-            </w:r>
-            <w:r>
-              <w:rPr>
-                <w:rStyle w:val="ab"/>
-                <w:rFonts w:ascii="Times New Roman" w:hAnsi="Times New Roman" w:cs="Times New Roman"/>
-                <w:noProof/>
-                <w:sz w:val="28"/>
-                <w:szCs w:val="28"/>
-              </w:rPr>
-              <w:t xml:space="preserve">Пакет </w:t>
-            </w:r>
-            <w:r>
-              <w:rPr>
-                <w:rStyle w:val="ab"/>
-                <w:rFonts w:ascii="Times New Roman" w:hAnsi="Times New Roman" w:cs="Times New Roman"/>
-                <w:noProof/>
-                <w:sz w:val="28"/>
-                <w:szCs w:val="28"/>
-                <w:lang w:val="en-US"/>
-              </w:rPr>
-              <w:t>resolution::linkage::blocking</w:t>
-            </w:r>
-            <w:r>
-              <w:rPr>
-                <w:rFonts w:ascii="Times New Roman" w:hAnsi="Times New Roman" w:cs="Times New Roman"/>
-                <w:noProof/>
-                <w:webHidden/>
-                <w:sz w:val="28"/>
-                <w:szCs w:val="28"/>
-              </w:rPr>
-              <w:tab/>
-            </w:r>
-            <w:r>
-              <w:rPr>
-                <w:rFonts w:ascii="Times New Roman" w:hAnsi="Times New Roman" w:cs="Times New Roman"/>
-                <w:noProof/>
-                <w:webHidden/>
-                <w:sz w:val="28"/>
-                <w:szCs w:val="28"/>
-              </w:rPr>
-              <w:fldChar w:fldCharType="begin"/>
-            </w:r>
-            <w:r>
-              <w:rPr>
-                <w:rFonts w:ascii="Times New Roman" w:hAnsi="Times New Roman" w:cs="Times New Roman"/>
-                <w:noProof/>
-                <w:webHidden/>
-                <w:sz w:val="28"/>
-                <w:szCs w:val="28"/>
-              </w:rPr>
-              <w:instrText xml:space="preserve"> PAGEREF _Toc514398810 \h </w:instrText>
-            </w:r>
-            <w:r>
-              <w:rPr>
-                <w:rFonts w:ascii="Times New Roman" w:hAnsi="Times New Roman" w:cs="Times New Roman"/>
-                <w:noProof/>
-                <w:webHidden/>
-                <w:sz w:val="28"/>
-                <w:szCs w:val="28"/>
-              </w:rPr>
-            </w:r>
-            <w:r>
-              <w:rPr>
-                <w:rFonts w:ascii="Times New Roman" w:hAnsi="Times New Roman" w:cs="Times New Roman"/>
-                <w:noProof/>
-                <w:webHidden/>
-                <w:sz w:val="28"/>
-                <w:szCs w:val="28"/>
-              </w:rPr>
-              <w:fldChar w:fldCharType="separate"/>
-            </w:r>
-            <w:r>
-              <w:rPr>
-                <w:rFonts w:ascii="Times New Roman" w:hAnsi="Times New Roman" w:cs="Times New Roman"/>
-                <w:noProof/>
-                <w:webHidden/>
-                <w:sz w:val="28"/>
-                <w:szCs w:val="28"/>
-              </w:rPr>
-              <w:t>50</w:t>
-            </w:r>
-            <w:r>
-              <w:rPr>
-                <w:rFonts w:ascii="Times New Roman" w:hAnsi="Times New Roman" w:cs="Times New Roman"/>
-                <w:noProof/>
-                <w:webHidden/>
-                <w:sz w:val="28"/>
-                <w:szCs w:val="28"/>
-              </w:rPr>
-              <w:fldChar w:fldCharType="end"/>
+              <w:t>22</w:t>
             </w:r>
           </w:hyperlink>
         </w:p>
@@ -6413,56 +1151,7 @@
                 <w:sz w:val="28"/>
                 <w:szCs w:val="28"/>
               </w:rPr>
-              <w:fldChar w:fldCharType="begin"/>
-            </w:r>
-            <w:r>
-              <w:rPr>
-                <w:rFonts w:ascii="Times New Roman" w:hAnsi="Times New Roman" w:cs="Times New Roman"/>
-                <w:noProof/>
-                <w:webHidden/>
-                <w:sz w:val="28"/>
-                <w:szCs w:val="28"/>
-              </w:rPr>
-              <w:instrText xml:space="preserve"> PAGEREF _Toc514398811 \h </w:instrText>
-            </w:r>
-            <w:r>
-              <w:rPr>
-                <w:rFonts w:ascii="Times New Roman" w:hAnsi="Times New Roman" w:cs="Times New Roman"/>
-                <w:noProof/>
-                <w:webHidden/>
-                <w:sz w:val="28"/>
-                <w:szCs w:val="28"/>
-              </w:rPr>
-            </w:r>
-            <w:r>
-              <w:rPr>
-                <w:rFonts w:ascii="Times New Roman" w:hAnsi="Times New Roman" w:cs="Times New Roman"/>
-                <w:noProof/>
-                <w:webHidden/>
-                <w:sz w:val="28"/>
-                <w:szCs w:val="28"/>
-              </w:rPr>
-              <w:fldChar w:fldCharType="separate"/>
-            </w:r>
-            <w:r>
-              <w:rPr>
-                <w:rFonts w:ascii="Times New Roman" w:hAnsi="Times New Roman" w:cs="Times New Roman"/>
-                <w:noProof/>
-                <w:webHidden/>
-                <w:sz w:val="28"/>
-                <w:szCs w:val="28"/>
-              </w:rPr>
-              <w:t>52</w:t>
-            </w:r>
-            <w:r>
-              <w:rPr>
-                <w:rFonts w:ascii="Times New Roman" w:hAnsi="Times New Roman" w:cs="Times New Roman"/>
-                <w:noProof/>
-                <w:webHidden/>
-                <w:sz w:val="28"/>
-                <w:szCs w:val="28"/>
-              </w:rPr>
-              <w:fldChar w:fldCharType="end"/>
+              <w:t>24</w:t>
             </w:r>
           </w:hyperlink>
         </w:p>
@@ -6512,57 +1201,10 @@
                 <w:sz w:val="28"/>
                 <w:szCs w:val="28"/>
               </w:rPr>
-              <w:fldChar w:fldCharType="begin"/>
+              <w:t>25</w:t>
             </w:r>
-            <w:r>
-              <w:rPr>
-                <w:rFonts w:ascii="Times New Roman" w:hAnsi="Times New Roman" w:cs="Times New Roman"/>
-                <w:noProof/>
-                <w:webHidden/>
-                <w:sz w:val="28"/>
-                <w:szCs w:val="28"/>
-              </w:rPr>
-              <w:instrText xml:space="preserve"> PAGEREF _Toc514398812 \h </w:instrText>
-            </w:r>
-            <w:r>
-              <w:rPr>
-                <w:rFonts w:ascii="Times New Roman" w:hAnsi="Times New Roman" w:cs="Times New Roman"/>
-                <w:noProof/>
-                <w:webHidden/>
-                <w:sz w:val="28"/>
-                <w:szCs w:val="28"/>
-              </w:rPr>
-            </w:r>
-            <w:r>
-              <w:rPr>
-                <w:rFonts w:ascii="Times New Roman" w:hAnsi="Times New Roman" w:cs="Times New Roman"/>
-                <w:noProof/>
-                <w:webHidden/>
-                <w:sz w:val="28"/>
-                <w:szCs w:val="28"/>
-              </w:rPr>
-              <w:fldChar w:fldCharType="separate"/>
-            </w:r>
-            <w:r>
-              <w:rPr>
-                <w:rFonts w:ascii="Times New Roman" w:hAnsi="Times New Roman" w:cs="Times New Roman"/>
-                <w:noProof/>
-                <w:webHidden/>
-                <w:sz w:val="28"/>
-                <w:szCs w:val="28"/>
-              </w:rPr>
-              <w:t>53</w:t>
-            </w:r>
-            <w:r>
-              <w:rPr>
-                <w:rFonts w:ascii="Times New Roman" w:hAnsi="Times New Roman" w:cs="Times New Roman"/>
-                <w:noProof/>
-                <w:webHidden/>
-                <w:sz w:val="28"/>
-                <w:szCs w:val="28"/>
-              </w:rPr>
-              <w:fldChar w:fldCharType="end"/>
-            </w:r>
+            <w:bookmarkStart w:id="1" w:name="_GoBack"/>
+            <w:bookmarkEnd w:id="1"/>
           </w:hyperlink>
         </w:p>
         <w:p>
@@ -6613,14 +1255,14 @@
           <w:numId w:val="0"/>
         </w:numPr>
       </w:pPr>
-      <w:bookmarkStart w:id="1" w:name="_Toc512204386"/>
-      <w:bookmarkStart w:id="2" w:name="_Toc514398760"/>
+      <w:bookmarkStart w:id="2" w:name="_Toc512204386"/>
+      <w:bookmarkStart w:id="3" w:name="_Toc514398760"/>
       <w:r>
         <w:lastRenderedPageBreak/>
         <w:t>АННОТАЦИЯ</w:t>
       </w:r>
-      <w:bookmarkEnd w:id="1"/>
       <w:bookmarkEnd w:id="2"/>
+      <w:bookmarkEnd w:id="3"/>
     </w:p>
     <w:p>
       <w:pPr>
@@ -6682,14 +1324,14 @@
           <w:numId w:val="0"/>
         </w:numPr>
       </w:pPr>
-      <w:bookmarkStart w:id="3" w:name="_Toc512204387"/>
-      <w:bookmarkStart w:id="4" w:name="_Toc514398761"/>
+      <w:bookmarkStart w:id="4" w:name="_Toc512204387"/>
+      <w:bookmarkStart w:id="5" w:name="_Toc514398761"/>
       <w:r>
         <w:lastRenderedPageBreak/>
         <w:t>ВВЕДЕНИЕ</w:t>
       </w:r>
-      <w:bookmarkEnd w:id="3"/>
       <w:bookmarkEnd w:id="4"/>
+      <w:bookmarkEnd w:id="5"/>
     </w:p>
     <w:p>
       <w:pPr>
@@ -6922,14 +1564,14 @@
           <w:numId w:val="0"/>
         </w:numPr>
       </w:pPr>
-      <w:bookmarkStart w:id="5" w:name="_Toc512204388"/>
-      <w:bookmarkStart w:id="6" w:name="_Toc514398762"/>
+      <w:bookmarkStart w:id="6" w:name="_Toc512204388"/>
+      <w:bookmarkStart w:id="7" w:name="_Toc514398762"/>
       <w:r>
         <w:lastRenderedPageBreak/>
         <w:t>ПОСТАНОВКА ЗАДАЧИ</w:t>
       </w:r>
-      <w:bookmarkEnd w:id="5"/>
       <w:bookmarkEnd w:id="6"/>
+      <w:bookmarkEnd w:id="7"/>
     </w:p>
     <w:p>
       <w:pPr>
@@ -7068,7 +1710,7 @@
       <w:pPr>
         <w:pStyle w:val="1"/>
       </w:pPr>
-      <w:bookmarkStart w:id="7" w:name="_Toc514398763"/>
+      <w:bookmarkStart w:id="8" w:name="_Toc514398763"/>
       <w:r>
         <w:lastRenderedPageBreak/>
         <w:t>Обзор известных методов</w:t>
@@ -7079,7 +1721,7 @@
       <w:r>
         <w:t>и средств решения проблемы</w:t>
       </w:r>
-      <w:bookmarkEnd w:id="7"/>
+      <w:bookmarkEnd w:id="8"/>
     </w:p>
     <w:p>
       <w:pPr>
@@ -11817,72 +6459,22 @@
     </w:p>
     <w:p>
       <w:pPr>
-        <w:pStyle w:val="2"/>
-      </w:pPr>
-      <w:r>
-        <w:lastRenderedPageBreak/>
-        <w:t>Стохастический градиентный спуск</w:t>
+        <w:pStyle w:val="a1"/>
+      </w:pPr>
+      <w:r>
+        <w:br w:type="page"/>
       </w:r>
     </w:p>
     <w:p>
       <w:pPr>
-        <w:pStyle w:val="a1"/>
-      </w:pPr>
-      <w:r>
-        <w:t xml:space="preserve">Ниже представлена сводная таблица по рассмотренным методам каждого этапа процесса разрешения сущностей с приведением возможности или невозможности реализации каждого конкретного метода в модели распределенных вычислений </w:t>
-      </w:r>
-      <w:r>
-        <w:rPr>
-          <w:lang w:val="en-US"/>
-        </w:rPr>
-        <w:t>MapReduce</w:t>
-      </w:r>
-      <w:r>
-        <w:t xml:space="preserve"> (столбец </w:t>
-      </w:r>
-      <w:r>
-        <w:rPr>
-          <w:lang w:val="en-US"/>
-        </w:rPr>
-        <w:t>MR</w:t>
-      </w:r>
-      <w:r>
-        <w:t xml:space="preserve"> </w:t>
-      </w:r>
-      <w:r>
-        <w:t xml:space="preserve">в таблице) </w:t>
-      </w:r>
-      <w:r>
-        <w:t>и</w:t>
-      </w:r>
-      <w:r>
-        <w:t xml:space="preserve"> небольшим</w:t>
-      </w:r>
-      <w:r>
-        <w:t xml:space="preserve"> поясняющим</w:t>
-      </w:r>
-      <w:r>
-        <w:t xml:space="preserve"> комментарием.</w:t>
-      </w:r>
-    </w:p>
-    <w:p>
-      <w:pPr>
-        <w:pStyle w:val="a1"/>
-      </w:pPr>
-      <w:r>
-        <w:br w:type="page"/>
-      </w:r>
-    </w:p>
-    <w:p>
-      <w:pPr>
         <w:pStyle w:val="1"/>
       </w:pPr>
-      <w:bookmarkStart w:id="8" w:name="_Toc514398782"/>
+      <w:bookmarkStart w:id="9" w:name="_Toc514398782"/>
       <w:r>
         <w:lastRenderedPageBreak/>
         <w:t xml:space="preserve">построение </w:t>
       </w:r>
-      <w:bookmarkEnd w:id="8"/>
+      <w:bookmarkEnd w:id="9"/>
       <w:r>
         <w:t>РЕШЕНИЯ</w:t>
       </w:r>
@@ -14613,12 +9205,12 @@
       <w:pPr>
         <w:pStyle w:val="1"/>
       </w:pPr>
-      <w:bookmarkStart w:id="9" w:name="_Toc514398802"/>
+      <w:bookmarkStart w:id="10" w:name="_Toc514398802"/>
       <w:r>
         <w:lastRenderedPageBreak/>
         <w:t>Описание практической части</w:t>
       </w:r>
-      <w:bookmarkEnd w:id="9"/>
+      <w:bookmarkEnd w:id="10"/>
     </w:p>
     <w:p>
       <w:pPr>
@@ -15030,7 +9622,16 @@
         <w:t xml:space="preserve">. </w:t>
       </w:r>
       <w:r>
-        <w:t xml:space="preserve">Полное обучение всех моделей составлял примерно 3 дня. Код, который использовался для обучения построения моделей, а также данные в обезличенном виде доступны на </w:t>
+        <w:t>Полное обучение всех моделей составлял примерно 3 дня. Код, который использовался для обучения</w:t>
+      </w:r>
+      <w:r>
+        <w:t xml:space="preserve"> </w:t>
+      </w:r>
+      <w:r>
+        <w:t>и</w:t>
+      </w:r>
+      <w:r>
+        <w:t xml:space="preserve"> построения моделей доступны на </w:t>
       </w:r>
       <w:proofErr w:type="spellStart"/>
       <w:r>
@@ -15059,8 +9660,6 @@
       <w:r>
         <w:br w:type="page"/>
       </w:r>
-      <w:bookmarkStart w:id="10" w:name="_GoBack"/>
-      <w:bookmarkEnd w:id="10"/>
     </w:p>
     <w:p>
       <w:pPr>
@@ -15084,28 +9683,30 @@
         <w:pStyle w:val="a1"/>
       </w:pPr>
       <w:r>
-        <w:t xml:space="preserve">В рамках данной работы разработан подход к реализации методов разрешения сущностей </w:t>
-      </w:r>
-      <w:r>
-        <w:t>на языке высоко</w:t>
-      </w:r>
-      <w:r>
-        <w:t>го</w:t>
-      </w:r>
-      <w:r>
-        <w:t xml:space="preserve"> уровня с возможностью дальнейшей компиляци</w:t>
-      </w:r>
-      <w:r>
-        <w:t>и</w:t>
-      </w:r>
-      <w:r>
-        <w:t xml:space="preserve"> в распределенную вычислительную модель MapReduce, исполняем</w:t>
-      </w:r>
-      <w:r>
-        <w:t>ой</w:t>
-      </w:r>
-      <w:r>
-        <w:t xml:space="preserve"> в среде Hadoop</w:t>
+        <w:t xml:space="preserve">В рамках данной работы </w:t>
+      </w:r>
+      <w:r>
+        <w:t xml:space="preserve">проведено исследование об эффективности применения </w:t>
+      </w:r>
+      <w:proofErr w:type="spellStart"/>
+      <w:r>
+        <w:t>автокодирующих</w:t>
+      </w:r>
+      <w:proofErr w:type="spellEnd"/>
+      <w:r>
+        <w:t xml:space="preserve"> нейронных сетей при решении задачи бинарной классификации над снимками магнитно-резонансной томографии. Некоторые из полученных моделей показали высокое качество предсказания свечения опухали головного мозга. Лучше всего себя показал метод опорных векторов, давший 99% результат для всех вариантов нейро</w:t>
+      </w:r>
+      <w:r>
+        <w:t xml:space="preserve">нных </w:t>
+      </w:r>
+      <w:r>
+        <w:t>сетей</w:t>
+      </w:r>
+      <w:r>
+        <w:t xml:space="preserve">. </w:t>
+      </w:r>
+      <w:r>
+        <w:t>Данный метод в комбинации с разряженной нейронной сетью и предлагается использовать на практике</w:t>
       </w:r>
       <w:r>
         <w:t>.</w:t>
@@ -15130,28 +9731,13 @@
         <w:ind w:left="709"/>
       </w:pPr>
       <w:r>
-        <w:t>и</w:t>
-      </w:r>
-      <w:r>
-        <w:t xml:space="preserve">сследованы и описаны этапы, проводимые </w:t>
-      </w:r>
-      <w:r>
-        <w:t>при решении задачи разрешения сущностей, а также методы и алгоритмы, используемые на каждом из этапов.</w:t>
-      </w:r>
-      <w:r>
-        <w:t xml:space="preserve"> </w:t>
-      </w:r>
-      <w:r>
-        <w:t>Эти</w:t>
-      </w:r>
-      <w:r>
-        <w:t xml:space="preserve"> методы и алгоритмы оценены на предмет возможности их реализации в модели </w:t>
-      </w:r>
-      <w:r>
-        <w:rPr>
-          <w:lang w:val="en-US"/>
-        </w:rPr>
-        <w:t>MapReduce</w:t>
+        <w:t>И</w:t>
+      </w:r>
+      <w:r>
+        <w:t>сследованы</w:t>
+      </w:r>
+      <w:r>
+        <w:t xml:space="preserve"> подходы и методы для построения и обучения нейронных сетей</w:t>
       </w:r>
       <w:r>
         <w:t>.</w:t>
@@ -15168,52 +9754,7 @@
         <w:ind w:left="709"/>
       </w:pPr>
       <w:r>
-        <w:t>п</w:t>
-      </w:r>
-      <w:r>
-        <w:t>редложен подход к реализации методов</w:t>
-      </w:r>
-      <w:r>
-        <w:t xml:space="preserve"> разрешения сущностей</w:t>
-      </w:r>
-      <w:r>
-        <w:t xml:space="preserve"> </w:t>
-      </w:r>
-      <w:r>
-        <w:t xml:space="preserve">в среде </w:t>
-      </w:r>
-      <w:r>
-        <w:rPr>
-          <w:lang w:val="en-US"/>
-        </w:rPr>
-        <w:t>Hadoop</w:t>
-      </w:r>
-      <w:r>
-        <w:t>/</w:t>
-      </w:r>
-      <w:r>
-        <w:rPr>
-          <w:lang w:val="en-US"/>
-        </w:rPr>
-        <w:t>MapReduce</w:t>
-      </w:r>
-      <w:r>
-        <w:t xml:space="preserve"> </w:t>
-      </w:r>
-      <w:r>
-        <w:t xml:space="preserve">на </w:t>
-      </w:r>
-      <w:r>
-        <w:t>высокоуровн</w:t>
-      </w:r>
-      <w:r>
-        <w:t xml:space="preserve">евом языке программирования </w:t>
-      </w:r>
-      <w:r>
-        <w:rPr>
-          <w:lang w:val="en-US"/>
-        </w:rPr>
-        <w:t>Jaql</w:t>
+        <w:t>Разработаны архитектуры нейронных сетей, а также подход к их обучению и решению задачи на основе результат их работы</w:t>
       </w:r>
       <w:r>
         <w:t>.</w:t>
@@ -15229,52 +9770,7 @@
         <w:ind w:left="709"/>
       </w:pPr>
       <w:r>
-        <w:t>на основе</w:t>
-      </w:r>
-      <w:r>
-        <w:t xml:space="preserve"> предложенного подхода</w:t>
-      </w:r>
-      <w:r>
-        <w:t xml:space="preserve"> реализован комплекс</w:t>
-      </w:r>
-      <w:r>
-        <w:t xml:space="preserve"> пакетов и</w:t>
-      </w:r>
-      <w:r>
-        <w:t xml:space="preserve"> модулей на языках </w:t>
-      </w:r>
-      <w:r>
-        <w:rPr>
-          <w:lang w:val="en-US"/>
-        </w:rPr>
-        <w:t>Jaql</w:t>
-      </w:r>
-      <w:r>
-        <w:t xml:space="preserve"> и </w:t>
-      </w:r>
-      <w:r>
-        <w:rPr>
-          <w:lang w:val="en-US"/>
-        </w:rPr>
-        <w:t>Java</w:t>
-      </w:r>
-      <w:r>
-        <w:t xml:space="preserve">, позволяющий проводить процесс разрешения сущностей в среде распределенных вычислений </w:t>
-      </w:r>
-      <w:r>
-        <w:rPr>
-          <w:lang w:val="en-US"/>
-        </w:rPr>
-        <w:t>Hadoop</w:t>
-      </w:r>
-      <w:r>
-        <w:t>/</w:t>
-      </w:r>
-      <w:r>
-        <w:rPr>
-          <w:lang w:val="en-US"/>
-        </w:rPr>
-        <w:t>MapReduce</w:t>
+        <w:t>Реализованы разработанные подходы и проведен эксперимент определяющий качество разработанных решений</w:t>
       </w:r>
       <w:r>
         <w:t>.</w:t>
@@ -15438,7 +9934,7 @@
             <w:rFonts w:ascii="Times New Roman" w:hAnsi="Times New Roman" w:cs="Times New Roman"/>
             <w:noProof/>
           </w:rPr>
-          <w:t>26</w:t>
+          <w:t>2</w:t>
         </w:r>
         <w:r>
           <w:rPr>
@@ -19891,7 +14387,7 @@
 </file>
 
 <file path=customXml/itemProps1.xml><?xml version="1.0" encoding="utf-8"?>
-<ds:datastoreItem xmlns:ds="http://schemas.openxmlformats.org/officeDocument/2006/customXml" ds:itemID="{F50966E1-B813-4F7D-BB83-2FA9832C9BAE}">
+<ds:datastoreItem xmlns:ds="http://schemas.openxmlformats.org/officeDocument/2006/customXml" ds:itemID="{CB183C06-097A-4096-9647-380E2E4816DC}">
   <ds:schemaRefs>
     <ds:schemaRef ds:uri="http://schemas.openxmlformats.org/officeDocument/2006/bibliography"/>
   </ds:schemaRefs>
